--- a/訓練心得報告表.docx
+++ b/訓練心得報告表.docx
@@ -743,7 +743,7 @@
               <w:spacing w:line="360" w:lineRule="auto"/>
               <w:ind w:leftChars="0" w:left="720"/>
               <w:rPr>
-                <w:rFonts w:ascii="標楷體" w:eastAsia="標楷體" w:hAnsi="標楷體" w:cs="Arial" w:hint="eastAsia"/>
+                <w:rFonts w:ascii="標楷體" w:eastAsia="標楷體" w:hAnsi="標楷體" w:cs="Arial"/>
                 <w:color w:val="000000" w:themeColor="text1"/>
                 <w:sz w:val="32"/>
                 <w:szCs w:val="32"/>
@@ -890,7 +890,7 @@
               <w:spacing w:line="360" w:lineRule="auto"/>
               <w:ind w:leftChars="0"/>
               <w:rPr>
-                <w:rFonts w:ascii="標楷體" w:eastAsia="標楷體" w:hAnsi="標楷體" w:cs="Arial" w:hint="eastAsia"/>
+                <w:rFonts w:ascii="標楷體" w:eastAsia="標楷體" w:hAnsi="標楷體" w:cs="Arial"/>
                 <w:color w:val="002060"/>
                 <w:sz w:val="32"/>
                 <w:szCs w:val="32"/>
@@ -923,7 +923,7 @@
               <w:spacing w:line="360" w:lineRule="auto"/>
               <w:ind w:leftChars="0" w:left="720"/>
               <w:rPr>
-                <w:rFonts w:ascii="標楷體" w:eastAsia="標楷體" w:hAnsi="標楷體" w:cs="Arial" w:hint="eastAsia"/>
+                <w:rFonts w:ascii="標楷體" w:eastAsia="標楷體" w:hAnsi="標楷體" w:cs="Arial"/>
                 <w:color w:val="000000" w:themeColor="text1"/>
                 <w:spacing w:val="6"/>
                 <w:sz w:val="32"/>
@@ -991,7 +991,7 @@
               <w:spacing w:line="360" w:lineRule="auto"/>
               <w:ind w:leftChars="0" w:left="720"/>
               <w:rPr>
-                <w:rFonts w:ascii="標楷體" w:eastAsia="標楷體" w:hAnsi="標楷體" w:cs="Arial" w:hint="eastAsia"/>
+                <w:rFonts w:ascii="標楷體" w:eastAsia="標楷體" w:hAnsi="標楷體" w:cs="Arial"/>
                 <w:color w:val="000000" w:themeColor="text1"/>
                 <w:spacing w:val="6"/>
                 <w:sz w:val="32"/>
@@ -1061,14 +1061,43 @@
                 <w:sz w:val="32"/>
                 <w:szCs w:val="32"/>
               </w:rPr>
-              <w:t xml:space="preserve">     注儲工程處，所以這些知識對我而言特別有臨場感，曾經在現場</w:t>
+              <w:t xml:space="preserve">     </w:t>
+            </w:r>
+            <w:proofErr w:type="gramStart"/>
+            <w:r>
+              <w:rPr>
+                <w:rFonts w:ascii="標楷體" w:eastAsia="標楷體" w:hAnsi="標楷體" w:cs="Arial"/>
+                <w:color w:val="000000" w:themeColor="text1"/>
+                <w:sz w:val="32"/>
+                <w:szCs w:val="32"/>
+              </w:rPr>
+              <w:t>注儲工程處</w:t>
+            </w:r>
+            <w:proofErr w:type="gramEnd"/>
+            <w:r>
+              <w:rPr>
+                <w:rFonts w:ascii="標楷體" w:eastAsia="標楷體" w:hAnsi="標楷體" w:cs="Arial"/>
+                <w:color w:val="000000" w:themeColor="text1"/>
+                <w:sz w:val="32"/>
+                <w:szCs w:val="32"/>
+              </w:rPr>
+              <w:t>，所以這些知識對我而言特別有臨場感，</w:t>
+            </w:r>
+            <w:r>
+              <w:rPr>
+                <w:rFonts w:ascii="標楷體" w:eastAsia="標楷體" w:hAnsi="標楷體" w:cs="Arial"/>
+                <w:color w:val="000000" w:themeColor="text1"/>
+                <w:sz w:val="32"/>
+                <w:szCs w:val="32"/>
+              </w:rPr>
+              <w:t>也是因為到</w:t>
             </w:r>
           </w:p>
           <w:p>
             <w:pPr>
               <w:pStyle w:val="Standard"/>
               <w:rPr>
-                <w:rFonts w:eastAsiaTheme="minorEastAsia" w:hint="eastAsia"/>
+                <w:rFonts w:eastAsiaTheme="minorEastAsia"/>
               </w:rPr>
             </w:pPr>
             <w:r>
@@ -1166,19 +1195,476 @@
           <w:p>
             <w:pPr>
               <w:pStyle w:val="Standard"/>
+              <w:spacing w:line="360" w:lineRule="auto"/>
+              <w:rPr>
+                <w:rFonts w:eastAsia="標楷體" w:hint="eastAsia"/>
+                <w:sz w:val="32"/>
+                <w:szCs w:val="32"/>
+              </w:rPr>
+            </w:pPr>
+            <w:r>
               <w:rPr>
                 <w:rFonts w:eastAsia="標楷體"/>
                 <w:sz w:val="20"/>
               </w:rPr>
-            </w:pPr>
+              <w:t xml:space="preserve">            </w:t>
+            </w:r>
+            <w:r>
+              <w:rPr>
+                <w:rFonts w:eastAsia="標楷體"/>
+                <w:sz w:val="32"/>
+                <w:szCs w:val="32"/>
+              </w:rPr>
+              <w:t xml:space="preserve"> </w:t>
+            </w:r>
+            <w:r>
+              <w:rPr>
+                <w:rFonts w:eastAsia="標楷體"/>
+                <w:sz w:val="32"/>
+                <w:szCs w:val="32"/>
+              </w:rPr>
+              <w:t>上班地點報到後，透過前輩或是教材的介紹，才能了解</w:t>
+            </w:r>
+            <w:proofErr w:type="gramStart"/>
+            <w:r>
+              <w:rPr>
+                <w:rFonts w:eastAsia="標楷體"/>
+                <w:sz w:val="32"/>
+                <w:szCs w:val="32"/>
+              </w:rPr>
+              <w:t>天然</w:t>
+            </w:r>
+            <w:r>
+              <w:rPr>
+                <w:rFonts w:eastAsia="標楷體" w:hint="eastAsia"/>
+                <w:sz w:val="32"/>
+                <w:szCs w:val="32"/>
+              </w:rPr>
+              <w:t>注儲</w:t>
+            </w:r>
+            <w:proofErr w:type="gramEnd"/>
           </w:p>
           <w:p>
             <w:pPr>
               <w:pStyle w:val="Standard"/>
+              <w:spacing w:line="360" w:lineRule="auto"/>
+              <w:rPr>
+                <w:rFonts w:eastAsia="標楷體" w:hint="eastAsia"/>
+                <w:sz w:val="32"/>
+                <w:szCs w:val="32"/>
+              </w:rPr>
+            </w:pPr>
+            <w:r>
+              <w:rPr>
+                <w:rFonts w:eastAsia="標楷體" w:hint="eastAsia"/>
+                <w:sz w:val="32"/>
+                <w:szCs w:val="32"/>
+              </w:rPr>
+              <w:t xml:space="preserve">        </w:t>
+            </w:r>
+            <w:r>
+              <w:rPr>
+                <w:rFonts w:eastAsia="標楷體" w:hint="eastAsia"/>
+                <w:sz w:val="32"/>
+                <w:szCs w:val="32"/>
+              </w:rPr>
+              <w:t>工程的原理以及目的。</w:t>
+            </w:r>
+          </w:p>
+          <w:p>
+            <w:pPr>
+              <w:pStyle w:val="Standard"/>
+              <w:numPr>
+                <w:ilvl w:val="0"/>
+                <w:numId w:val="1"/>
+              </w:numPr>
+              <w:spacing w:line="360" w:lineRule="auto"/>
+              <w:rPr>
+                <w:rFonts w:eastAsia="標楷體" w:hint="eastAsia"/>
+                <w:color w:val="002060"/>
+                <w:sz w:val="32"/>
+                <w:szCs w:val="32"/>
+              </w:rPr>
+            </w:pPr>
+            <w:r>
+              <w:rPr>
+                <w:rFonts w:eastAsia="標楷體" w:hint="eastAsia"/>
+                <w:color w:val="002060"/>
+                <w:sz w:val="32"/>
+                <w:szCs w:val="32"/>
+              </w:rPr>
+              <w:t>石油地球化學探</w:t>
+            </w:r>
+            <w:proofErr w:type="gramStart"/>
+            <w:r>
+              <w:rPr>
+                <w:rFonts w:eastAsia="標楷體" w:hint="eastAsia"/>
+                <w:color w:val="002060"/>
+                <w:sz w:val="32"/>
+                <w:szCs w:val="32"/>
+              </w:rPr>
+              <w:t>勘</w:t>
+            </w:r>
+            <w:proofErr w:type="gramEnd"/>
+            <w:r>
+              <w:rPr>
+                <w:rFonts w:eastAsia="標楷體" w:hint="eastAsia"/>
+                <w:color w:val="002060"/>
+                <w:sz w:val="32"/>
+                <w:szCs w:val="32"/>
+              </w:rPr>
+              <w:t>簡介</w:t>
+            </w:r>
+          </w:p>
+          <w:p>
+            <w:pPr>
+              <w:pStyle w:val="Standard"/>
+              <w:spacing w:line="360" w:lineRule="auto"/>
+              <w:ind w:left="720"/>
+              <w:rPr>
+                <w:rFonts w:eastAsia="標楷體" w:hint="eastAsia"/>
+                <w:sz w:val="32"/>
+                <w:szCs w:val="32"/>
+              </w:rPr>
+            </w:pPr>
+            <w:r>
+              <w:rPr>
+                <w:rFonts w:eastAsia="標楷體" w:hint="eastAsia"/>
+                <w:sz w:val="32"/>
+                <w:szCs w:val="32"/>
+              </w:rPr>
+              <w:t>此影片主題</w:t>
+            </w:r>
+            <w:r>
+              <w:rPr>
+                <w:rFonts w:eastAsia="標楷體" w:hint="eastAsia"/>
+                <w:sz w:val="32"/>
+                <w:szCs w:val="32"/>
+              </w:rPr>
+              <w:t>主要是講述石油之生成環境，以及生油岩的介紹，還有有機物成分的分析，生油岩是指一種含有豐富有機物，並且可以生成排放</w:t>
+            </w:r>
+            <w:r>
+              <w:rPr>
+                <w:rFonts w:eastAsia="標楷體" w:hint="eastAsia"/>
+                <w:sz w:val="32"/>
+                <w:szCs w:val="32"/>
+              </w:rPr>
+              <w:t>油氣的頁岩，生油岩主要分為三類，有效生油岩、潛在生油岩、油頁岩，其中只有有效</w:t>
+            </w:r>
+            <w:proofErr w:type="gramStart"/>
+            <w:r>
+              <w:rPr>
+                <w:rFonts w:eastAsia="標楷體" w:hint="eastAsia"/>
+                <w:sz w:val="32"/>
+                <w:szCs w:val="32"/>
+              </w:rPr>
+              <w:t>生油岩富含</w:t>
+            </w:r>
+            <w:proofErr w:type="gramEnd"/>
+            <w:r>
+              <w:rPr>
+                <w:rFonts w:eastAsia="標楷體" w:hint="eastAsia"/>
+                <w:sz w:val="32"/>
+                <w:szCs w:val="32"/>
+              </w:rPr>
+              <w:t>石油，其餘兩種的成熟度以及受熱程度都還不足以生成石油，</w:t>
+            </w:r>
+            <w:proofErr w:type="gramStart"/>
+            <w:r>
+              <w:rPr>
+                <w:rFonts w:eastAsia="標楷體" w:hint="eastAsia"/>
+                <w:sz w:val="32"/>
+                <w:szCs w:val="32"/>
+              </w:rPr>
+              <w:t>油母質</w:t>
+            </w:r>
+            <w:proofErr w:type="gramEnd"/>
+            <w:r>
+              <w:rPr>
+                <w:rFonts w:eastAsia="標楷體" w:hint="eastAsia"/>
+                <w:sz w:val="32"/>
+                <w:szCs w:val="32"/>
+              </w:rPr>
+              <w:t>指的是頁岩中</w:t>
+            </w:r>
+            <w:r>
+              <w:rPr>
+                <w:rFonts w:eastAsia="標楷體" w:hint="eastAsia"/>
+                <w:sz w:val="32"/>
+                <w:szCs w:val="32"/>
+              </w:rPr>
+              <w:t>的固態有機物，</w:t>
+            </w:r>
+            <w:r>
+              <w:rPr>
+                <w:rFonts w:eastAsia="標楷體" w:hint="eastAsia"/>
+                <w:sz w:val="32"/>
+                <w:szCs w:val="32"/>
+              </w:rPr>
+              <w:t>根據石油的生成環境，另外可區分為這三種</w:t>
+            </w:r>
+          </w:p>
+          <w:p>
+            <w:pPr>
+              <w:pStyle w:val="Standard"/>
+              <w:spacing w:line="360" w:lineRule="auto"/>
+              <w:ind w:left="720"/>
+              <w:rPr>
+                <w:rFonts w:ascii="標楷體" w:eastAsia="標楷體" w:hAnsi="標楷體" w:hint="eastAsia"/>
+                <w:sz w:val="32"/>
+                <w:szCs w:val="32"/>
+              </w:rPr>
+            </w:pPr>
+            <w:proofErr w:type="gramStart"/>
+            <w:r>
+              <w:rPr>
+                <w:rFonts w:ascii="標楷體" w:eastAsia="標楷體" w:hAnsi="標楷體" w:hint="eastAsia"/>
+                <w:sz w:val="32"/>
+                <w:szCs w:val="32"/>
+              </w:rPr>
+              <w:t>湖相生油</w:t>
+            </w:r>
+            <w:proofErr w:type="gramEnd"/>
+            <w:r>
+              <w:rPr>
+                <w:rFonts w:ascii="標楷體" w:eastAsia="標楷體" w:hAnsi="標楷體" w:hint="eastAsia"/>
+                <w:sz w:val="32"/>
+                <w:szCs w:val="32"/>
+              </w:rPr>
+              <w:t>岩</w:t>
+            </w:r>
+            <w:r>
+              <w:rPr>
+                <w:rFonts w:ascii="標楷體" w:eastAsia="標楷體" w:hAnsi="標楷體" w:hint="eastAsia"/>
+                <w:sz w:val="32"/>
+                <w:szCs w:val="32"/>
+              </w:rPr>
+              <w:t>:</w:t>
+            </w:r>
+            <w:proofErr w:type="gramStart"/>
+            <w:r>
+              <w:rPr>
+                <w:rFonts w:ascii="標楷體" w:eastAsia="標楷體" w:hAnsi="標楷體" w:hint="eastAsia"/>
+                <w:sz w:val="32"/>
+                <w:szCs w:val="32"/>
+              </w:rPr>
+              <w:t>湖盆缺氧</w:t>
+            </w:r>
+            <w:proofErr w:type="gramEnd"/>
+            <w:r>
+              <w:rPr>
+                <w:rFonts w:ascii="標楷體" w:eastAsia="標楷體" w:hAnsi="標楷體" w:hint="eastAsia"/>
+                <w:sz w:val="32"/>
+                <w:szCs w:val="32"/>
+              </w:rPr>
+              <w:t>環境，湖泊藻類受熱而成</w:t>
+            </w:r>
+          </w:p>
+          <w:p>
+            <w:pPr>
+              <w:pStyle w:val="Standard"/>
+              <w:spacing w:line="360" w:lineRule="auto"/>
+              <w:ind w:left="720"/>
+              <w:rPr>
+                <w:rFonts w:ascii="標楷體" w:eastAsia="標楷體" w:hAnsi="標楷體" w:hint="eastAsia"/>
+                <w:sz w:val="32"/>
+                <w:szCs w:val="32"/>
+              </w:rPr>
+            </w:pPr>
+            <w:r>
+              <w:rPr>
+                <w:rFonts w:ascii="標楷體" w:eastAsia="標楷體" w:hAnsi="標楷體" w:hint="eastAsia"/>
+                <w:sz w:val="32"/>
+                <w:szCs w:val="32"/>
+              </w:rPr>
+              <w:t>海相生油岩</w:t>
+            </w:r>
+            <w:r>
+              <w:rPr>
+                <w:rFonts w:ascii="標楷體" w:eastAsia="標楷體" w:hAnsi="標楷體" w:hint="eastAsia"/>
+                <w:sz w:val="32"/>
+                <w:szCs w:val="32"/>
+              </w:rPr>
+              <w:t>:</w:t>
+            </w:r>
+            <w:proofErr w:type="gramStart"/>
+            <w:r>
+              <w:rPr>
+                <w:rFonts w:ascii="標楷體" w:eastAsia="標楷體" w:hAnsi="標楷體" w:hint="eastAsia"/>
+                <w:sz w:val="32"/>
+                <w:szCs w:val="32"/>
+              </w:rPr>
+              <w:t>湧升流</w:t>
+            </w:r>
+            <w:proofErr w:type="gramEnd"/>
+            <w:r>
+              <w:rPr>
+                <w:rFonts w:ascii="標楷體" w:eastAsia="標楷體" w:hAnsi="標楷體" w:hint="eastAsia"/>
+                <w:sz w:val="32"/>
+                <w:szCs w:val="32"/>
+              </w:rPr>
+              <w:t>之下形成缺氧層，降低生物體分解</w:t>
+            </w:r>
+          </w:p>
+          <w:p>
+            <w:pPr>
+              <w:pStyle w:val="Standard"/>
+              <w:spacing w:line="360" w:lineRule="auto"/>
+              <w:ind w:left="720"/>
+              <w:rPr>
+                <w:rFonts w:ascii="標楷體" w:eastAsia="標楷體" w:hAnsi="標楷體" w:hint="eastAsia"/>
+                <w:sz w:val="32"/>
+                <w:szCs w:val="32"/>
+              </w:rPr>
+            </w:pPr>
+            <w:proofErr w:type="gramStart"/>
+            <w:r>
+              <w:rPr>
+                <w:rFonts w:ascii="標楷體" w:eastAsia="標楷體" w:hAnsi="標楷體" w:hint="eastAsia"/>
+                <w:sz w:val="32"/>
+                <w:szCs w:val="32"/>
+              </w:rPr>
+              <w:t>陸相生油岩</w:t>
+            </w:r>
+            <w:proofErr w:type="gramEnd"/>
+            <w:r>
+              <w:rPr>
+                <w:rFonts w:ascii="標楷體" w:eastAsia="標楷體" w:hAnsi="標楷體" w:hint="eastAsia"/>
+                <w:sz w:val="32"/>
+                <w:szCs w:val="32"/>
+              </w:rPr>
+              <w:t>:</w:t>
+            </w:r>
+            <w:r>
+              <w:rPr>
+                <w:rFonts w:ascii="標楷體" w:eastAsia="標楷體" w:hAnsi="標楷體" w:hint="eastAsia"/>
+                <w:sz w:val="32"/>
+                <w:szCs w:val="32"/>
+              </w:rPr>
+              <w:t>陸生植物遺骸，</w:t>
+            </w:r>
+            <w:proofErr w:type="gramStart"/>
+            <w:r>
+              <w:rPr>
+                <w:rFonts w:ascii="標楷體" w:eastAsia="標楷體" w:hAnsi="標楷體" w:hint="eastAsia"/>
+                <w:sz w:val="32"/>
+                <w:szCs w:val="32"/>
+              </w:rPr>
+              <w:t>沉</w:t>
+            </w:r>
+            <w:proofErr w:type="gramEnd"/>
+            <w:r>
+              <w:rPr>
+                <w:rFonts w:ascii="標楷體" w:eastAsia="標楷體" w:hAnsi="標楷體" w:hint="eastAsia"/>
+                <w:sz w:val="32"/>
+                <w:szCs w:val="32"/>
+              </w:rPr>
+              <w:t xml:space="preserve">積於氧化或次氧化環境，主要生產 </w:t>
+            </w:r>
+          </w:p>
+          <w:p>
+            <w:pPr>
+              <w:pStyle w:val="Standard"/>
+              <w:spacing w:line="360" w:lineRule="auto"/>
+              <w:ind w:left="720"/>
+              <w:rPr>
+                <w:rFonts w:ascii="標楷體" w:eastAsia="標楷體" w:hAnsi="標楷體" w:hint="eastAsia"/>
+                <w:sz w:val="32"/>
+                <w:szCs w:val="32"/>
+              </w:rPr>
+            </w:pPr>
+            <w:r>
+              <w:rPr>
+                <w:rFonts w:ascii="標楷體" w:eastAsia="標楷體" w:hAnsi="標楷體" w:hint="eastAsia"/>
+                <w:sz w:val="32"/>
+                <w:szCs w:val="32"/>
+              </w:rPr>
+              <w:t xml:space="preserve">           天然氣和少量輕質原油</w:t>
+            </w:r>
+          </w:p>
+          <w:p>
+            <w:pPr>
+              <w:pStyle w:val="Standard"/>
+              <w:spacing w:line="360" w:lineRule="auto"/>
+              <w:ind w:left="720"/>
+              <w:rPr>
+                <w:rFonts w:ascii="標楷體" w:eastAsia="標楷體" w:hAnsi="標楷體" w:hint="eastAsia"/>
+                <w:sz w:val="32"/>
+                <w:szCs w:val="32"/>
+              </w:rPr>
+            </w:pPr>
+            <w:r>
+              <w:rPr>
+                <w:rFonts w:ascii="標楷體" w:eastAsia="標楷體" w:hAnsi="標楷體"/>
+                <w:sz w:val="32"/>
+                <w:szCs w:val="32"/>
+              </w:rPr>
+              <w:t>這些</w:t>
+            </w:r>
+            <w:proofErr w:type="gramStart"/>
+            <w:r>
+              <w:rPr>
+                <w:rFonts w:ascii="標楷體" w:eastAsia="標楷體" w:hAnsi="標楷體"/>
+                <w:sz w:val="32"/>
+                <w:szCs w:val="32"/>
+              </w:rPr>
+              <w:t>沉</w:t>
+            </w:r>
+            <w:proofErr w:type="gramEnd"/>
+            <w:r>
+              <w:rPr>
+                <w:rFonts w:ascii="標楷體" w:eastAsia="標楷體" w:hAnsi="標楷體"/>
+                <w:sz w:val="32"/>
+                <w:szCs w:val="32"/>
+              </w:rPr>
+              <w:t>積的生物都</w:t>
+            </w:r>
+            <w:r>
+              <w:rPr>
+                <w:rFonts w:ascii="標楷體" w:eastAsia="標楷體" w:hAnsi="標楷體"/>
+                <w:sz w:val="32"/>
+                <w:szCs w:val="32"/>
+              </w:rPr>
+              <w:t>要在適當的環境中並且</w:t>
+            </w:r>
+            <w:r>
+              <w:rPr>
+                <w:rFonts w:ascii="標楷體" w:eastAsia="標楷體" w:hAnsi="標楷體"/>
+                <w:sz w:val="32"/>
+                <w:szCs w:val="32"/>
+              </w:rPr>
+              <w:t>經過數百萬年才有機會變成我們現在使用的石油，</w:t>
+            </w:r>
+            <w:r>
+              <w:rPr>
+                <w:rFonts w:ascii="標楷體" w:eastAsia="標楷體" w:hAnsi="標楷體"/>
+                <w:sz w:val="32"/>
+                <w:szCs w:val="32"/>
+              </w:rPr>
+              <w:t>可見資源之珍貴。</w:t>
+            </w:r>
+          </w:p>
+          <w:p>
+            <w:pPr>
+              <w:pStyle w:val="Standard"/>
+              <w:numPr>
+                <w:ilvl w:val="0"/>
+                <w:numId w:val="1"/>
+              </w:numPr>
+              <w:spacing w:line="360" w:lineRule="auto"/>
+              <w:rPr>
+                <w:rFonts w:ascii="標楷體" w:eastAsia="標楷體" w:hAnsi="標楷體"/>
+                <w:sz w:val="32"/>
+                <w:szCs w:val="32"/>
+              </w:rPr>
+            </w:pPr>
+          </w:p>
+          <w:p>
+            <w:pPr>
+              <w:pStyle w:val="Standard"/>
               <w:rPr>
                 <w:rFonts w:eastAsia="標楷體"/>
                 <w:sz w:val="20"/>
-                <w:lang w:val="zh-TW"/>
               </w:rPr>
             </w:pPr>
           </w:p>
@@ -1188,10 +1674,19 @@
             </w:pPr>
             <w:r>
               <w:rPr>
+                <w:rFonts w:eastAsia="標楷體"/>
                 <w:noProof/>
               </w:rPr>
               <w:pict>
-                <v:shape id="_x0000_s1031" type="#_x0000_t32" style="position:absolute;margin-left:-1.7pt;margin-top:597pt;width:499.1pt;height:.55pt;z-index:251662336" o:connectortype="straight"/>
+                <v:shape id="_x0000_s1034" type="#_x0000_t32" style="position:absolute;margin-left:-1.7pt;margin-top:115.55pt;width:499.1pt;height:.55pt;z-index:251664384" o:connectortype="straight"/>
+              </w:pict>
+            </w:r>
+            <w:r>
+              <w:rPr>
+                <w:noProof/>
+              </w:rPr>
+              <w:pict>
+                <v:shape id="_x0000_s1031" type="#_x0000_t32" style="position:absolute;margin-left:-1.7pt;margin-top:583.85pt;width:499.1pt;height:.55pt;z-index:251662336" o:connectortype="straight"/>
               </w:pict>
             </w:r>
           </w:p>
@@ -1278,7 +1773,6 @@
               <w:rPr>
                 <w:rFonts w:eastAsia="標楷體"/>
                 <w:sz w:val="20"/>
-                <w:lang w:val="zh-TW"/>
               </w:rPr>
             </w:pPr>
           </w:p>
@@ -1378,7 +1872,7 @@
             <w:pPr>
               <w:pStyle w:val="Standard"/>
               <w:rPr>
-                <w:rFonts w:eastAsia="標楷體" w:hint="eastAsia"/>
+                <w:rFonts w:eastAsia="標楷體"/>
                 <w:sz w:val="28"/>
               </w:rPr>
             </w:pPr>
@@ -1569,7 +2063,7 @@
               <w:noProof/>
               <w:lang w:val="zh-TW"/>
             </w:rPr>
-            <w:t>1</w:t>
+            <w:t>3</w:t>
           </w:r>
         </w:fldSimple>
       </w:p>

--- a/訓練心得報告表.docx
+++ b/訓練心得報告表.docx
@@ -1197,7 +1197,7 @@
               <w:pStyle w:val="Standard"/>
               <w:spacing w:line="360" w:lineRule="auto"/>
               <w:rPr>
-                <w:rFonts w:eastAsia="標楷體" w:hint="eastAsia"/>
+                <w:rFonts w:eastAsia="標楷體"/>
                 <w:sz w:val="32"/>
                 <w:szCs w:val="32"/>
               </w:rPr>
@@ -1249,7 +1249,7 @@
               <w:pStyle w:val="Standard"/>
               <w:spacing w:line="360" w:lineRule="auto"/>
               <w:rPr>
-                <w:rFonts w:eastAsia="標楷體" w:hint="eastAsia"/>
+                <w:rFonts w:eastAsia="標楷體"/>
                 <w:sz w:val="32"/>
                 <w:szCs w:val="32"/>
               </w:rPr>
@@ -1280,7 +1280,7 @@
               </w:numPr>
               <w:spacing w:line="360" w:lineRule="auto"/>
               <w:rPr>
-                <w:rFonts w:eastAsia="標楷體" w:hint="eastAsia"/>
+                <w:rFonts w:eastAsia="標楷體"/>
                 <w:color w:val="002060"/>
                 <w:sz w:val="32"/>
                 <w:szCs w:val="32"/>
@@ -1322,7 +1322,7 @@
               <w:spacing w:line="360" w:lineRule="auto"/>
               <w:ind w:left="720"/>
               <w:rPr>
-                <w:rFonts w:eastAsia="標楷體" w:hint="eastAsia"/>
+                <w:rFonts w:eastAsia="標楷體"/>
                 <w:sz w:val="32"/>
                 <w:szCs w:val="32"/>
               </w:rPr>
@@ -1410,7 +1410,7 @@
               <w:spacing w:line="360" w:lineRule="auto"/>
               <w:ind w:left="720"/>
               <w:rPr>
-                <w:rFonts w:ascii="標楷體" w:eastAsia="標楷體" w:hAnsi="標楷體" w:hint="eastAsia"/>
+                <w:rFonts w:ascii="標楷體" w:eastAsia="標楷體" w:hAnsi="標楷體"/>
                 <w:sz w:val="32"/>
                 <w:szCs w:val="32"/>
               </w:rPr>
@@ -1466,7 +1466,7 @@
               <w:spacing w:line="360" w:lineRule="auto"/>
               <w:ind w:left="720"/>
               <w:rPr>
-                <w:rFonts w:ascii="標楷體" w:eastAsia="標楷體" w:hAnsi="標楷體" w:hint="eastAsia"/>
+                <w:rFonts w:ascii="標楷體" w:eastAsia="標楷體" w:hAnsi="標楷體"/>
                 <w:sz w:val="32"/>
                 <w:szCs w:val="32"/>
               </w:rPr>
@@ -1512,7 +1512,7 @@
               <w:spacing w:line="360" w:lineRule="auto"/>
               <w:ind w:left="720"/>
               <w:rPr>
-                <w:rFonts w:ascii="標楷體" w:eastAsia="標楷體" w:hAnsi="標楷體" w:hint="eastAsia"/>
+                <w:rFonts w:ascii="標楷體" w:eastAsia="標楷體" w:hAnsi="標楷體"/>
                 <w:sz w:val="32"/>
                 <w:szCs w:val="32"/>
               </w:rPr>
@@ -1568,7 +1568,7 @@
               <w:spacing w:line="360" w:lineRule="auto"/>
               <w:ind w:left="720"/>
               <w:rPr>
-                <w:rFonts w:ascii="標楷體" w:eastAsia="標楷體" w:hAnsi="標楷體" w:hint="eastAsia"/>
+                <w:rFonts w:ascii="標楷體" w:eastAsia="標楷體" w:hAnsi="標楷體"/>
                 <w:sz w:val="32"/>
                 <w:szCs w:val="32"/>
               </w:rPr>
@@ -1588,7 +1588,7 @@
               <w:spacing w:line="360" w:lineRule="auto"/>
               <w:ind w:left="720"/>
               <w:rPr>
-                <w:rFonts w:ascii="標楷體" w:eastAsia="標楷體" w:hAnsi="標楷體" w:hint="eastAsia"/>
+                <w:rFonts w:ascii="標楷體" w:eastAsia="標楷體" w:hAnsi="標楷體"/>
                 <w:sz w:val="32"/>
                 <w:szCs w:val="32"/>
               </w:rPr>
@@ -1654,19 +1654,82 @@
               <w:spacing w:line="360" w:lineRule="auto"/>
               <w:rPr>
                 <w:rFonts w:ascii="標楷體" w:eastAsia="標楷體" w:hAnsi="標楷體"/>
-                <w:sz w:val="32"/>
-                <w:szCs w:val="32"/>
-              </w:rPr>
-            </w:pPr>
+                <w:color w:val="002060"/>
+                <w:sz w:val="32"/>
+                <w:szCs w:val="32"/>
+              </w:rPr>
+            </w:pPr>
+            <w:r>
+              <w:rPr>
+                <w:rFonts w:ascii="標楷體" w:eastAsia="標楷體" w:hAnsi="標楷體"/>
+                <w:color w:val="002060"/>
+                <w:sz w:val="32"/>
+                <w:szCs w:val="32"/>
+              </w:rPr>
+              <w:t>天然氣處理脫水技術知識</w:t>
+            </w:r>
           </w:p>
           <w:p>
             <w:pPr>
               <w:pStyle w:val="Standard"/>
-              <w:rPr>
-                <w:rFonts w:eastAsia="標楷體"/>
-                <w:sz w:val="20"/>
-              </w:rPr>
-            </w:pPr>
+              <w:spacing w:line="360" w:lineRule="auto"/>
+              <w:ind w:left="720"/>
+              <w:rPr>
+                <w:rFonts w:ascii="標楷體" w:eastAsia="標楷體" w:hAnsi="標楷體"/>
+                <w:sz w:val="32"/>
+                <w:szCs w:val="32"/>
+              </w:rPr>
+            </w:pPr>
+            <w:r>
+              <w:rPr>
+                <w:rFonts w:ascii="標楷體" w:eastAsia="標楷體" w:hAnsi="標楷體"/>
+                <w:sz w:val="32"/>
+                <w:szCs w:val="32"/>
+              </w:rPr>
+              <w:t>天然氣在</w:t>
+            </w:r>
+            <w:r>
+              <w:rPr>
+                <w:rFonts w:ascii="標楷體" w:eastAsia="標楷體" w:hAnsi="標楷體"/>
+                <w:sz w:val="32"/>
+                <w:szCs w:val="32"/>
+              </w:rPr>
+              <w:t>輸出前需要經過脫水的動作，此單元主要介紹天然氣化合物的組成以及脫水技術，天然氣</w:t>
+            </w:r>
+            <w:r>
+              <w:rPr>
+                <w:rFonts w:ascii="標楷體" w:eastAsia="標楷體" w:hAnsi="標楷體" w:hint="eastAsia"/>
+                <w:sz w:val="32"/>
+                <w:szCs w:val="32"/>
+              </w:rPr>
+              <w:t>水合物主要含有水、天然氣中的甲烷、乙烷、硫化氫、氮、二氧化碳，外觀似鬆散的雪，假設化合物中不含硫化氫以及二氧化碳，則</w:t>
+            </w:r>
+            <w:proofErr w:type="gramStart"/>
+            <w:r>
+              <w:rPr>
+                <w:rFonts w:ascii="標楷體" w:eastAsia="標楷體" w:hAnsi="標楷體" w:hint="eastAsia"/>
+                <w:sz w:val="32"/>
+                <w:szCs w:val="32"/>
+              </w:rPr>
+              <w:t>稱為甜氣</w:t>
+            </w:r>
+            <w:proofErr w:type="gramEnd"/>
+            <w:r>
+              <w:rPr>
+                <w:rFonts w:ascii="標楷體" w:eastAsia="標楷體" w:hAnsi="標楷體" w:hint="eastAsia"/>
+                <w:sz w:val="32"/>
+                <w:szCs w:val="32"/>
+              </w:rPr>
+              <w:t>，</w:t>
+            </w:r>
+            <w:r>
+              <w:rPr>
+                <w:rFonts w:ascii="標楷體" w:eastAsia="標楷體" w:hAnsi="標楷體" w:hint="eastAsia"/>
+                <w:sz w:val="32"/>
+                <w:szCs w:val="32"/>
+              </w:rPr>
+              <w:t>反之則稱為酸</w:t>
+            </w:r>
           </w:p>
           <w:p>
             <w:pPr>
@@ -1678,7 +1741,7 @@
                 <w:noProof/>
               </w:rPr>
               <w:pict>
-                <v:shape id="_x0000_s1034" type="#_x0000_t32" style="position:absolute;margin-left:-1.7pt;margin-top:115.55pt;width:499.1pt;height:.55pt;z-index:251664384" o:connectortype="straight"/>
+                <v:shape id="_x0000_s1034" type="#_x0000_t32" style="position:absolute;margin-left:-1.7pt;margin-top:17.35pt;width:499.1pt;height:.55pt;z-index:251664384" o:connectortype="straight"/>
               </w:pict>
             </w:r>
             <w:r>
@@ -1770,36 +1833,297 @@
           <w:p>
             <w:pPr>
               <w:pStyle w:val="Standard"/>
-              <w:rPr>
-                <w:rFonts w:eastAsia="標楷體"/>
-                <w:sz w:val="20"/>
-              </w:rPr>
-            </w:pPr>
+              <w:spacing w:line="360" w:lineRule="auto"/>
+              <w:rPr>
+                <w:rFonts w:ascii="標楷體" w:eastAsia="標楷體" w:hAnsi="標楷體" w:hint="eastAsia"/>
+                <w:sz w:val="32"/>
+                <w:szCs w:val="32"/>
+              </w:rPr>
+            </w:pPr>
+            <w:r>
+              <w:rPr>
+                <w:rFonts w:ascii="標楷體" w:eastAsia="標楷體" w:hAnsi="標楷體" w:hint="eastAsia"/>
+                <w:sz w:val="32"/>
+                <w:szCs w:val="32"/>
+              </w:rPr>
+              <w:t xml:space="preserve">    </w:t>
+            </w:r>
+            <w:r>
+              <w:rPr>
+                <w:rFonts w:ascii="標楷體" w:eastAsia="標楷體" w:hAnsi="標楷體" w:hint="eastAsia"/>
+                <w:sz w:val="32"/>
+                <w:szCs w:val="32"/>
+              </w:rPr>
+              <w:t>氣，酸氣是需要被脫除的，</w:t>
+            </w:r>
+            <w:r>
+              <w:rPr>
+                <w:rFonts w:ascii="標楷體" w:eastAsia="標楷體" w:hAnsi="標楷體" w:hint="eastAsia"/>
+                <w:sz w:val="32"/>
+                <w:szCs w:val="32"/>
+              </w:rPr>
+              <w:t>因為以下幾</w:t>
+            </w:r>
+            <w:r>
+              <w:rPr>
+                <w:rFonts w:ascii="標楷體" w:eastAsia="標楷體" w:hAnsi="標楷體" w:hint="eastAsia"/>
+                <w:sz w:val="32"/>
+                <w:szCs w:val="32"/>
+              </w:rPr>
+              <w:t>個原因，我們需要將天然</w:t>
+            </w:r>
           </w:p>
           <w:p>
             <w:pPr>
               <w:pStyle w:val="Standard"/>
+              <w:spacing w:line="360" w:lineRule="auto"/>
+              <w:rPr>
+                <w:rFonts w:ascii="標楷體" w:eastAsia="標楷體" w:hAnsi="標楷體" w:hint="eastAsia"/>
+                <w:sz w:val="32"/>
+                <w:szCs w:val="32"/>
+              </w:rPr>
+            </w:pPr>
+            <w:r>
+              <w:rPr>
+                <w:rFonts w:ascii="標楷體" w:eastAsia="標楷體" w:hAnsi="標楷體" w:hint="eastAsia"/>
+                <w:sz w:val="32"/>
+                <w:szCs w:val="32"/>
+              </w:rPr>
+              <w:t xml:space="preserve">    氣</w:t>
+            </w:r>
+            <w:r>
+              <w:rPr>
+                <w:rFonts w:ascii="標楷體" w:eastAsia="標楷體" w:hAnsi="標楷體" w:hint="eastAsia"/>
+                <w:sz w:val="32"/>
+                <w:szCs w:val="32"/>
+              </w:rPr>
+              <w:t>脫水，</w:t>
+            </w:r>
+            <w:r>
+              <w:rPr>
+                <w:rFonts w:ascii="標楷體" w:eastAsia="標楷體" w:hAnsi="標楷體" w:hint="eastAsia"/>
+                <w:sz w:val="32"/>
+                <w:szCs w:val="32"/>
+              </w:rPr>
+              <w:t>第一、提高熱值以及管線輸送能力，第二、因為液態水</w:t>
+            </w:r>
+          </w:p>
+          <w:p>
+            <w:pPr>
+              <w:pStyle w:val="Standard"/>
+              <w:spacing w:line="360" w:lineRule="auto"/>
+              <w:rPr>
+                <w:rFonts w:ascii="標楷體" w:eastAsia="標楷體" w:hAnsi="標楷體" w:hint="eastAsia"/>
+                <w:sz w:val="32"/>
+                <w:szCs w:val="32"/>
+              </w:rPr>
+            </w:pPr>
+            <w:r>
+              <w:rPr>
+                <w:rFonts w:ascii="標楷體" w:eastAsia="標楷體" w:hAnsi="標楷體" w:hint="eastAsia"/>
+                <w:sz w:val="32"/>
+                <w:szCs w:val="32"/>
+              </w:rPr>
+              <w:t xml:space="preserve">    </w:t>
+            </w:r>
+            <w:r>
+              <w:rPr>
+                <w:rFonts w:ascii="標楷體" w:eastAsia="標楷體" w:hAnsi="標楷體" w:hint="eastAsia"/>
+                <w:sz w:val="32"/>
+                <w:szCs w:val="32"/>
+              </w:rPr>
+              <w:t>在管線中移動易造成設備腐蝕，第三、</w:t>
+            </w:r>
+            <w:r>
+              <w:rPr>
+                <w:rFonts w:ascii="標楷體" w:eastAsia="標楷體" w:hAnsi="標楷體" w:hint="eastAsia"/>
+                <w:sz w:val="32"/>
+                <w:szCs w:val="32"/>
+              </w:rPr>
+              <w:t>液態水在</w:t>
+            </w:r>
+            <w:r>
+              <w:rPr>
+                <w:rFonts w:ascii="標楷體" w:eastAsia="標楷體" w:hAnsi="標楷體"/>
+                <w:sz w:val="32"/>
+                <w:szCs w:val="32"/>
+              </w:rPr>
+              <w:t>冰點結冰，高於</w:t>
+            </w:r>
+          </w:p>
+          <w:p>
+            <w:pPr>
+              <w:pStyle w:val="Standard"/>
+              <w:spacing w:line="360" w:lineRule="auto"/>
+              <w:rPr>
+                <w:rFonts w:ascii="標楷體" w:eastAsia="標楷體" w:hAnsi="標楷體" w:hint="eastAsia"/>
+                <w:sz w:val="32"/>
+                <w:szCs w:val="32"/>
+              </w:rPr>
+            </w:pPr>
+            <w:r>
+              <w:rPr>
+                <w:rFonts w:ascii="標楷體" w:eastAsia="標楷體" w:hAnsi="標楷體" w:hint="eastAsia"/>
+                <w:sz w:val="32"/>
+                <w:szCs w:val="32"/>
+              </w:rPr>
+              <w:t xml:space="preserve">   </w:t>
+            </w:r>
+            <w:r>
+              <w:rPr>
+                <w:rFonts w:ascii="標楷體" w:eastAsia="標楷體" w:hAnsi="標楷體"/>
+                <w:sz w:val="32"/>
+                <w:szCs w:val="32"/>
+              </w:rPr>
+              <w:t xml:space="preserve"> 冰點時與天然氣中的氣體成分易形成固化水合物，</w:t>
+            </w:r>
+            <w:r>
+              <w:rPr>
+                <w:rFonts w:ascii="標楷體" w:eastAsia="標楷體" w:hAnsi="標楷體"/>
+                <w:sz w:val="32"/>
+                <w:szCs w:val="32"/>
+              </w:rPr>
+              <w:t>而</w:t>
+            </w:r>
+            <w:r>
+              <w:rPr>
+                <w:rFonts w:ascii="標楷體" w:eastAsia="標楷體" w:hAnsi="標楷體" w:hint="eastAsia"/>
+                <w:sz w:val="32"/>
+                <w:szCs w:val="32"/>
+              </w:rPr>
+              <w:t>三乙二醇</w:t>
+            </w:r>
+            <w:r>
+              <w:rPr>
+                <w:rFonts w:ascii="標楷體" w:eastAsia="標楷體" w:hAnsi="標楷體" w:hint="eastAsia"/>
+                <w:sz w:val="32"/>
+                <w:szCs w:val="32"/>
+              </w:rPr>
+              <w:t xml:space="preserve">因 </w:t>
+            </w:r>
+          </w:p>
+          <w:p>
+            <w:pPr>
+              <w:pStyle w:val="Standard"/>
+              <w:spacing w:line="360" w:lineRule="auto"/>
+              <w:rPr>
+                <w:rFonts w:ascii="標楷體" w:eastAsia="標楷體" w:hAnsi="標楷體" w:hint="eastAsia"/>
+                <w:sz w:val="32"/>
+                <w:szCs w:val="32"/>
+              </w:rPr>
+            </w:pPr>
+            <w:r>
+              <w:rPr>
+                <w:rFonts w:ascii="標楷體" w:eastAsia="標楷體" w:hAnsi="標楷體" w:hint="eastAsia"/>
+                <w:sz w:val="32"/>
+                <w:szCs w:val="32"/>
+              </w:rPr>
+              <w:t xml:space="preserve">   </w:t>
+            </w:r>
+            <w:r>
+              <w:rPr>
+                <w:rFonts w:ascii="標楷體" w:eastAsia="標楷體" w:hAnsi="標楷體" w:hint="eastAsia"/>
+                <w:sz w:val="32"/>
+                <w:szCs w:val="32"/>
+              </w:rPr>
+              <w:t xml:space="preserve"> 為吸水性高，取得容易，是</w:t>
+            </w:r>
+            <w:r>
+              <w:rPr>
+                <w:rFonts w:ascii="標楷體" w:eastAsia="標楷體" w:hAnsi="標楷體" w:hint="eastAsia"/>
+                <w:sz w:val="32"/>
+                <w:szCs w:val="32"/>
+              </w:rPr>
+              <w:t>常使用的脫水溶劑，</w:t>
+            </w:r>
+            <w:r>
+              <w:rPr>
+                <w:rFonts w:ascii="標楷體" w:eastAsia="標楷體" w:hAnsi="標楷體" w:hint="eastAsia"/>
+                <w:sz w:val="32"/>
+                <w:szCs w:val="32"/>
+              </w:rPr>
+              <w:t>天然氣是極為重</w:t>
+            </w:r>
+          </w:p>
+          <w:p>
+            <w:pPr>
+              <w:pStyle w:val="Standard"/>
+              <w:spacing w:line="360" w:lineRule="auto"/>
+              <w:rPr>
+                <w:rFonts w:ascii="標楷體" w:eastAsia="標楷體" w:hAnsi="標楷體"/>
+                <w:sz w:val="32"/>
+                <w:szCs w:val="32"/>
+              </w:rPr>
+            </w:pPr>
+            <w:r>
+              <w:rPr>
+                <w:rFonts w:ascii="標楷體" w:eastAsia="標楷體" w:hAnsi="標楷體" w:hint="eastAsia"/>
+                <w:sz w:val="32"/>
+                <w:szCs w:val="32"/>
+              </w:rPr>
+              <w:t xml:space="preserve">    要的民生必需品，從儲存到運送的過程，需經過多道程序才能確         </w:t>
+            </w:r>
+          </w:p>
+          <w:p>
+            <w:pPr>
+              <w:pStyle w:val="Standard"/>
+              <w:spacing w:line="360" w:lineRule="auto"/>
+              <w:rPr>
+                <w:rFonts w:ascii="標楷體" w:eastAsia="標楷體" w:hAnsi="標楷體" w:hint="eastAsia"/>
+                <w:sz w:val="32"/>
+                <w:szCs w:val="32"/>
+              </w:rPr>
             </w:pPr>
             <w:r>
               <w:rPr>
                 <w:noProof/>
               </w:rPr>
               <w:pict>
-                <v:shape id="_x0000_s1032" type="#_x0000_t32" style="position:absolute;margin-left:-1.7pt;margin-top:615.55pt;width:499.65pt;height:.55pt;flip:y;z-index:251663360" o:connectortype="straight"/>
+                <v:shape id="_x0000_s1032" type="#_x0000_t32" style="position:absolute;margin-left:-2.3pt;margin-top:445.75pt;width:499.65pt;height:.55pt;flip:y;z-index:251663360" o:connectortype="straight"/>
               </w:pict>
+            </w:r>
+            <w:r>
+              <w:t xml:space="preserve">           </w:t>
+            </w:r>
+            <w:r>
+              <w:rPr>
+                <w:rFonts w:ascii="標楷體" w:eastAsia="標楷體" w:hAnsi="標楷體"/>
+                <w:sz w:val="32"/>
+                <w:szCs w:val="32"/>
+              </w:rPr>
+              <w:t>保</w:t>
+            </w:r>
+            <w:r>
+              <w:rPr>
+                <w:rFonts w:ascii="標楷體" w:eastAsia="標楷體" w:hAnsi="標楷體"/>
+                <w:sz w:val="32"/>
+                <w:szCs w:val="32"/>
+              </w:rPr>
+              <w:t>設備操作安全並可以有效率的運輸。</w:t>
+            </w:r>
+          </w:p>
+          <w:p>
+            <w:pPr>
+              <w:pStyle w:val="Standard"/>
+              <w:spacing w:line="360" w:lineRule="auto"/>
+              <w:rPr>
+                <w:rFonts w:ascii="標楷體" w:eastAsia="標楷體" w:hAnsi="標楷體"/>
+                <w:sz w:val="32"/>
+                <w:szCs w:val="32"/>
+              </w:rPr>
+            </w:pPr>
+            <w:r>
+              <w:rPr>
+                <w:rFonts w:ascii="標楷體" w:eastAsia="標楷體" w:hAnsi="標楷體" w:hint="eastAsia"/>
+                <w:sz w:val="32"/>
+                <w:szCs w:val="32"/>
+              </w:rPr>
+              <w:t>(六)</w:t>
             </w:r>
           </w:p>
         </w:tc>
       </w:tr>
     </w:tbl>
-    <w:p>
-      <w:pPr>
-        <w:pStyle w:val="Standard"/>
-        <w:rPr>
-          <w:rFonts w:eastAsia="標楷體"/>
-        </w:rPr>
-      </w:pPr>
-    </w:p>
     <w:p>
       <w:pPr>
         <w:pStyle w:val="Standard"/>

--- a/訓練心得報告表.docx
+++ b/訓練心得報告表.docx
@@ -1835,7 +1835,7 @@
               <w:pStyle w:val="Standard"/>
               <w:spacing w:line="360" w:lineRule="auto"/>
               <w:rPr>
-                <w:rFonts w:ascii="標楷體" w:eastAsia="標楷體" w:hAnsi="標楷體" w:hint="eastAsia"/>
+                <w:rFonts w:ascii="標楷體" w:eastAsia="標楷體" w:hAnsi="標楷體"/>
                 <w:sz w:val="32"/>
                 <w:szCs w:val="32"/>
               </w:rPr>
@@ -1878,7 +1878,7 @@
               <w:pStyle w:val="Standard"/>
               <w:spacing w:line="360" w:lineRule="auto"/>
               <w:rPr>
-                <w:rFonts w:ascii="標楷體" w:eastAsia="標楷體" w:hAnsi="標楷體" w:hint="eastAsia"/>
+                <w:rFonts w:ascii="標楷體" w:eastAsia="標楷體" w:hAnsi="標楷體"/>
                 <w:sz w:val="32"/>
                 <w:szCs w:val="32"/>
               </w:rPr>
@@ -1913,7 +1913,7 @@
               <w:pStyle w:val="Standard"/>
               <w:spacing w:line="360" w:lineRule="auto"/>
               <w:rPr>
-                <w:rFonts w:ascii="標楷體" w:eastAsia="標楷體" w:hAnsi="標楷體" w:hint="eastAsia"/>
+                <w:rFonts w:ascii="標楷體" w:eastAsia="標楷體" w:hAnsi="標楷體"/>
                 <w:sz w:val="32"/>
                 <w:szCs w:val="32"/>
               </w:rPr>
@@ -1956,7 +1956,7 @@
               <w:pStyle w:val="Standard"/>
               <w:spacing w:line="360" w:lineRule="auto"/>
               <w:rPr>
-                <w:rFonts w:ascii="標楷體" w:eastAsia="標楷體" w:hAnsi="標楷體" w:hint="eastAsia"/>
+                <w:rFonts w:ascii="標楷體" w:eastAsia="標楷體" w:hAnsi="標楷體"/>
                 <w:sz w:val="32"/>
                 <w:szCs w:val="32"/>
               </w:rPr>
@@ -2007,7 +2007,7 @@
               <w:pStyle w:val="Standard"/>
               <w:spacing w:line="360" w:lineRule="auto"/>
               <w:rPr>
-                <w:rFonts w:ascii="標楷體" w:eastAsia="標楷體" w:hAnsi="標楷體" w:hint="eastAsia"/>
+                <w:rFonts w:ascii="標楷體" w:eastAsia="標楷體" w:hAnsi="標楷體"/>
                 <w:sz w:val="32"/>
                 <w:szCs w:val="32"/>
               </w:rPr>
@@ -2069,7 +2069,7 @@
               <w:pStyle w:val="Standard"/>
               <w:spacing w:line="360" w:lineRule="auto"/>
               <w:rPr>
-                <w:rFonts w:ascii="標楷體" w:eastAsia="標楷體" w:hAnsi="標楷體" w:hint="eastAsia"/>
+                <w:rFonts w:ascii="標楷體" w:eastAsia="標楷體" w:hAnsi="標楷體"/>
                 <w:sz w:val="32"/>
                 <w:szCs w:val="32"/>
               </w:rPr>
@@ -2105,21 +2105,203 @@
           <w:p>
             <w:pPr>
               <w:pStyle w:val="Standard"/>
+              <w:numPr>
+                <w:ilvl w:val="0"/>
+                <w:numId w:val="1"/>
+              </w:numPr>
               <w:spacing w:line="360" w:lineRule="auto"/>
               <w:rPr>
-                <w:rFonts w:ascii="標楷體" w:eastAsia="標楷體" w:hAnsi="標楷體"/>
-                <w:sz w:val="32"/>
-                <w:szCs w:val="32"/>
-              </w:rPr>
-            </w:pPr>
-            <w:r>
-              <w:rPr>
-                <w:rFonts w:ascii="標楷體" w:eastAsia="標楷體" w:hAnsi="標楷體" w:hint="eastAsia"/>
-                <w:sz w:val="32"/>
-                <w:szCs w:val="32"/>
-              </w:rPr>
-              <w:t>(六)</w:t>
-            </w:r>
+                <w:rFonts w:ascii="標楷體" w:eastAsia="標楷體" w:hAnsi="標楷體" w:hint="eastAsia"/>
+                <w:color w:val="002060"/>
+                <w:sz w:val="32"/>
+                <w:szCs w:val="32"/>
+              </w:rPr>
+            </w:pPr>
+            <w:r>
+              <w:rPr>
+                <w:rFonts w:ascii="標楷體" w:eastAsia="標楷體" w:hAnsi="標楷體"/>
+                <w:color w:val="002060"/>
+                <w:sz w:val="32"/>
+                <w:szCs w:val="32"/>
+              </w:rPr>
+              <w:t>地質調查知識</w:t>
+            </w:r>
+          </w:p>
+          <w:p>
+            <w:pPr>
+              <w:pStyle w:val="Standard"/>
+              <w:spacing w:line="360" w:lineRule="auto"/>
+              <w:ind w:left="720"/>
+              <w:rPr>
+                <w:rFonts w:ascii="標楷體" w:eastAsia="標楷體" w:hAnsi="標楷體" w:hint="eastAsia"/>
+                <w:sz w:val="32"/>
+                <w:szCs w:val="32"/>
+              </w:rPr>
+            </w:pPr>
+            <w:r>
+              <w:rPr>
+                <w:rFonts w:ascii="標楷體" w:eastAsia="標楷體" w:hAnsi="標楷體"/>
+                <w:sz w:val="32"/>
+                <w:szCs w:val="32"/>
+              </w:rPr>
+              <w:t>地質調查是</w:t>
+            </w:r>
+            <w:r>
+              <w:rPr>
+                <w:rFonts w:ascii="標楷體" w:eastAsia="標楷體" w:hAnsi="標楷體"/>
+                <w:sz w:val="32"/>
+                <w:szCs w:val="32"/>
+              </w:rPr>
+              <w:t>石油探</w:t>
+            </w:r>
+            <w:proofErr w:type="gramStart"/>
+            <w:r>
+              <w:rPr>
+                <w:rFonts w:ascii="標楷體" w:eastAsia="標楷體" w:hAnsi="標楷體"/>
+                <w:sz w:val="32"/>
+                <w:szCs w:val="32"/>
+              </w:rPr>
+              <w:t>勘</w:t>
+            </w:r>
+            <w:proofErr w:type="gramEnd"/>
+            <w:r>
+              <w:rPr>
+                <w:rFonts w:ascii="標楷體" w:eastAsia="標楷體" w:hAnsi="標楷體"/>
+                <w:sz w:val="32"/>
+                <w:szCs w:val="32"/>
+              </w:rPr>
+              <w:t>很重要的前置作業，</w:t>
+            </w:r>
+            <w:r>
+              <w:rPr>
+                <w:rFonts w:ascii="標楷體" w:eastAsia="標楷體" w:hAnsi="標楷體"/>
+                <w:sz w:val="32"/>
+                <w:szCs w:val="32"/>
+              </w:rPr>
+              <w:t>雖然在我們的既定印象中地質調查就是到室外觀測後，把結果記錄下來就可以，不過影片課程介紹了一個很完整的觀測模式，首先需要進行事前的準備(資料蒐集等等)，再來才是到戶外進行觀測，</w:t>
+            </w:r>
+            <w:r>
+              <w:rPr>
+                <w:rFonts w:ascii="標楷體" w:eastAsia="標楷體" w:hAnsi="標楷體"/>
+                <w:sz w:val="32"/>
+                <w:szCs w:val="32"/>
+              </w:rPr>
+              <w:t>最後還</w:t>
+            </w:r>
+            <w:r>
+              <w:rPr>
+                <w:rFonts w:ascii="標楷體" w:eastAsia="標楷體" w:hAnsi="標楷體"/>
+                <w:sz w:val="32"/>
+                <w:szCs w:val="32"/>
+              </w:rPr>
+              <w:t>必須回到室內，進行工作結果的彙整以及圖表繪製，</w:t>
+            </w:r>
+            <w:r>
+              <w:rPr>
+                <w:rFonts w:ascii="標楷體" w:eastAsia="標楷體" w:hAnsi="標楷體"/>
+                <w:sz w:val="32"/>
+                <w:szCs w:val="32"/>
+              </w:rPr>
+              <w:t>影片中提到許多地形專有名詞，以及生成環境的介紹，因為以前的高中地理課都有學習到，所以覺得十分有親切感，</w:t>
+            </w:r>
+            <w:r>
+              <w:rPr>
+                <w:rFonts w:ascii="標楷體" w:eastAsia="標楷體" w:hAnsi="標楷體"/>
+                <w:sz w:val="32"/>
+                <w:szCs w:val="32"/>
+              </w:rPr>
+              <w:t>閱讀起來也能吸收得比較快，</w:t>
+            </w:r>
+            <w:r>
+              <w:rPr>
+                <w:rFonts w:ascii="標楷體" w:eastAsia="標楷體" w:hAnsi="標楷體"/>
+                <w:sz w:val="32"/>
+                <w:szCs w:val="32"/>
+              </w:rPr>
+              <w:t>我覺得地質學十分有趣，可以從一些地表的小特徵，</w:t>
+            </w:r>
+            <w:r>
+              <w:rPr>
+                <w:rFonts w:ascii="標楷體" w:eastAsia="標楷體" w:hAnsi="標楷體"/>
+                <w:sz w:val="32"/>
+                <w:szCs w:val="32"/>
+              </w:rPr>
+              <w:t>推估地質的形成的原因，</w:t>
+            </w:r>
+            <w:proofErr w:type="gramStart"/>
+            <w:r>
+              <w:rPr>
+                <w:rFonts w:ascii="標楷體" w:eastAsia="標楷體" w:hAnsi="標楷體"/>
+                <w:sz w:val="32"/>
+                <w:szCs w:val="32"/>
+              </w:rPr>
+              <w:t>沉積岩</w:t>
+            </w:r>
+            <w:proofErr w:type="gramEnd"/>
+            <w:r>
+              <w:rPr>
+                <w:rFonts w:ascii="標楷體" w:eastAsia="標楷體" w:hAnsi="標楷體"/>
+                <w:sz w:val="32"/>
+                <w:szCs w:val="32"/>
+              </w:rPr>
+              <w:t>的外觀還能推估地形的年齡，</w:t>
+            </w:r>
+            <w:r>
+              <w:rPr>
+                <w:rFonts w:ascii="標楷體" w:eastAsia="標楷體" w:hAnsi="標楷體"/>
+                <w:sz w:val="32"/>
+                <w:szCs w:val="32"/>
+              </w:rPr>
+              <w:t>地形探</w:t>
+            </w:r>
+            <w:proofErr w:type="gramStart"/>
+            <w:r>
+              <w:rPr>
+                <w:rFonts w:ascii="標楷體" w:eastAsia="標楷體" w:hAnsi="標楷體"/>
+                <w:sz w:val="32"/>
+                <w:szCs w:val="32"/>
+              </w:rPr>
+              <w:t>勘</w:t>
+            </w:r>
+            <w:proofErr w:type="gramEnd"/>
+            <w:r>
+              <w:rPr>
+                <w:rFonts w:ascii="標楷體" w:eastAsia="標楷體" w:hAnsi="標楷體"/>
+                <w:sz w:val="32"/>
+                <w:szCs w:val="32"/>
+              </w:rPr>
+              <w:t>人員要忍受著外頭的日</w:t>
+            </w:r>
+            <w:proofErr w:type="gramStart"/>
+            <w:r>
+              <w:rPr>
+                <w:rFonts w:ascii="標楷體" w:eastAsia="標楷體" w:hAnsi="標楷體"/>
+                <w:sz w:val="32"/>
+                <w:szCs w:val="32"/>
+              </w:rPr>
+              <w:t>曬</w:t>
+            </w:r>
+            <w:proofErr w:type="gramEnd"/>
+            <w:r>
+              <w:rPr>
+                <w:rFonts w:ascii="標楷體" w:eastAsia="標楷體" w:hAnsi="標楷體"/>
+                <w:sz w:val="32"/>
+                <w:szCs w:val="32"/>
+              </w:rPr>
+              <w:t>雨淋，日復一日的觀察，想必是對自己的專業很有熱忱才能堅持下來。</w:t>
+            </w:r>
+          </w:p>
+          <w:p>
+            <w:pPr>
+              <w:pStyle w:val="Standard"/>
+              <w:spacing w:line="360" w:lineRule="auto"/>
+              <w:ind w:left="720"/>
+              <w:rPr>
+                <w:rFonts w:ascii="標楷體" w:eastAsia="標楷體" w:hAnsi="標楷體"/>
+                <w:sz w:val="32"/>
+                <w:szCs w:val="32"/>
+              </w:rPr>
+            </w:pPr>
           </w:p>
         </w:tc>
       </w:tr>
@@ -2387,7 +2569,7 @@
               <w:noProof/>
               <w:lang w:val="zh-TW"/>
             </w:rPr>
-            <w:t>3</w:t>
+            <w:t>4</w:t>
           </w:r>
         </w:fldSimple>
       </w:p>

--- a/訓練心得報告表.docx
+++ b/訓練心得報告表.docx
@@ -2075,14 +2075,6 @@
               </w:rPr>
             </w:pPr>
             <w:r>
-              <w:rPr>
-                <w:noProof/>
-              </w:rPr>
-              <w:pict>
-                <v:shape id="_x0000_s1032" type="#_x0000_t32" style="position:absolute;margin-left:-2.3pt;margin-top:445.75pt;width:499.65pt;height:.55pt;flip:y;z-index:251663360" o:connectortype="straight"/>
-              </w:pict>
-            </w:r>
-            <w:r>
               <w:t xml:space="preserve">           </w:t>
             </w:r>
             <w:r>
@@ -2111,7 +2103,7 @@
               </w:numPr>
               <w:spacing w:line="360" w:lineRule="auto"/>
               <w:rPr>
-                <w:rFonts w:ascii="標楷體" w:eastAsia="標楷體" w:hAnsi="標楷體" w:hint="eastAsia"/>
+                <w:rFonts w:ascii="標楷體" w:eastAsia="標楷體" w:hAnsi="標楷體"/>
                 <w:color w:val="002060"/>
                 <w:sz w:val="32"/>
                 <w:szCs w:val="32"/>
@@ -2226,25 +2218,7 @@
                 <w:sz w:val="32"/>
                 <w:szCs w:val="32"/>
               </w:rPr>
-              <w:t>推估地質的形成的原因，</w:t>
-            </w:r>
-            <w:proofErr w:type="gramStart"/>
-            <w:r>
-              <w:rPr>
-                <w:rFonts w:ascii="標楷體" w:eastAsia="標楷體" w:hAnsi="標楷體"/>
-                <w:sz w:val="32"/>
-                <w:szCs w:val="32"/>
-              </w:rPr>
-              <w:t>沉積岩</w:t>
-            </w:r>
-            <w:proofErr w:type="gramEnd"/>
-            <w:r>
-              <w:rPr>
-                <w:rFonts w:ascii="標楷體" w:eastAsia="標楷體" w:hAnsi="標楷體"/>
-                <w:sz w:val="32"/>
-                <w:szCs w:val="32"/>
-              </w:rPr>
-              <w:t>的外觀還能推估地形的年齡，</w:t>
+              <w:t>推估地質的形成的原因，沉積岩的外觀還能推估地形的年齡，</w:t>
             </w:r>
             <w:r>
               <w:rPr>
@@ -2272,23 +2246,21 @@
               </w:rPr>
               <w:t>人員要忍受著外頭的日</w:t>
             </w:r>
-            <w:proofErr w:type="gramStart"/>
-            <w:r>
-              <w:rPr>
-                <w:rFonts w:ascii="標楷體" w:eastAsia="標楷體" w:hAnsi="標楷體"/>
-                <w:sz w:val="32"/>
-                <w:szCs w:val="32"/>
-              </w:rPr>
-              <w:t>曬</w:t>
-            </w:r>
-            <w:proofErr w:type="gramEnd"/>
-            <w:r>
-              <w:rPr>
-                <w:rFonts w:ascii="標楷體" w:eastAsia="標楷體" w:hAnsi="標楷體"/>
-                <w:sz w:val="32"/>
-                <w:szCs w:val="32"/>
-              </w:rPr>
-              <w:t>雨淋，日復一日的觀察，想必是對自己的專業很有熱忱才能堅持下來。</w:t>
+            <w:r>
+              <w:rPr>
+                <w:rFonts w:ascii="標楷體" w:eastAsia="標楷體" w:hAnsi="標楷體"/>
+                <w:sz w:val="32"/>
+                <w:szCs w:val="32"/>
+              </w:rPr>
+              <w:t>曬雨淋，日復一日的觀察，想必是對自己的專業很有熱忱才能堅持下來，面對地貌展現出來的特徵，也可以方便</w:t>
+            </w:r>
+            <w:r>
+              <w:rPr>
+                <w:rFonts w:ascii="標楷體" w:eastAsia="標楷體" w:hAnsi="標楷體"/>
+                <w:sz w:val="32"/>
+                <w:szCs w:val="32"/>
+              </w:rPr>
+              <w:t>研究人員推測地底環境。</w:t>
             </w:r>
           </w:p>
           <w:p>
@@ -2302,26 +2274,18 @@
                 <w:szCs w:val="32"/>
               </w:rPr>
             </w:pPr>
+            <w:r>
+              <w:rPr>
+                <w:noProof/>
+              </w:rPr>
+              <w:pict>
+                <v:shape id="_x0000_s1032" type="#_x0000_t32" style="position:absolute;left:0;text-align:left;margin-left:-2.3pt;margin-top:30.45pt;width:499.65pt;height:.55pt;flip:y;z-index:251663360" o:connectortype="straight"/>
+              </w:pict>
+            </w:r>
           </w:p>
         </w:tc>
       </w:tr>
     </w:tbl>
-    <w:p>
-      <w:pPr>
-        <w:pStyle w:val="Standard"/>
-        <w:rPr>
-          <w:rFonts w:eastAsia="標楷體"/>
-        </w:rPr>
-      </w:pPr>
-    </w:p>
-    <w:p>
-      <w:pPr>
-        <w:pStyle w:val="Standard"/>
-        <w:rPr>
-          <w:rFonts w:eastAsia="標楷體"/>
-        </w:rPr>
-      </w:pPr>
-    </w:p>
     <w:p>
       <w:pPr>
         <w:pStyle w:val="Standard"/>
@@ -2377,9 +2341,462 @@
           <w:p>
             <w:pPr>
               <w:pStyle w:val="Standard"/>
-              <w:rPr>
-                <w:rFonts w:eastAsia="標楷體"/>
-                <w:sz w:val="28"/>
+              <w:numPr>
+                <w:ilvl w:val="0"/>
+                <w:numId w:val="1"/>
+              </w:numPr>
+              <w:spacing w:line="360" w:lineRule="auto"/>
+              <w:rPr>
+                <w:rFonts w:ascii="標楷體" w:eastAsia="標楷體" w:hAnsi="標楷體" w:hint="eastAsia"/>
+                <w:color w:val="002060"/>
+                <w:sz w:val="32"/>
+                <w:szCs w:val="32"/>
+              </w:rPr>
+            </w:pPr>
+            <w:r>
+              <w:rPr>
+                <w:rFonts w:ascii="標楷體" w:eastAsia="標楷體" w:hAnsi="標楷體"/>
+                <w:color w:val="002060"/>
+                <w:sz w:val="32"/>
+                <w:szCs w:val="32"/>
+              </w:rPr>
+              <w:t>震波</w:t>
+            </w:r>
+            <w:r>
+              <w:rPr>
+                <w:rFonts w:ascii="標楷體" w:eastAsia="標楷體" w:hAnsi="標楷體"/>
+                <w:color w:val="002060"/>
+                <w:sz w:val="32"/>
+                <w:szCs w:val="32"/>
+              </w:rPr>
+              <w:t>測</w:t>
+            </w:r>
+            <w:proofErr w:type="gramStart"/>
+            <w:r>
+              <w:rPr>
+                <w:rFonts w:ascii="標楷體" w:eastAsia="標楷體" w:hAnsi="標楷體"/>
+                <w:color w:val="002060"/>
+                <w:sz w:val="32"/>
+                <w:szCs w:val="32"/>
+              </w:rPr>
+              <w:t>勘</w:t>
+            </w:r>
+            <w:proofErr w:type="gramEnd"/>
+            <w:r>
+              <w:rPr>
+                <w:rFonts w:ascii="標楷體" w:eastAsia="標楷體" w:hAnsi="標楷體"/>
+                <w:color w:val="002060"/>
+                <w:sz w:val="32"/>
+                <w:szCs w:val="32"/>
+              </w:rPr>
+              <w:t>技術知識</w:t>
+            </w:r>
+          </w:p>
+          <w:p>
+            <w:pPr>
+              <w:pStyle w:val="Standard"/>
+              <w:spacing w:line="360" w:lineRule="auto"/>
+              <w:ind w:left="720"/>
+              <w:rPr>
+                <w:rFonts w:ascii="標楷體" w:eastAsia="標楷體" w:hAnsi="標楷體" w:cs="細明體" w:hint="eastAsia"/>
+                <w:sz w:val="32"/>
+                <w:szCs w:val="32"/>
+              </w:rPr>
+            </w:pPr>
+            <w:r>
+              <w:rPr>
+                <w:rFonts w:ascii="標楷體" w:eastAsia="標楷體" w:hAnsi="標楷體"/>
+                <w:sz w:val="32"/>
+                <w:szCs w:val="32"/>
+              </w:rPr>
+              <w:t>利用人造波回傳的時間，來推斷地底深度，</w:t>
+            </w:r>
+            <w:r>
+              <w:rPr>
+                <w:rFonts w:ascii="標楷體" w:eastAsia="標楷體" w:hAnsi="標楷體"/>
+                <w:sz w:val="32"/>
+                <w:szCs w:val="32"/>
+              </w:rPr>
+              <w:t>是震波測</w:t>
+            </w:r>
+            <w:proofErr w:type="gramStart"/>
+            <w:r>
+              <w:rPr>
+                <w:rFonts w:ascii="標楷體" w:eastAsia="標楷體" w:hAnsi="標楷體"/>
+                <w:sz w:val="32"/>
+                <w:szCs w:val="32"/>
+              </w:rPr>
+              <w:t>勘</w:t>
+            </w:r>
+            <w:proofErr w:type="gramEnd"/>
+            <w:r>
+              <w:rPr>
+                <w:rFonts w:ascii="標楷體" w:eastAsia="標楷體" w:hAnsi="標楷體"/>
+                <w:sz w:val="32"/>
+                <w:szCs w:val="32"/>
+              </w:rPr>
+              <w:t>最主要的目的，</w:t>
+            </w:r>
+            <w:r>
+              <w:rPr>
+                <w:rFonts w:ascii="標楷體" w:eastAsia="標楷體" w:hAnsi="標楷體"/>
+                <w:sz w:val="32"/>
+                <w:szCs w:val="32"/>
+              </w:rPr>
+              <w:t>首先需要</w:t>
+            </w:r>
+            <w:proofErr w:type="gramStart"/>
+            <w:r>
+              <w:rPr>
+                <w:rFonts w:ascii="標楷體" w:eastAsia="標楷體" w:hAnsi="標楷體"/>
+                <w:sz w:val="32"/>
+                <w:szCs w:val="32"/>
+              </w:rPr>
+              <w:t>設計測線</w:t>
+            </w:r>
+            <w:proofErr w:type="gramEnd"/>
+            <w:r>
+              <w:rPr>
+                <w:rFonts w:ascii="標楷體" w:eastAsia="標楷體" w:hAnsi="標楷體"/>
+                <w:sz w:val="32"/>
+                <w:szCs w:val="32"/>
+              </w:rPr>
+              <w:t>，</w:t>
+            </w:r>
+            <w:proofErr w:type="gramStart"/>
+            <w:r>
+              <w:rPr>
+                <w:rFonts w:ascii="標楷體" w:eastAsia="標楷體" w:hAnsi="標楷體"/>
+                <w:sz w:val="32"/>
+                <w:szCs w:val="32"/>
+              </w:rPr>
+              <w:t>依測線方向</w:t>
+            </w:r>
+            <w:proofErr w:type="gramEnd"/>
+            <w:r>
+              <w:rPr>
+                <w:rFonts w:ascii="標楷體" w:eastAsia="標楷體" w:hAnsi="標楷體"/>
+                <w:sz w:val="32"/>
+                <w:szCs w:val="32"/>
+              </w:rPr>
+              <w:t>的測站編號依序激發震源，受波器接收反射信號，信號再經由電纜線傳輸到紀錄儀器，</w:t>
+            </w:r>
+            <w:proofErr w:type="gramStart"/>
+            <w:r>
+              <w:rPr>
+                <w:rFonts w:ascii="標楷體" w:eastAsia="標楷體" w:hAnsi="標楷體"/>
+                <w:sz w:val="32"/>
+                <w:szCs w:val="32"/>
+              </w:rPr>
+              <w:t>震測紀錄</w:t>
+            </w:r>
+            <w:proofErr w:type="gramEnd"/>
+            <w:r>
+              <w:rPr>
+                <w:rFonts w:ascii="標楷體" w:eastAsia="標楷體" w:hAnsi="標楷體"/>
+                <w:sz w:val="32"/>
+                <w:szCs w:val="32"/>
+              </w:rPr>
+              <w:t>經處理中心處理</w:t>
+            </w:r>
+            <w:proofErr w:type="gramStart"/>
+            <w:r>
+              <w:rPr>
+                <w:rFonts w:ascii="標楷體" w:eastAsia="標楷體" w:hAnsi="標楷體"/>
+                <w:sz w:val="32"/>
+                <w:szCs w:val="32"/>
+              </w:rPr>
+              <w:t>成震測</w:t>
+            </w:r>
+            <w:proofErr w:type="gramEnd"/>
+            <w:r>
+              <w:rPr>
+                <w:rFonts w:ascii="標楷體" w:eastAsia="標楷體" w:hAnsi="標楷體"/>
+                <w:sz w:val="32"/>
+                <w:szCs w:val="32"/>
+              </w:rPr>
+              <w:t>剖面，經解釋描繪成地下構造圖，之後就能</w:t>
+            </w:r>
+            <w:proofErr w:type="gramStart"/>
+            <w:r>
+              <w:rPr>
+                <w:rFonts w:ascii="標楷體" w:eastAsia="標楷體" w:hAnsi="標楷體"/>
+                <w:sz w:val="32"/>
+                <w:szCs w:val="32"/>
+              </w:rPr>
+              <w:t>勘</w:t>
+            </w:r>
+            <w:proofErr w:type="gramEnd"/>
+            <w:r>
+              <w:rPr>
+                <w:rFonts w:ascii="標楷體" w:eastAsia="標楷體" w:hAnsi="標楷體"/>
+                <w:sz w:val="32"/>
+                <w:szCs w:val="32"/>
+              </w:rPr>
+              <w:t>定精確的油井位置了，</w:t>
+            </w:r>
+            <w:r>
+              <w:rPr>
+                <w:rFonts w:ascii="標楷體" w:eastAsia="標楷體" w:hAnsi="標楷體"/>
+                <w:sz w:val="32"/>
+                <w:szCs w:val="32"/>
+              </w:rPr>
+              <w:t>這種利用人工震源的測</w:t>
+            </w:r>
+            <w:proofErr w:type="gramStart"/>
+            <w:r>
+              <w:rPr>
+                <w:rFonts w:ascii="標楷體" w:eastAsia="標楷體" w:hAnsi="標楷體"/>
+                <w:sz w:val="32"/>
+                <w:szCs w:val="32"/>
+              </w:rPr>
+              <w:t>勘</w:t>
+            </w:r>
+            <w:proofErr w:type="gramEnd"/>
+            <w:r>
+              <w:rPr>
+                <w:rFonts w:ascii="標楷體" w:eastAsia="標楷體" w:hAnsi="標楷體"/>
+                <w:sz w:val="32"/>
+                <w:szCs w:val="32"/>
+              </w:rPr>
+              <w:t>方法基本上可以分成折射震波測</w:t>
+            </w:r>
+            <w:proofErr w:type="gramStart"/>
+            <w:r>
+              <w:rPr>
+                <w:rFonts w:ascii="標楷體" w:eastAsia="標楷體" w:hAnsi="標楷體"/>
+                <w:sz w:val="32"/>
+                <w:szCs w:val="32"/>
+              </w:rPr>
+              <w:t>勘</w:t>
+            </w:r>
+            <w:proofErr w:type="gramEnd"/>
+            <w:r>
+              <w:rPr>
+                <w:rFonts w:ascii="標楷體" w:eastAsia="標楷體" w:hAnsi="標楷體"/>
+                <w:sz w:val="32"/>
+                <w:szCs w:val="32"/>
+              </w:rPr>
+              <w:t>以及反射震波測</w:t>
+            </w:r>
+            <w:proofErr w:type="gramStart"/>
+            <w:r>
+              <w:rPr>
+                <w:rFonts w:ascii="標楷體" w:eastAsia="標楷體" w:hAnsi="標楷體"/>
+                <w:sz w:val="32"/>
+                <w:szCs w:val="32"/>
+              </w:rPr>
+              <w:t>勘</w:t>
+            </w:r>
+            <w:proofErr w:type="gramEnd"/>
+            <w:r>
+              <w:rPr>
+                <w:rFonts w:ascii="標楷體" w:eastAsia="標楷體" w:hAnsi="標楷體"/>
+                <w:sz w:val="32"/>
+                <w:szCs w:val="32"/>
+              </w:rPr>
+              <w:t>兩種，</w:t>
+            </w:r>
+            <w:proofErr w:type="gramStart"/>
+            <w:r>
+              <w:rPr>
+                <w:rFonts w:ascii="標楷體" w:eastAsia="標楷體" w:hAnsi="標楷體" w:cs="細明體" w:hint="eastAsia"/>
+                <w:sz w:val="32"/>
+                <w:szCs w:val="32"/>
+              </w:rPr>
+              <w:t>折射震測理論</w:t>
+            </w:r>
+            <w:proofErr w:type="gramEnd"/>
+            <w:r>
+              <w:rPr>
+                <w:rFonts w:ascii="標楷體" w:eastAsia="標楷體" w:hAnsi="標楷體" w:cs="細明體" w:hint="eastAsia"/>
+                <w:sz w:val="32"/>
+                <w:szCs w:val="32"/>
+              </w:rPr>
+              <w:t>最主要的觀念是「延遲時間」</w:t>
+            </w:r>
+            <w:r>
+              <w:rPr>
+                <w:rFonts w:ascii="標楷體" w:eastAsia="標楷體" w:hAnsi="標楷體"/>
+                <w:sz w:val="32"/>
+                <w:szCs w:val="32"/>
+              </w:rPr>
+              <w:t>(delay time)</w:t>
+            </w:r>
+            <w:r>
+              <w:rPr>
+                <w:rFonts w:ascii="標楷體" w:eastAsia="標楷體" w:hAnsi="標楷體" w:cs="細明體" w:hint="eastAsia"/>
+                <w:sz w:val="32"/>
+                <w:szCs w:val="32"/>
+              </w:rPr>
+              <w:t>，</w:t>
+            </w:r>
+            <w:proofErr w:type="gramStart"/>
+            <w:r>
+              <w:rPr>
+                <w:rStyle w:val="a9"/>
+                <w:rFonts w:ascii="標楷體" w:eastAsia="標楷體" w:hAnsi="標楷體" w:cs="細明體" w:hint="eastAsia"/>
+                <w:i w:val="0"/>
+                <w:iCs w:val="0"/>
+                <w:color w:val="000000" w:themeColor="text1"/>
+                <w:sz w:val="32"/>
+                <w:szCs w:val="32"/>
+                <w:shd w:val="clear" w:color="auto" w:fill="FFFFFF"/>
+              </w:rPr>
+              <w:t>反射震測</w:t>
+            </w:r>
+            <w:r>
+              <w:rPr>
+                <w:rFonts w:ascii="標楷體" w:eastAsia="標楷體" w:hAnsi="標楷體" w:cs="細明體" w:hint="eastAsia"/>
+                <w:color w:val="000000" w:themeColor="text1"/>
+                <w:sz w:val="32"/>
+                <w:szCs w:val="32"/>
+                <w:shd w:val="clear" w:color="auto" w:fill="FFFFFF"/>
+              </w:rPr>
+              <w:t>原理</w:t>
+            </w:r>
+            <w:proofErr w:type="gramEnd"/>
+            <w:r>
+              <w:rPr>
+                <w:rFonts w:ascii="標楷體" w:eastAsia="標楷體" w:hAnsi="標楷體" w:cs="細明體" w:hint="eastAsia"/>
+                <w:color w:val="000000" w:themeColor="text1"/>
+                <w:sz w:val="32"/>
+                <w:szCs w:val="32"/>
+                <w:shd w:val="clear" w:color="auto" w:fill="FFFFFF"/>
+              </w:rPr>
+              <w:t>最主要的是「同</w:t>
+            </w:r>
+            <w:proofErr w:type="gramStart"/>
+            <w:r>
+              <w:rPr>
+                <w:rFonts w:ascii="標楷體" w:eastAsia="標楷體" w:hAnsi="標楷體" w:cs="細明體" w:hint="eastAsia"/>
+                <w:color w:val="000000" w:themeColor="text1"/>
+                <w:sz w:val="32"/>
+                <w:szCs w:val="32"/>
+                <w:shd w:val="clear" w:color="auto" w:fill="FFFFFF"/>
+              </w:rPr>
+              <w:t>中點疊加</w:t>
+            </w:r>
+            <w:proofErr w:type="gramEnd"/>
+            <w:r>
+              <w:rPr>
+                <w:rFonts w:ascii="標楷體" w:eastAsia="標楷體" w:hAnsi="標楷體" w:cs="細明體" w:hint="eastAsia"/>
+                <w:color w:val="000000" w:themeColor="text1"/>
+                <w:sz w:val="32"/>
+                <w:szCs w:val="32"/>
+                <w:shd w:val="clear" w:color="auto" w:fill="FFFFFF"/>
+              </w:rPr>
+              <w:t>」（</w:t>
+            </w:r>
+            <w:r>
+              <w:rPr>
+                <w:rFonts w:ascii="標楷體" w:eastAsia="標楷體" w:hAnsi="標楷體" w:cs="Arial"/>
+                <w:color w:val="000000" w:themeColor="text1"/>
+                <w:sz w:val="32"/>
+                <w:szCs w:val="32"/>
+                <w:shd w:val="clear" w:color="auto" w:fill="FFFFFF"/>
+              </w:rPr>
+              <w:t>Common Depth Point, CDP</w:t>
+            </w:r>
+            <w:r>
+              <w:rPr>
+                <w:rFonts w:ascii="標楷體" w:eastAsia="標楷體" w:hAnsi="標楷體" w:cs="細明體" w:hint="eastAsia"/>
+                <w:color w:val="000000" w:themeColor="text1"/>
+                <w:sz w:val="32"/>
+                <w:szCs w:val="32"/>
+                <w:shd w:val="clear" w:color="auto" w:fill="FFFFFF"/>
+              </w:rPr>
+              <w:t>）</w:t>
+            </w:r>
+            <w:r>
+              <w:rPr>
+                <w:rFonts w:ascii="標楷體" w:eastAsia="標楷體" w:hAnsi="標楷體" w:cs="細明體" w:hint="eastAsia"/>
+                <w:color w:val="000000" w:themeColor="text1"/>
+                <w:sz w:val="32"/>
+                <w:szCs w:val="32"/>
+                <w:shd w:val="clear" w:color="auto" w:fill="FFFFFF"/>
+              </w:rPr>
+              <w:t>，</w:t>
+            </w:r>
+            <w:r>
+              <w:rPr>
+                <w:rFonts w:ascii="標楷體" w:eastAsia="標楷體" w:hAnsi="標楷體" w:cs="細明體" w:hint="eastAsia"/>
+                <w:sz w:val="32"/>
+                <w:szCs w:val="32"/>
+              </w:rPr>
+              <w:t>而石油探</w:t>
+            </w:r>
+            <w:proofErr w:type="gramStart"/>
+            <w:r>
+              <w:rPr>
+                <w:rFonts w:ascii="標楷體" w:eastAsia="標楷體" w:hAnsi="標楷體" w:cs="細明體" w:hint="eastAsia"/>
+                <w:sz w:val="32"/>
+                <w:szCs w:val="32"/>
+              </w:rPr>
+              <w:t>勘</w:t>
+            </w:r>
+            <w:proofErr w:type="gramEnd"/>
+            <w:r>
+              <w:rPr>
+                <w:rFonts w:ascii="標楷體" w:eastAsia="標楷體" w:hAnsi="標楷體" w:cs="細明體" w:hint="eastAsia"/>
+                <w:sz w:val="32"/>
+                <w:szCs w:val="32"/>
+              </w:rPr>
+              <w:t>因為</w:t>
+            </w:r>
+            <w:r>
+              <w:rPr>
+                <w:rFonts w:ascii="標楷體" w:eastAsia="標楷體" w:hAnsi="標楷體" w:cs="細明體" w:hint="eastAsia"/>
+                <w:sz w:val="32"/>
+                <w:szCs w:val="32"/>
+              </w:rPr>
+              <w:t>研究的構造深達數公里</w:t>
+            </w:r>
+            <w:r>
+              <w:rPr>
+                <w:rFonts w:ascii="標楷體" w:eastAsia="標楷體" w:hAnsi="標楷體" w:cs="細明體" w:hint="eastAsia"/>
+                <w:sz w:val="32"/>
+                <w:szCs w:val="32"/>
+              </w:rPr>
+              <w:t>主要會使用到深層反射，得到多項數據後還須經過校正</w:t>
+            </w:r>
+            <w:r>
+              <w:rPr>
+                <w:rFonts w:ascii="標楷體" w:eastAsia="標楷體" w:hAnsi="標楷體" w:cs="細明體" w:hint="eastAsia"/>
+                <w:sz w:val="32"/>
+                <w:szCs w:val="32"/>
+              </w:rPr>
+              <w:t>，我覺得在這項作業過程進行的越仔細，越能避免真正開挖油井時因為誤差而造成巨大的成本損失。</w:t>
+            </w:r>
+          </w:p>
+          <w:p>
+            <w:pPr>
+              <w:pStyle w:val="Standard"/>
+              <w:spacing w:line="360" w:lineRule="auto"/>
+              <w:rPr>
+                <w:rFonts w:ascii="標楷體" w:eastAsia="標楷體" w:hAnsi="標楷體" w:cs="細明體" w:hint="eastAsia"/>
+                <w:sz w:val="32"/>
+                <w:szCs w:val="32"/>
+              </w:rPr>
+            </w:pPr>
+            <w:r>
+              <w:rPr>
+                <w:rFonts w:ascii="標楷體" w:eastAsia="標楷體" w:hAnsi="標楷體" w:hint="eastAsia"/>
+                <w:sz w:val="32"/>
+                <w:szCs w:val="32"/>
+              </w:rPr>
+              <w:t>(八)</w:t>
+            </w:r>
+          </w:p>
+          <w:p>
+            <w:pPr>
+              <w:pStyle w:val="Standard"/>
+              <w:spacing w:line="360" w:lineRule="auto"/>
+              <w:ind w:left="720"/>
+              <w:rPr>
+                <w:rFonts w:ascii="標楷體" w:eastAsia="標楷體" w:hAnsi="標楷體"/>
+                <w:sz w:val="32"/>
+                <w:szCs w:val="32"/>
               </w:rPr>
             </w:pPr>
           </w:p>
@@ -2569,7 +2986,7 @@
               <w:noProof/>
               <w:lang w:val="zh-TW"/>
             </w:rPr>
-            <w:t>4</w:t>
+            <w:t>5</w:t>
           </w:r>
         </w:fldSimple>
       </w:p>
@@ -3070,6 +3487,17 @@
       <w:lang w:bidi="ar-SA"/>
     </w:rPr>
   </w:style>
+  <w:style w:type="character" w:styleId="a9">
+    <w:name w:val="Emphasis"/>
+    <w:basedOn w:val="a0"/>
+    <w:uiPriority w:val="20"/>
+    <w:qFormat/>
+    <w:rsid w:val="00B82177"/>
+    <w:rPr>
+      <w:i/>
+      <w:iCs/>
+    </w:rPr>
+  </w:style>
 </w:styles>
 </file>
 

--- a/訓練心得報告表.docx
+++ b/訓練心得報告表.docx
@@ -1,6 +1,6 @@
 
 <file path=word/document.xml><?xml version="1.0" encoding="utf-8"?>
-<w:document xmlns:ve="http://schemas.openxmlformats.org/markup-compatibility/2006" xmlns:o="urn:schemas-microsoft-com:office:office" xmlns:r="http://schemas.openxmlformats.org/officeDocument/2006/relationships" xmlns:m="http://schemas.openxmlformats.org/officeDocument/2006/math" xmlns:v="urn:schemas-microsoft-com:vml" xmlns:wp="http://schemas.openxmlformats.org/drawingml/2006/wordprocessingDrawing" xmlns:w10="urn:schemas-microsoft-com:office:word" xmlns:w="http://schemas.openxmlformats.org/wordprocessingml/2006/main" xmlns:wne="http://schemas.microsoft.com/office/word/2006/wordml">
+<w:document xmlns:wpc="http://schemas.microsoft.com/office/word/2010/wordprocessingCanvas" xmlns:cx="http://schemas.microsoft.com/office/drawing/2014/chartex" xmlns:cx1="http://schemas.microsoft.com/office/drawing/2015/9/8/chartex" xmlns:mc="http://schemas.openxmlformats.org/markup-compatibility/2006" xmlns:o="urn:schemas-microsoft-com:office:office" xmlns:r="http://schemas.openxmlformats.org/officeDocument/2006/relationships" xmlns:m="http://schemas.openxmlformats.org/officeDocument/2006/math" xmlns:v="urn:schemas-microsoft-com:vml" xmlns:wp14="http://schemas.microsoft.com/office/word/2010/wordprocessingDrawing" xmlns:wp="http://schemas.openxmlformats.org/drawingml/2006/wordprocessingDrawing" xmlns:w10="urn:schemas-microsoft-com:office:word" xmlns:w="http://schemas.openxmlformats.org/wordprocessingml/2006/main" xmlns:w14="http://schemas.microsoft.com/office/word/2010/wordml" xmlns:w15="http://schemas.microsoft.com/office/word/2012/wordml" xmlns:w16se="http://schemas.microsoft.com/office/word/2015/wordml/symex" xmlns:wpg="http://schemas.microsoft.com/office/word/2010/wordprocessingGroup" xmlns:wpi="http://schemas.microsoft.com/office/word/2010/wordprocessingInk" xmlns:wne="http://schemas.microsoft.com/office/word/2006/wordml" xmlns:wps="http://schemas.microsoft.com/office/word/2010/wordprocessingShape" mc:Ignorable="w14 w15 w16se wp14">
   <w:body>
     <w:p>
       <w:pPr>
@@ -14,34 +14,122 @@
       <w:r>
         <w:rPr>
           <w:rFonts w:eastAsia="標楷體"/>
+          <w:noProof/>
           <w:sz w:val="36"/>
         </w:rPr>
-        <w:pict>
-          <v:shapetype id="_x0000_t202" coordsize="21600,21600" o:spt="202" path="m,l,21600r21600,l21600,xe">
-            <v:stroke joinstyle="miter"/>
-            <v:path gradientshapeok="t" o:connecttype="rect"/>
-          </v:shapetype>
-          <v:shape id="框架1" o:spid="_x0000_s1027" type="#_x0000_t202" style="position:absolute;left:0;text-align:left;margin-left:-24.35pt;margin-top:-.4pt;width:54.7pt;height:25.15pt;z-index:251659264;visibility:visible;mso-wrap-style:none" filled="f" strokeweight=".74pt">
-            <v:textbox style="mso-next-textbox:#框架1;mso-rotate-with-shape:t">
-              <w:txbxContent>
-                <w:p>
-                  <w:pPr>
-                    <w:pStyle w:val="Standard"/>
-                    <w:rPr>
-                      <w:rFonts w:eastAsia="標楷體"/>
-                    </w:rPr>
-                  </w:pPr>
-                  <w:r>
-                    <w:rPr>
-                      <w:rFonts w:eastAsia="標楷體"/>
-                    </w:rPr>
-                    <w:t>附表九</w:t>
-                  </w:r>
-                </w:p>
-              </w:txbxContent>
-            </v:textbox>
-          </v:shape>
-        </w:pict>
+        <mc:AlternateContent>
+          <mc:Choice Requires="wps">
+            <w:drawing>
+              <wp:anchor distT="0" distB="0" distL="114300" distR="114300" simplePos="0" relativeHeight="251659264" behindDoc="0" locked="0" layoutInCell="1" allowOverlap="1">
+                <wp:simplePos x="0" y="0"/>
+                <wp:positionH relativeFrom="column">
+                  <wp:posOffset>-309245</wp:posOffset>
+                </wp:positionH>
+                <wp:positionV relativeFrom="paragraph">
+                  <wp:posOffset>-5080</wp:posOffset>
+                </wp:positionV>
+                <wp:extent cx="650240" cy="319405"/>
+                <wp:effectExtent l="10160" t="10160" r="6350" b="13335"/>
+                <wp:wrapNone/>
+                <wp:docPr id="7" name="框架1"/>
+                <wp:cNvGraphicFramePr>
+                  <a:graphicFrameLocks xmlns:a="http://schemas.openxmlformats.org/drawingml/2006/main"/>
+                </wp:cNvGraphicFramePr>
+                <a:graphic xmlns:a="http://schemas.openxmlformats.org/drawingml/2006/main">
+                  <a:graphicData uri="http://schemas.microsoft.com/office/word/2010/wordprocessingShape">
+                    <wps:wsp>
+                      <wps:cNvSpPr txBox="1">
+                        <a:spLocks noChangeArrowheads="1"/>
+                      </wps:cNvSpPr>
+                      <wps:spPr bwMode="auto">
+                        <a:xfrm>
+                          <a:off x="0" y="0"/>
+                          <a:ext cx="650240" cy="319405"/>
+                        </a:xfrm>
+                        <a:prstGeom prst="rect">
+                          <a:avLst/>
+                        </a:prstGeom>
+                        <a:noFill/>
+                        <a:ln w="9398">
+                          <a:solidFill>
+                            <a:srgbClr val="000000"/>
+                          </a:solidFill>
+                          <a:miter lim="800000"/>
+                          <a:headEnd/>
+                          <a:tailEnd/>
+                        </a:ln>
+                        <a:extLst>
+                          <a:ext uri="{909E8E84-426E-40DD-AFC4-6F175D3DCCD1}">
+                            <a14:hiddenFill xmlns:a14="http://schemas.microsoft.com/office/drawing/2010/main">
+                              <a:solidFill>
+                                <a:srgbClr val="FFFFFF"/>
+                              </a:solidFill>
+                            </a14:hiddenFill>
+                          </a:ext>
+                        </a:extLst>
+                      </wps:spPr>
+                      <wps:txbx>
+                        <w:txbxContent>
+                          <w:p>
+                            <w:pPr>
+                              <w:pStyle w:val="Standard"/>
+                              <w:rPr>
+                                <w:rFonts w:eastAsia="標楷體"/>
+                              </w:rPr>
+                            </w:pPr>
+                            <w:r>
+                              <w:rPr>
+                                <w:rFonts w:eastAsia="標楷體"/>
+                              </w:rPr>
+                              <w:t>附表九</w:t>
+                            </w:r>
+                          </w:p>
+                        </w:txbxContent>
+                      </wps:txbx>
+                      <wps:bodyPr rot="0" vert="horz" wrap="none" lIns="91440" tIns="45720" rIns="91440" bIns="45720" anchor="t" anchorCtr="0">
+                        <a:noAutofit/>
+                      </wps:bodyPr>
+                    </wps:wsp>
+                  </a:graphicData>
+                </a:graphic>
+                <wp14:sizeRelH relativeFrom="page">
+                  <wp14:pctWidth>0</wp14:pctWidth>
+                </wp14:sizeRelH>
+                <wp14:sizeRelV relativeFrom="page">
+                  <wp14:pctHeight>0</wp14:pctHeight>
+                </wp14:sizeRelV>
+              </wp:anchor>
+            </w:drawing>
+          </mc:Choice>
+          <mc:Fallback>
+            <w:pict>
+              <v:shapetype id="_x0000_t202" coordsize="21600,21600" o:spt="202" path="m,l,21600r21600,l21600,xe">
+                <v:stroke joinstyle="miter"/>
+                <v:path gradientshapeok="t" o:connecttype="rect"/>
+              </v:shapetype>
+              <v:shape id="框架1" o:spid="_x0000_s1026" type="#_x0000_t202" style="position:absolute;left:0;text-align:left;margin-left:-24.35pt;margin-top:-.4pt;width:51.2pt;height:25.15pt;z-index:251659264;visibility:visible;mso-wrap-style:none;mso-width-percent:0;mso-height-percent:0;mso-wrap-distance-left:9pt;mso-wrap-distance-top:0;mso-wrap-distance-right:9pt;mso-wrap-distance-bottom:0;mso-position-horizontal:absolute;mso-position-horizontal-relative:text;mso-position-vertical:absolute;mso-position-vertical-relative:text;mso-width-percent:0;mso-height-percent:0;mso-width-relative:page;mso-height-relative:page;v-text-anchor:top" o:gfxdata="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" filled="f" strokeweight=".74pt">
+                <v:textbox>
+                  <w:txbxContent>
+                    <w:p>
+                      <w:pPr>
+                        <w:pStyle w:val="Standard"/>
+                        <w:rPr>
+                          <w:rFonts w:eastAsia="標楷體"/>
+                        </w:rPr>
+                      </w:pPr>
+                      <w:r>
+                        <w:rPr>
+                          <w:rFonts w:eastAsia="標楷體"/>
+                        </w:rPr>
+                        <w:t>附表九</w:t>
+                      </w:r>
+                    </w:p>
+                  </w:txbxContent>
+                </v:textbox>
+              </v:shape>
+            </w:pict>
+          </mc:Fallback>
+        </mc:AlternateContent>
       </w:r>
       <w:r>
         <w:rPr>
@@ -78,6 +166,13 @@
       </w:pPr>
       <w:r>
         <w:rPr>
+          <w:rFonts w:eastAsia="標楷體" w:hint="eastAsia"/>
+          <w:sz w:val="28"/>
+        </w:rPr>
+        <w:t>110</w:t>
+      </w:r>
+      <w:r>
+        <w:rPr>
           <w:rFonts w:eastAsia="標楷體"/>
           <w:sz w:val="28"/>
         </w:rPr>
@@ -88,7 +183,21 @@
           <w:rFonts w:eastAsia="標楷體"/>
           <w:sz w:val="28"/>
         </w:rPr>
-        <w:t xml:space="preserve">   </w:t>
+        <w:t xml:space="preserve">  </w:t>
+      </w:r>
+      <w:r>
+        <w:rPr>
+          <w:rFonts w:eastAsia="標楷體" w:hint="eastAsia"/>
+          <w:sz w:val="28"/>
+        </w:rPr>
+        <w:t>7</w:t>
+      </w:r>
+      <w:r>
+        <w:rPr>
+          <w:rFonts w:eastAsia="標楷體"/>
+          <w:sz w:val="28"/>
+        </w:rPr>
+        <w:t xml:space="preserve"> </w:t>
       </w:r>
       <w:r>
         <w:rPr>
@@ -102,7 +211,21 @@
           <w:rFonts w:eastAsia="標楷體"/>
           <w:sz w:val="28"/>
         </w:rPr>
-        <w:t xml:space="preserve">   </w:t>
+        <w:t xml:space="preserve"> </w:t>
+      </w:r>
+      <w:r>
+        <w:rPr>
+          <w:rFonts w:eastAsia="標楷體" w:hint="eastAsia"/>
+          <w:sz w:val="28"/>
+        </w:rPr>
+        <w:t>10</w:t>
+      </w:r>
+      <w:r>
+        <w:rPr>
+          <w:rFonts w:eastAsia="標楷體"/>
+          <w:sz w:val="28"/>
+        </w:rPr>
+        <w:t xml:space="preserve">  </w:t>
       </w:r>
       <w:r>
         <w:rPr>
@@ -121,7 +244,7 @@
           <w:left w:w="10" w:type="dxa"/>
           <w:right w:w="10" w:type="dxa"/>
         </w:tblCellMar>
-        <w:tblLook w:val="04A0"/>
+        <w:tblLook w:val="04A0" w:firstRow="1" w:lastRow="0" w:firstColumn="1" w:lastColumn="0" w:noHBand="0" w:noVBand="1"/>
       </w:tblPr>
       <w:tblGrid>
         <w:gridCol w:w="9975"/>
@@ -181,14 +304,16 @@
               </w:rPr>
               <w:t xml:space="preserve">  </w:t>
             </w:r>
-            <w:r>
-              <w:rPr>
-                <w:rFonts w:ascii="標楷體" w:eastAsia="標楷體" w:hAnsi="標楷體"/>
+            <w:proofErr w:type="gramStart"/>
+            <w:r>
+              <w:rPr>
+                <w:rFonts w:ascii="標楷體" w:eastAsia="標楷體" w:hAnsi="標楷體" w:hint="eastAsia"/>
                 <w:sz w:val="28"/>
                 <w:szCs w:val="28"/>
               </w:rPr>
-              <w:t>資訊室</w:t>
-            </w:r>
+              <w:t>注儲工程處</w:t>
+            </w:r>
+            <w:proofErr w:type="gramEnd"/>
             <w:r>
               <w:rPr>
                 <w:rFonts w:ascii="標楷體" w:eastAsia="標楷體" w:hAnsi="標楷體"/>
@@ -208,137 +333,259 @@
           <w:p>
             <w:pPr>
               <w:pStyle w:val="Standard"/>
+              <w:rPr>
+                <w:rFonts w:ascii="標楷體" w:eastAsia="標楷體" w:hAnsi="標楷體"/>
+              </w:rPr>
+            </w:pPr>
+            <w:r>
+              <w:rPr>
+                <w:rFonts w:ascii="標楷體" w:eastAsia="標楷體" w:hAnsi="標楷體"/>
+                <w:sz w:val="28"/>
+              </w:rPr>
+              <w:t xml:space="preserve">日期：自  </w:t>
+            </w:r>
+            <w:r>
+              <w:rPr>
+                <w:rFonts w:ascii="標楷體" w:eastAsia="標楷體" w:hAnsi="標楷體" w:hint="eastAsia"/>
+                <w:sz w:val="28"/>
+              </w:rPr>
+              <w:t>110</w:t>
+            </w:r>
+            <w:r>
+              <w:rPr>
+                <w:rFonts w:ascii="標楷體" w:eastAsia="標楷體" w:hAnsi="標楷體" w:hint="eastAsia"/>
+                <w:sz w:val="28"/>
+              </w:rPr>
+              <w:t xml:space="preserve"> </w:t>
+            </w:r>
+            <w:r>
+              <w:rPr>
+                <w:rFonts w:ascii="標楷體" w:eastAsia="標楷體" w:hAnsi="標楷體"/>
+                <w:sz w:val="28"/>
+              </w:rPr>
+              <w:t>年</w:t>
+            </w:r>
+            <w:r>
+              <w:rPr>
+                <w:rFonts w:ascii="標楷體" w:eastAsia="標楷體" w:hAnsi="標楷體" w:hint="eastAsia"/>
+                <w:sz w:val="28"/>
+              </w:rPr>
+              <w:t xml:space="preserve"> </w:t>
+            </w:r>
+            <w:r>
+              <w:rPr>
+                <w:rFonts w:ascii="標楷體" w:eastAsia="標楷體" w:hAnsi="標楷體" w:hint="eastAsia"/>
+                <w:sz w:val="28"/>
+              </w:rPr>
+              <w:t>7</w:t>
+            </w:r>
+            <w:r>
+              <w:rPr>
+                <w:rFonts w:ascii="標楷體" w:eastAsia="標楷體" w:hAnsi="標楷體" w:hint="eastAsia"/>
+                <w:sz w:val="28"/>
+              </w:rPr>
+              <w:t xml:space="preserve"> </w:t>
+            </w:r>
+            <w:r>
+              <w:rPr>
+                <w:rFonts w:ascii="標楷體" w:eastAsia="標楷體" w:hAnsi="標楷體"/>
+                <w:sz w:val="28"/>
+              </w:rPr>
+              <w:t>月</w:t>
+            </w:r>
+            <w:r>
+              <w:rPr>
+                <w:rFonts w:ascii="標楷體" w:eastAsia="標楷體" w:hAnsi="標楷體" w:hint="eastAsia"/>
+                <w:sz w:val="28"/>
+              </w:rPr>
+              <w:t xml:space="preserve"> </w:t>
+            </w:r>
+            <w:r>
+              <w:rPr>
+                <w:rFonts w:ascii="標楷體" w:eastAsia="標楷體" w:hAnsi="標楷體" w:hint="eastAsia"/>
+                <w:sz w:val="28"/>
+              </w:rPr>
+              <w:t>6</w:t>
+            </w:r>
+            <w:r>
+              <w:rPr>
+                <w:rFonts w:ascii="標楷體" w:eastAsia="標楷體" w:hAnsi="標楷體" w:hint="eastAsia"/>
+                <w:sz w:val="28"/>
+              </w:rPr>
+              <w:t xml:space="preserve"> </w:t>
+            </w:r>
+            <w:r>
+              <w:rPr>
+                <w:rFonts w:ascii="標楷體" w:eastAsia="標楷體" w:hAnsi="標楷體"/>
+                <w:sz w:val="28"/>
+              </w:rPr>
+              <w:t>日</w:t>
+            </w:r>
+            <w:r>
+              <w:rPr>
+                <w:rFonts w:ascii="標楷體" w:eastAsia="標楷體" w:hAnsi="標楷體" w:hint="eastAsia"/>
+                <w:sz w:val="28"/>
+              </w:rPr>
+              <w:t xml:space="preserve"> </w:t>
+            </w:r>
+            <w:r>
+              <w:rPr>
+                <w:rFonts w:ascii="標楷體" w:eastAsia="標楷體" w:hAnsi="標楷體"/>
+                <w:sz w:val="28"/>
+              </w:rPr>
+              <w:t>至</w:t>
+            </w:r>
+            <w:r>
+              <w:rPr>
+                <w:rFonts w:ascii="標楷體" w:eastAsia="標楷體" w:hAnsi="標楷體"/>
+                <w:sz w:val="28"/>
+              </w:rPr>
+              <w:t xml:space="preserve"> </w:t>
+            </w:r>
+            <w:r>
+              <w:rPr>
+                <w:rFonts w:ascii="標楷體" w:eastAsia="標楷體" w:hAnsi="標楷體" w:hint="eastAsia"/>
+                <w:sz w:val="28"/>
+              </w:rPr>
+              <w:t>110</w:t>
+            </w:r>
+            <w:r>
+              <w:rPr>
+                <w:rFonts w:ascii="標楷體" w:eastAsia="標楷體" w:hAnsi="標楷體" w:hint="eastAsia"/>
+                <w:sz w:val="28"/>
+              </w:rPr>
+              <w:t xml:space="preserve"> </w:t>
+            </w:r>
+            <w:r>
+              <w:rPr>
+                <w:rFonts w:ascii="標楷體" w:eastAsia="標楷體" w:hAnsi="標楷體"/>
+                <w:sz w:val="28"/>
+              </w:rPr>
+              <w:t>年</w:t>
+            </w:r>
+            <w:r>
+              <w:rPr>
+                <w:rFonts w:ascii="標楷體" w:eastAsia="標楷體" w:hAnsi="標楷體" w:hint="eastAsia"/>
+                <w:sz w:val="28"/>
+              </w:rPr>
+              <w:t xml:space="preserve"> </w:t>
+            </w:r>
+            <w:r>
+              <w:rPr>
+                <w:rFonts w:ascii="標楷體" w:eastAsia="標楷體" w:hAnsi="標楷體" w:hint="eastAsia"/>
+                <w:sz w:val="28"/>
+              </w:rPr>
+              <w:t>10</w:t>
+            </w:r>
+            <w:r>
+              <w:rPr>
+                <w:rFonts w:ascii="標楷體" w:eastAsia="標楷體" w:hAnsi="標楷體" w:hint="eastAsia"/>
+                <w:sz w:val="28"/>
+              </w:rPr>
+              <w:t xml:space="preserve"> </w:t>
+            </w:r>
+            <w:r>
+              <w:rPr>
+                <w:rFonts w:ascii="標楷體" w:eastAsia="標楷體" w:hAnsi="標楷體"/>
+                <w:sz w:val="28"/>
+              </w:rPr>
+              <w:t>月</w:t>
+            </w:r>
+            <w:r>
+              <w:rPr>
+                <w:rFonts w:ascii="標楷體" w:eastAsia="標楷體" w:hAnsi="標楷體" w:hint="eastAsia"/>
+                <w:sz w:val="28"/>
+              </w:rPr>
+              <w:t xml:space="preserve"> </w:t>
+            </w:r>
+            <w:r>
+              <w:rPr>
+                <w:rFonts w:ascii="標楷體" w:eastAsia="標楷體" w:hAnsi="標楷體" w:hint="eastAsia"/>
+                <w:sz w:val="28"/>
+              </w:rPr>
+              <w:t>5</w:t>
+            </w:r>
+            <w:r>
+              <w:rPr>
+                <w:rFonts w:ascii="標楷體" w:eastAsia="標楷體" w:hAnsi="標楷體" w:hint="eastAsia"/>
+                <w:sz w:val="28"/>
+              </w:rPr>
+              <w:t xml:space="preserve"> </w:t>
+            </w:r>
+            <w:r>
+              <w:rPr>
+                <w:rFonts w:ascii="標楷體" w:eastAsia="標楷體" w:hAnsi="標楷體"/>
+                <w:sz w:val="28"/>
+              </w:rPr>
+              <w:t>日</w:t>
+            </w:r>
+          </w:p>
+          <w:p>
+            <w:pPr>
+              <w:pStyle w:val="Standard"/>
             </w:pPr>
             <w:r>
               <w:rPr>
                 <w:rFonts w:eastAsia="標楷體"/>
                 <w:sz w:val="28"/>
               </w:rPr>
-              <w:t>日期：自</w:t>
+              <w:t>姓名：</w:t>
+            </w:r>
+            <w:r>
+              <w:rPr>
+                <w:rFonts w:eastAsia="標楷體" w:hint="eastAsia"/>
+                <w:sz w:val="28"/>
+              </w:rPr>
+              <w:t>蔣佳吟</w:t>
             </w:r>
             <w:r>
               <w:rPr>
                 <w:rFonts w:eastAsia="Times New Roman"/>
                 <w:sz w:val="28"/>
               </w:rPr>
-              <w:t xml:space="preserve">    </w:t>
+              <w:t xml:space="preserve">               </w:t>
             </w:r>
             <w:r>
               <w:rPr>
                 <w:rFonts w:eastAsia="標楷體"/>
                 <w:sz w:val="28"/>
               </w:rPr>
-              <w:t>年</w:t>
+              <w:t>員工編號：</w:t>
             </w:r>
             <w:r>
               <w:rPr>
                 <w:rFonts w:eastAsia="Times New Roman"/>
                 <w:sz w:val="28"/>
               </w:rPr>
-              <w:t xml:space="preserve">    </w:t>
+              <w:t xml:space="preserve"> </w:t>
+            </w:r>
+            <w:r>
+              <w:rPr>
+                <w:rFonts w:asciiTheme="minorEastAsia" w:eastAsiaTheme="minorEastAsia" w:hAnsiTheme="minorEastAsia" w:hint="eastAsia"/>
+                <w:sz w:val="28"/>
+              </w:rPr>
+              <w:t>053856</w:t>
+            </w:r>
+            <w:r>
+              <w:rPr>
+                <w:rFonts w:eastAsia="Times New Roman"/>
+                <w:sz w:val="28"/>
+              </w:rPr>
+              <w:t xml:space="preserve">                </w:t>
             </w:r>
             <w:r>
               <w:rPr>
                 <w:rFonts w:eastAsia="標楷體"/>
                 <w:sz w:val="28"/>
               </w:rPr>
-              <w:t>月</w:t>
-            </w:r>
-            <w:r>
-              <w:rPr>
-                <w:rFonts w:eastAsia="Times New Roman"/>
+              <w:t>職稱：</w:t>
+            </w:r>
+            <w:r>
+              <w:rPr>
+                <w:rFonts w:eastAsia="標楷體" w:hint="eastAsia"/>
                 <w:sz w:val="28"/>
               </w:rPr>
-              <w:t xml:space="preserve">    </w:t>
-            </w:r>
-            <w:r>
-              <w:rPr>
-                <w:rFonts w:eastAsia="標楷體"/>
-                <w:sz w:val="28"/>
-              </w:rPr>
-              <w:t>日至</w:t>
-            </w:r>
-            <w:r>
-              <w:rPr>
-                <w:rFonts w:eastAsia="Times New Roman"/>
-                <w:sz w:val="28"/>
-              </w:rPr>
-              <w:t xml:space="preserve">    </w:t>
-            </w:r>
-            <w:r>
-              <w:rPr>
-                <w:rFonts w:eastAsia="標楷體"/>
-                <w:sz w:val="28"/>
-              </w:rPr>
-              <w:t>年</w:t>
-            </w:r>
-            <w:r>
-              <w:rPr>
-                <w:rFonts w:eastAsia="Times New Roman"/>
-                <w:sz w:val="28"/>
-              </w:rPr>
-              <w:t xml:space="preserve">    </w:t>
-            </w:r>
-            <w:r>
-              <w:rPr>
-                <w:rFonts w:eastAsia="標楷體"/>
-                <w:sz w:val="28"/>
-              </w:rPr>
-              <w:t>月</w:t>
-            </w:r>
-            <w:r>
-              <w:rPr>
-                <w:rFonts w:eastAsia="Times New Roman"/>
-                <w:sz w:val="28"/>
-              </w:rPr>
-              <w:t xml:space="preserve">    </w:t>
-            </w:r>
-            <w:r>
-              <w:rPr>
-                <w:rFonts w:eastAsia="標楷體"/>
-                <w:sz w:val="28"/>
-              </w:rPr>
-              <w:t>日</w:t>
-            </w:r>
-          </w:p>
-          <w:p>
-            <w:pPr>
-              <w:pStyle w:val="Standard"/>
-            </w:pPr>
-            <w:r>
-              <w:rPr>
-                <w:rFonts w:eastAsia="標楷體"/>
-                <w:sz w:val="28"/>
-              </w:rPr>
-              <w:t>姓名：</w:t>
-            </w:r>
-            <w:r>
-              <w:rPr>
-                <w:rFonts w:eastAsia="Times New Roman"/>
-                <w:sz w:val="28"/>
-              </w:rPr>
-              <w:t xml:space="preserve">               </w:t>
-            </w:r>
-            <w:r>
-              <w:rPr>
-                <w:rFonts w:eastAsia="標楷體"/>
-                <w:sz w:val="28"/>
-              </w:rPr>
-              <w:t>員工編號：</w:t>
-            </w:r>
-            <w:r>
-              <w:rPr>
-                <w:rFonts w:eastAsia="Times New Roman"/>
-                <w:sz w:val="28"/>
-              </w:rPr>
-              <w:t xml:space="preserve">                  </w:t>
-            </w:r>
-            <w:r>
-              <w:rPr>
-                <w:rFonts w:eastAsia="標楷體"/>
-                <w:sz w:val="28"/>
-              </w:rPr>
-              <w:t>職稱：</w:t>
+              <w:t>工程師</w:t>
             </w:r>
           </w:p>
         </w:tc>
@@ -660,13 +907,78 @@
                 <w:noProof/>
                 <w:sz w:val="20"/>
               </w:rPr>
-              <w:pict>
-                <v:shapetype id="_x0000_t32" coordsize="21600,21600" o:spt="32" o:oned="t" path="m,l21600,21600e" filled="f">
-                  <v:path arrowok="t" fillok="f" o:connecttype="none"/>
-                  <o:lock v:ext="edit" shapetype="t"/>
-                </v:shapetype>
-                <v:shape id="_x0000_s1029" type="#_x0000_t32" style="position:absolute;margin-left:-2.25pt;margin-top:36.05pt;width:500.55pt;height:0;z-index:251660288" o:connectortype="straight"/>
-              </w:pict>
+              <mc:AlternateContent>
+                <mc:Choice Requires="wps">
+                  <w:drawing>
+                    <wp:anchor distT="0" distB="0" distL="114300" distR="114300" simplePos="0" relativeHeight="251660288" behindDoc="0" locked="0" layoutInCell="1" allowOverlap="1">
+                      <wp:simplePos x="0" y="0"/>
+                      <wp:positionH relativeFrom="column">
+                        <wp:posOffset>-28575</wp:posOffset>
+                      </wp:positionH>
+                      <wp:positionV relativeFrom="paragraph">
+                        <wp:posOffset>457835</wp:posOffset>
+                      </wp:positionV>
+                      <wp:extent cx="6356985" cy="0"/>
+                      <wp:effectExtent l="10160" t="7620" r="5080" b="11430"/>
+                      <wp:wrapNone/>
+                      <wp:docPr id="6" name="AutoShape 5"/>
+                      <wp:cNvGraphicFramePr>
+                        <a:graphicFrameLocks xmlns:a="http://schemas.openxmlformats.org/drawingml/2006/main"/>
+                      </wp:cNvGraphicFramePr>
+                      <a:graphic xmlns:a="http://schemas.openxmlformats.org/drawingml/2006/main">
+                        <a:graphicData uri="http://schemas.microsoft.com/office/word/2010/wordprocessingShape">
+                          <wps:wsp>
+                            <wps:cNvCnPr>
+                              <a:cxnSpLocks noChangeShapeType="1"/>
+                            </wps:cNvCnPr>
+                            <wps:spPr bwMode="auto">
+                              <a:xfrm>
+                                <a:off x="0" y="0"/>
+                                <a:ext cx="6356985" cy="0"/>
+                              </a:xfrm>
+                              <a:prstGeom prst="straightConnector1">
+                                <a:avLst/>
+                              </a:prstGeom>
+                              <a:noFill/>
+                              <a:ln w="9525">
+                                <a:solidFill>
+                                  <a:srgbClr val="000000"/>
+                                </a:solidFill>
+                                <a:round/>
+                                <a:headEnd/>
+                                <a:tailEnd/>
+                              </a:ln>
+                              <a:extLst>
+                                <a:ext uri="{909E8E84-426E-40DD-AFC4-6F175D3DCCD1}">
+                                  <a14:hiddenFill xmlns:a14="http://schemas.microsoft.com/office/drawing/2010/main">
+                                    <a:noFill/>
+                                  </a14:hiddenFill>
+                                </a:ext>
+                              </a:extLst>
+                            </wps:spPr>
+                            <wps:bodyPr/>
+                          </wps:wsp>
+                        </a:graphicData>
+                      </a:graphic>
+                      <wp14:sizeRelH relativeFrom="page">
+                        <wp14:pctWidth>0</wp14:pctWidth>
+                      </wp14:sizeRelH>
+                      <wp14:sizeRelV relativeFrom="page">
+                        <wp14:pctHeight>0</wp14:pctHeight>
+                      </wp14:sizeRelV>
+                    </wp:anchor>
+                  </w:drawing>
+                </mc:Choice>
+                <mc:Fallback>
+                  <w:pict>
+                    <v:shapetype w14:anchorId="0EC197CC" id="_x0000_t32" coordsize="21600,21600" o:spt="32" o:oned="t" path="m,l21600,21600e" filled="f">
+                      <v:path arrowok="t" fillok="f" o:connecttype="none"/>
+                      <o:lock v:ext="edit" shapetype="t"/>
+                    </v:shapetype>
+                    <v:shape id="AutoShape 5" o:spid="_x0000_s1026" type="#_x0000_t32" style="position:absolute;margin-left:-2.25pt;margin-top:36.05pt;width:500.55pt;height:0;z-index:251660288;visibility:visible;mso-wrap-style:square;mso-width-percent:0;mso-height-percent:0;mso-wrap-distance-left:9pt;mso-wrap-distance-top:0;mso-wrap-distance-right:9pt;mso-wrap-distance-bottom:0;mso-position-horizontal:absolute;mso-position-horizontal-relative:text;mso-position-vertical:absolute;mso-position-vertical-relative:text;mso-width-percent:0;mso-height-percent:0;mso-width-relative:page;mso-height-relative:page" o:gfxdata="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"/>
+                  </w:pict>
+                </mc:Fallback>
+              </mc:AlternateContent>
             </w:r>
             <w:r>
               <w:rPr>
@@ -712,7 +1024,7 @@
           <w:left w:w="10" w:type="dxa"/>
           <w:right w:w="10" w:type="dxa"/>
         </w:tblCellMar>
-        <w:tblLook w:val="04A0"/>
+        <w:tblLook w:val="04A0" w:firstRow="1" w:lastRow="0" w:firstColumn="1" w:lastColumn="0" w:noHBand="0" w:noVBand="1"/>
       </w:tblPr>
       <w:tblGrid>
         <w:gridCol w:w="9975"/>
@@ -1104,9 +1416,74 @@
               <w:rPr>
                 <w:noProof/>
               </w:rPr>
-              <w:pict>
-                <v:shape id="_x0000_s1030" type="#_x0000_t32" style="position:absolute;margin-left:-2.8pt;margin-top:17.6pt;width:499.1pt;height:.55pt;z-index:251661312" o:connectortype="straight"/>
-              </w:pict>
+              <mc:AlternateContent>
+                <mc:Choice Requires="wps">
+                  <w:drawing>
+                    <wp:anchor distT="0" distB="0" distL="114300" distR="114300" simplePos="0" relativeHeight="251661312" behindDoc="0" locked="0" layoutInCell="1" allowOverlap="1">
+                      <wp:simplePos x="0" y="0"/>
+                      <wp:positionH relativeFrom="column">
+                        <wp:posOffset>-35560</wp:posOffset>
+                      </wp:positionH>
+                      <wp:positionV relativeFrom="paragraph">
+                        <wp:posOffset>223520</wp:posOffset>
+                      </wp:positionV>
+                      <wp:extent cx="6338570" cy="6985"/>
+                      <wp:effectExtent l="5080" t="10795" r="9525" b="10795"/>
+                      <wp:wrapNone/>
+                      <wp:docPr id="5" name="AutoShape 6"/>
+                      <wp:cNvGraphicFramePr>
+                        <a:graphicFrameLocks xmlns:a="http://schemas.openxmlformats.org/drawingml/2006/main"/>
+                      </wp:cNvGraphicFramePr>
+                      <a:graphic xmlns:a="http://schemas.openxmlformats.org/drawingml/2006/main">
+                        <a:graphicData uri="http://schemas.microsoft.com/office/word/2010/wordprocessingShape">
+                          <wps:wsp>
+                            <wps:cNvCnPr>
+                              <a:cxnSpLocks noChangeShapeType="1"/>
+                            </wps:cNvCnPr>
+                            <wps:spPr bwMode="auto">
+                              <a:xfrm>
+                                <a:off x="0" y="0"/>
+                                <a:ext cx="6338570" cy="6985"/>
+                              </a:xfrm>
+                              <a:prstGeom prst="straightConnector1">
+                                <a:avLst/>
+                              </a:prstGeom>
+                              <a:noFill/>
+                              <a:ln w="9525">
+                                <a:solidFill>
+                                  <a:srgbClr val="000000"/>
+                                </a:solidFill>
+                                <a:round/>
+                                <a:headEnd/>
+                                <a:tailEnd/>
+                              </a:ln>
+                              <a:extLst>
+                                <a:ext uri="{909E8E84-426E-40DD-AFC4-6F175D3DCCD1}">
+                                  <a14:hiddenFill xmlns:a14="http://schemas.microsoft.com/office/drawing/2010/main">
+                                    <a:noFill/>
+                                  </a14:hiddenFill>
+                                </a:ext>
+                              </a:extLst>
+                            </wps:spPr>
+                            <wps:bodyPr/>
+                          </wps:wsp>
+                        </a:graphicData>
+                      </a:graphic>
+                      <wp14:sizeRelH relativeFrom="page">
+                        <wp14:pctWidth>0</wp14:pctWidth>
+                      </wp14:sizeRelH>
+                      <wp14:sizeRelV relativeFrom="page">
+                        <wp14:pctHeight>0</wp14:pctHeight>
+                      </wp14:sizeRelV>
+                    </wp:anchor>
+                  </w:drawing>
+                </mc:Choice>
+                <mc:Fallback>
+                  <w:pict>
+                    <v:shape w14:anchorId="35FAF5C5" id="AutoShape 6" o:spid="_x0000_s1026" type="#_x0000_t32" style="position:absolute;margin-left:-2.8pt;margin-top:17.6pt;width:499.1pt;height:.55pt;z-index:251661312;visibility:visible;mso-wrap-style:square;mso-width-percent:0;mso-height-percent:0;mso-wrap-distance-left:9pt;mso-wrap-distance-top:0;mso-wrap-distance-right:9pt;mso-wrap-distance-bottom:0;mso-position-horizontal:absolute;mso-position-horizontal-relative:text;mso-position-vertical:absolute;mso-position-vertical-relative:text;mso-width-percent:0;mso-height-percent:0;mso-width-relative:page;mso-height-relative:page" o:gfxdata="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"/>
+                  </w:pict>
+                </mc:Fallback>
+              </mc:AlternateContent>
             </w:r>
             <w:r>
               <w:rPr>
@@ -1167,7 +1544,7 @@
           <w:left w:w="10" w:type="dxa"/>
           <w:right w:w="10" w:type="dxa"/>
         </w:tblCellMar>
-        <w:tblLook w:val="04A0"/>
+        <w:tblLook w:val="04A0" w:firstRow="1" w:lastRow="0" w:firstColumn="1" w:lastColumn="0" w:noHBand="0" w:noVBand="1"/>
       </w:tblPr>
       <w:tblGrid>
         <w:gridCol w:w="9975"/>
@@ -1223,16 +1600,7 @@
                 <w:sz w:val="32"/>
                 <w:szCs w:val="32"/>
               </w:rPr>
-              <w:t>上班地點報到後，透過前輩或是教材的介紹，才能了解</w:t>
-            </w:r>
-            <w:proofErr w:type="gramStart"/>
-            <w:r>
-              <w:rPr>
-                <w:rFonts w:eastAsia="標楷體"/>
-                <w:sz w:val="32"/>
-                <w:szCs w:val="32"/>
-              </w:rPr>
-              <w:t>天然</w:t>
+              <w:t>上班地點報到後，透過前輩或是教材的介紹，才能了解天然</w:t>
             </w:r>
             <w:r>
               <w:rPr>
@@ -1240,9 +1608,24 @@
                 <w:sz w:val="32"/>
                 <w:szCs w:val="32"/>
               </w:rPr>
-              <w:t>注儲</w:t>
-            </w:r>
-            <w:proofErr w:type="gramEnd"/>
+              <w:t>氣</w:t>
+            </w:r>
+            <w:r>
+              <w:rPr>
+                <w:rFonts w:eastAsia="標楷體" w:hint="eastAsia"/>
+                <w:sz w:val="32"/>
+                <w:szCs w:val="32"/>
+              </w:rPr>
+              <w:t>注</w:t>
+            </w:r>
+            <w:r>
+              <w:rPr>
+                <w:rFonts w:eastAsia="標楷體" w:hint="eastAsia"/>
+                <w:sz w:val="32"/>
+                <w:szCs w:val="32"/>
+              </w:rPr>
+              <w:t xml:space="preserve"> </w:t>
+            </w:r>
           </w:p>
           <w:p>
             <w:pPr>
@@ -1260,7 +1643,7 @@
                 <w:sz w:val="32"/>
                 <w:szCs w:val="32"/>
               </w:rPr>
-              <w:t xml:space="preserve">        </w:t>
+              <w:t xml:space="preserve">         </w:t>
             </w:r>
             <w:r>
               <w:rPr>
@@ -1268,7 +1651,7 @@
                 <w:sz w:val="32"/>
                 <w:szCs w:val="32"/>
               </w:rPr>
-              <w:t>工程的原理以及目的。</w:t>
+              <w:t>儲工程的原理以及目的。</w:t>
             </w:r>
           </w:p>
           <w:p>
@@ -1315,6 +1698,8 @@
               </w:rPr>
               <w:t>簡介</w:t>
             </w:r>
+            <w:bookmarkStart w:id="0" w:name="_GoBack"/>
+            <w:bookmarkEnd w:id="0"/>
           </w:p>
           <w:p>
             <w:pPr>
@@ -1740,17 +2125,147 @@
                 <w:rFonts w:eastAsia="標楷體"/>
                 <w:noProof/>
               </w:rPr>
-              <w:pict>
-                <v:shape id="_x0000_s1034" type="#_x0000_t32" style="position:absolute;margin-left:-1.7pt;margin-top:17.35pt;width:499.1pt;height:.55pt;z-index:251664384" o:connectortype="straight"/>
-              </w:pict>
+              <mc:AlternateContent>
+                <mc:Choice Requires="wps">
+                  <w:drawing>
+                    <wp:anchor distT="0" distB="0" distL="114300" distR="114300" simplePos="0" relativeHeight="251664384" behindDoc="0" locked="0" layoutInCell="1" allowOverlap="1">
+                      <wp:simplePos x="0" y="0"/>
+                      <wp:positionH relativeFrom="column">
+                        <wp:posOffset>-21590</wp:posOffset>
+                      </wp:positionH>
+                      <wp:positionV relativeFrom="paragraph">
+                        <wp:posOffset>220345</wp:posOffset>
+                      </wp:positionV>
+                      <wp:extent cx="6338570" cy="6985"/>
+                      <wp:effectExtent l="9525" t="7620" r="5080" b="13970"/>
+                      <wp:wrapNone/>
+                      <wp:docPr id="4" name="AutoShape 10"/>
+                      <wp:cNvGraphicFramePr>
+                        <a:graphicFrameLocks xmlns:a="http://schemas.openxmlformats.org/drawingml/2006/main"/>
+                      </wp:cNvGraphicFramePr>
+                      <a:graphic xmlns:a="http://schemas.openxmlformats.org/drawingml/2006/main">
+                        <a:graphicData uri="http://schemas.microsoft.com/office/word/2010/wordprocessingShape">
+                          <wps:wsp>
+                            <wps:cNvCnPr>
+                              <a:cxnSpLocks noChangeShapeType="1"/>
+                            </wps:cNvCnPr>
+                            <wps:spPr bwMode="auto">
+                              <a:xfrm>
+                                <a:off x="0" y="0"/>
+                                <a:ext cx="6338570" cy="6985"/>
+                              </a:xfrm>
+                              <a:prstGeom prst="straightConnector1">
+                                <a:avLst/>
+                              </a:prstGeom>
+                              <a:noFill/>
+                              <a:ln w="9525">
+                                <a:solidFill>
+                                  <a:srgbClr val="000000"/>
+                                </a:solidFill>
+                                <a:round/>
+                                <a:headEnd/>
+                                <a:tailEnd/>
+                              </a:ln>
+                              <a:extLst>
+                                <a:ext uri="{909E8E84-426E-40DD-AFC4-6F175D3DCCD1}">
+                                  <a14:hiddenFill xmlns:a14="http://schemas.microsoft.com/office/drawing/2010/main">
+                                    <a:noFill/>
+                                  </a14:hiddenFill>
+                                </a:ext>
+                              </a:extLst>
+                            </wps:spPr>
+                            <wps:bodyPr/>
+                          </wps:wsp>
+                        </a:graphicData>
+                      </a:graphic>
+                      <wp14:sizeRelH relativeFrom="page">
+                        <wp14:pctWidth>0</wp14:pctWidth>
+                      </wp14:sizeRelH>
+                      <wp14:sizeRelV relativeFrom="page">
+                        <wp14:pctHeight>0</wp14:pctHeight>
+                      </wp14:sizeRelV>
+                    </wp:anchor>
+                  </w:drawing>
+                </mc:Choice>
+                <mc:Fallback>
+                  <w:pict>
+                    <v:shape w14:anchorId="375A53EC" id="AutoShape 10" o:spid="_x0000_s1026" type="#_x0000_t32" style="position:absolute;margin-left:-1.7pt;margin-top:17.35pt;width:499.1pt;height:.55pt;z-index:251664384;visibility:visible;mso-wrap-style:square;mso-width-percent:0;mso-height-percent:0;mso-wrap-distance-left:9pt;mso-wrap-distance-top:0;mso-wrap-distance-right:9pt;mso-wrap-distance-bottom:0;mso-position-horizontal:absolute;mso-position-horizontal-relative:text;mso-position-vertical:absolute;mso-position-vertical-relative:text;mso-width-percent:0;mso-height-percent:0;mso-width-relative:page;mso-height-relative:page" o:gfxdata="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"/>
+                  </w:pict>
+                </mc:Fallback>
+              </mc:AlternateContent>
             </w:r>
             <w:r>
               <w:rPr>
                 <w:noProof/>
               </w:rPr>
-              <w:pict>
-                <v:shape id="_x0000_s1031" type="#_x0000_t32" style="position:absolute;margin-left:-1.7pt;margin-top:583.85pt;width:499.1pt;height:.55pt;z-index:251662336" o:connectortype="straight"/>
-              </w:pict>
+              <mc:AlternateContent>
+                <mc:Choice Requires="wps">
+                  <w:drawing>
+                    <wp:anchor distT="0" distB="0" distL="114300" distR="114300" simplePos="0" relativeHeight="251662336" behindDoc="0" locked="0" layoutInCell="1" allowOverlap="1">
+                      <wp:simplePos x="0" y="0"/>
+                      <wp:positionH relativeFrom="column">
+                        <wp:posOffset>-21590</wp:posOffset>
+                      </wp:positionH>
+                      <wp:positionV relativeFrom="paragraph">
+                        <wp:posOffset>7414895</wp:posOffset>
+                      </wp:positionV>
+                      <wp:extent cx="6338570" cy="6985"/>
+                      <wp:effectExtent l="9525" t="10795" r="5080" b="10795"/>
+                      <wp:wrapNone/>
+                      <wp:docPr id="3" name="AutoShape 7"/>
+                      <wp:cNvGraphicFramePr>
+                        <a:graphicFrameLocks xmlns:a="http://schemas.openxmlformats.org/drawingml/2006/main"/>
+                      </wp:cNvGraphicFramePr>
+                      <a:graphic xmlns:a="http://schemas.openxmlformats.org/drawingml/2006/main">
+                        <a:graphicData uri="http://schemas.microsoft.com/office/word/2010/wordprocessingShape">
+                          <wps:wsp>
+                            <wps:cNvCnPr>
+                              <a:cxnSpLocks noChangeShapeType="1"/>
+                            </wps:cNvCnPr>
+                            <wps:spPr bwMode="auto">
+                              <a:xfrm>
+                                <a:off x="0" y="0"/>
+                                <a:ext cx="6338570" cy="6985"/>
+                              </a:xfrm>
+                              <a:prstGeom prst="straightConnector1">
+                                <a:avLst/>
+                              </a:prstGeom>
+                              <a:noFill/>
+                              <a:ln w="9525">
+                                <a:solidFill>
+                                  <a:srgbClr val="000000"/>
+                                </a:solidFill>
+                                <a:round/>
+                                <a:headEnd/>
+                                <a:tailEnd/>
+                              </a:ln>
+                              <a:extLst>
+                                <a:ext uri="{909E8E84-426E-40DD-AFC4-6F175D3DCCD1}">
+                                  <a14:hiddenFill xmlns:a14="http://schemas.microsoft.com/office/drawing/2010/main">
+                                    <a:noFill/>
+                                  </a14:hiddenFill>
+                                </a:ext>
+                              </a:extLst>
+                            </wps:spPr>
+                            <wps:bodyPr/>
+                          </wps:wsp>
+                        </a:graphicData>
+                      </a:graphic>
+                      <wp14:sizeRelH relativeFrom="page">
+                        <wp14:pctWidth>0</wp14:pctWidth>
+                      </wp14:sizeRelH>
+                      <wp14:sizeRelV relativeFrom="page">
+                        <wp14:pctHeight>0</wp14:pctHeight>
+                      </wp14:sizeRelV>
+                    </wp:anchor>
+                  </w:drawing>
+                </mc:Choice>
+                <mc:Fallback>
+                  <w:pict>
+                    <v:shape w14:anchorId="77968015" id="AutoShape 7" o:spid="_x0000_s1026" type="#_x0000_t32" style="position:absolute;margin-left:-1.7pt;margin-top:583.85pt;width:499.1pt;height:.55pt;z-index:251662336;visibility:visible;mso-wrap-style:square;mso-width-percent:0;mso-height-percent:0;mso-wrap-distance-left:9pt;mso-wrap-distance-top:0;mso-wrap-distance-right:9pt;mso-wrap-distance-bottom:0;mso-position-horizontal:absolute;mso-position-horizontal-relative:text;mso-position-vertical:absolute;mso-position-vertical-relative:text;mso-width-percent:0;mso-height-percent:0;mso-width-relative:page;mso-height-relative:page" o:gfxdata="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"/>
+                  </w:pict>
+                </mc:Fallback>
+              </mc:AlternateContent>
             </w:r>
           </w:p>
         </w:tc>
@@ -1805,7 +2320,7 @@
           <w:left w:w="10" w:type="dxa"/>
           <w:right w:w="10" w:type="dxa"/>
         </w:tblCellMar>
-        <w:tblLook w:val="04A0"/>
+        <w:tblLook w:val="04A0" w:firstRow="1" w:lastRow="0" w:firstColumn="1" w:lastColumn="0" w:noHBand="0" w:noVBand="1"/>
       </w:tblPr>
       <w:tblGrid>
         <w:gridCol w:w="9975"/>
@@ -2125,7 +2640,7 @@
               <w:spacing w:line="360" w:lineRule="auto"/>
               <w:ind w:left="720"/>
               <w:rPr>
-                <w:rFonts w:ascii="標楷體" w:eastAsia="標楷體" w:hAnsi="標楷體" w:hint="eastAsia"/>
+                <w:rFonts w:ascii="標楷體" w:eastAsia="標楷體" w:hAnsi="標楷體"/>
                 <w:sz w:val="32"/>
                 <w:szCs w:val="32"/>
               </w:rPr>
@@ -2218,7 +2733,25 @@
                 <w:sz w:val="32"/>
                 <w:szCs w:val="32"/>
               </w:rPr>
-              <w:t>推估地質的形成的原因，沉積岩的外觀還能推估地形的年齡，</w:t>
+              <w:t>推估地質的形成的原因，</w:t>
+            </w:r>
+            <w:proofErr w:type="gramStart"/>
+            <w:r>
+              <w:rPr>
+                <w:rFonts w:ascii="標楷體" w:eastAsia="標楷體" w:hAnsi="標楷體"/>
+                <w:sz w:val="32"/>
+                <w:szCs w:val="32"/>
+              </w:rPr>
+              <w:t>沉積岩</w:t>
+            </w:r>
+            <w:proofErr w:type="gramEnd"/>
+            <w:r>
+              <w:rPr>
+                <w:rFonts w:ascii="標楷體" w:eastAsia="標楷體" w:hAnsi="標楷體"/>
+                <w:sz w:val="32"/>
+                <w:szCs w:val="32"/>
+              </w:rPr>
+              <w:t>的外觀還能推估地形的年齡，</w:t>
             </w:r>
             <w:r>
               <w:rPr>
@@ -2246,13 +2779,23 @@
               </w:rPr>
               <w:t>人員要忍受著外頭的日</w:t>
             </w:r>
-            <w:r>
-              <w:rPr>
-                <w:rFonts w:ascii="標楷體" w:eastAsia="標楷體" w:hAnsi="標楷體"/>
-                <w:sz w:val="32"/>
-                <w:szCs w:val="32"/>
-              </w:rPr>
-              <w:t>曬雨淋，日復一日的觀察，想必是對自己的專業很有熱忱才能堅持下來，面對地貌展現出來的特徵，也可以方便</w:t>
+            <w:proofErr w:type="gramStart"/>
+            <w:r>
+              <w:rPr>
+                <w:rFonts w:ascii="標楷體" w:eastAsia="標楷體" w:hAnsi="標楷體"/>
+                <w:sz w:val="32"/>
+                <w:szCs w:val="32"/>
+              </w:rPr>
+              <w:t>曬</w:t>
+            </w:r>
+            <w:proofErr w:type="gramEnd"/>
+            <w:r>
+              <w:rPr>
+                <w:rFonts w:ascii="標楷體" w:eastAsia="標楷體" w:hAnsi="標楷體"/>
+                <w:sz w:val="32"/>
+                <w:szCs w:val="32"/>
+              </w:rPr>
+              <w:t>雨淋，日復一日的觀察，想必是對自己的專業很有熱忱才能堅持下來，面對地貌展現出來的特徵，也可以方便</w:t>
             </w:r>
             <w:r>
               <w:rPr>
@@ -2278,9 +2821,74 @@
               <w:rPr>
                 <w:noProof/>
               </w:rPr>
-              <w:pict>
-                <v:shape id="_x0000_s1032" type="#_x0000_t32" style="position:absolute;left:0;text-align:left;margin-left:-2.3pt;margin-top:30.45pt;width:499.65pt;height:.55pt;flip:y;z-index:251663360" o:connectortype="straight"/>
-              </w:pict>
+              <mc:AlternateContent>
+                <mc:Choice Requires="wps">
+                  <w:drawing>
+                    <wp:anchor distT="0" distB="0" distL="114300" distR="114300" simplePos="0" relativeHeight="251663360" behindDoc="0" locked="0" layoutInCell="1" allowOverlap="1">
+                      <wp:simplePos x="0" y="0"/>
+                      <wp:positionH relativeFrom="column">
+                        <wp:posOffset>-29210</wp:posOffset>
+                      </wp:positionH>
+                      <wp:positionV relativeFrom="paragraph">
+                        <wp:posOffset>386715</wp:posOffset>
+                      </wp:positionV>
+                      <wp:extent cx="6345555" cy="6985"/>
+                      <wp:effectExtent l="11430" t="12065" r="5715" b="9525"/>
+                      <wp:wrapNone/>
+                      <wp:docPr id="2" name="AutoShape 8"/>
+                      <wp:cNvGraphicFramePr>
+                        <a:graphicFrameLocks xmlns:a="http://schemas.openxmlformats.org/drawingml/2006/main"/>
+                      </wp:cNvGraphicFramePr>
+                      <a:graphic xmlns:a="http://schemas.openxmlformats.org/drawingml/2006/main">
+                        <a:graphicData uri="http://schemas.microsoft.com/office/word/2010/wordprocessingShape">
+                          <wps:wsp>
+                            <wps:cNvCnPr>
+                              <a:cxnSpLocks noChangeShapeType="1"/>
+                            </wps:cNvCnPr>
+                            <wps:spPr bwMode="auto">
+                              <a:xfrm flipV="1">
+                                <a:off x="0" y="0"/>
+                                <a:ext cx="6345555" cy="6985"/>
+                              </a:xfrm>
+                              <a:prstGeom prst="straightConnector1">
+                                <a:avLst/>
+                              </a:prstGeom>
+                              <a:noFill/>
+                              <a:ln w="9525">
+                                <a:solidFill>
+                                  <a:srgbClr val="000000"/>
+                                </a:solidFill>
+                                <a:round/>
+                                <a:headEnd/>
+                                <a:tailEnd/>
+                              </a:ln>
+                              <a:extLst>
+                                <a:ext uri="{909E8E84-426E-40DD-AFC4-6F175D3DCCD1}">
+                                  <a14:hiddenFill xmlns:a14="http://schemas.microsoft.com/office/drawing/2010/main">
+                                    <a:noFill/>
+                                  </a14:hiddenFill>
+                                </a:ext>
+                              </a:extLst>
+                            </wps:spPr>
+                            <wps:bodyPr/>
+                          </wps:wsp>
+                        </a:graphicData>
+                      </a:graphic>
+                      <wp14:sizeRelH relativeFrom="page">
+                        <wp14:pctWidth>0</wp14:pctWidth>
+                      </wp14:sizeRelH>
+                      <wp14:sizeRelV relativeFrom="page">
+                        <wp14:pctHeight>0</wp14:pctHeight>
+                      </wp14:sizeRelV>
+                    </wp:anchor>
+                  </w:drawing>
+                </mc:Choice>
+                <mc:Fallback>
+                  <w:pict>
+                    <v:shape w14:anchorId="760EF5AC" id="AutoShape 8" o:spid="_x0000_s1026" type="#_x0000_t32" style="position:absolute;margin-left:-2.3pt;margin-top:30.45pt;width:499.65pt;height:.55pt;flip:y;z-index:251663360;visibility:visible;mso-wrap-style:square;mso-width-percent:0;mso-height-percent:0;mso-wrap-distance-left:9pt;mso-wrap-distance-top:0;mso-wrap-distance-right:9pt;mso-wrap-distance-bottom:0;mso-position-horizontal:absolute;mso-position-horizontal-relative:text;mso-position-vertical:absolute;mso-position-vertical-relative:text;mso-width-percent:0;mso-height-percent:0;mso-width-relative:page;mso-height-relative:page" o:gfxdata="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"/>
+                  </w:pict>
+                </mc:Fallback>
+              </mc:AlternateContent>
             </w:r>
           </w:p>
         </w:tc>
@@ -2311,11 +2919,10 @@
           <w:left w:w="10" w:type="dxa"/>
           <w:right w:w="10" w:type="dxa"/>
         </w:tblCellMar>
-        <w:tblLook w:val="04A0"/>
+        <w:tblLook w:val="04A0" w:firstRow="1" w:lastRow="0" w:firstColumn="1" w:lastColumn="0" w:noHBand="0" w:noVBand="1"/>
       </w:tblPr>
       <w:tblGrid>
-        <w:gridCol w:w="4410"/>
-        <w:gridCol w:w="5565"/>
+        <w:gridCol w:w="9975"/>
       </w:tblGrid>
       <w:tr>
         <w:trPr>
@@ -2325,7 +2932,6 @@
         <w:tc>
           <w:tcPr>
             <w:tcW w:w="9975" w:type="dxa"/>
-            <w:gridSpan w:val="2"/>
             <w:tcBorders>
               <w:top w:val="single" w:sz="6" w:space="0" w:color="000000"/>
               <w:left w:val="single" w:sz="6" w:space="0" w:color="000000"/>
@@ -2347,7 +2953,7 @@
               </w:numPr>
               <w:spacing w:line="360" w:lineRule="auto"/>
               <w:rPr>
-                <w:rFonts w:ascii="標楷體" w:eastAsia="標楷體" w:hAnsi="標楷體" w:hint="eastAsia"/>
+                <w:rFonts w:ascii="標楷體" w:eastAsia="標楷體" w:hAnsi="標楷體"/>
                 <w:color w:val="002060"/>
                 <w:sz w:val="32"/>
                 <w:szCs w:val="32"/>
@@ -2398,7 +3004,7 @@
               <w:spacing w:line="360" w:lineRule="auto"/>
               <w:ind w:left="720"/>
               <w:rPr>
-                <w:rFonts w:ascii="標楷體" w:eastAsia="標楷體" w:hAnsi="標楷體" w:cs="細明體" w:hint="eastAsia"/>
+                <w:rFonts w:ascii="標楷體" w:eastAsia="標楷體" w:hAnsi="標楷體" w:cs="細明體"/>
                 <w:sz w:val="32"/>
                 <w:szCs w:val="32"/>
               </w:rPr>
@@ -2772,20 +3378,26 @@
           <w:p>
             <w:pPr>
               <w:pStyle w:val="Standard"/>
+              <w:numPr>
+                <w:ilvl w:val="0"/>
+                <w:numId w:val="1"/>
+              </w:numPr>
               <w:spacing w:line="360" w:lineRule="auto"/>
               <w:rPr>
-                <w:rFonts w:ascii="標楷體" w:eastAsia="標楷體" w:hAnsi="標楷體" w:cs="細明體" w:hint="eastAsia"/>
-                <w:sz w:val="32"/>
-                <w:szCs w:val="32"/>
-              </w:rPr>
-            </w:pPr>
-            <w:r>
-              <w:rPr>
-                <w:rFonts w:ascii="標楷體" w:eastAsia="標楷體" w:hAnsi="標楷體" w:hint="eastAsia"/>
-                <w:sz w:val="32"/>
-                <w:szCs w:val="32"/>
-              </w:rPr>
-              <w:t>(八)</w:t>
+                <w:rFonts w:ascii="標楷體" w:eastAsia="標楷體" w:hAnsi="標楷體" w:cs="細明體"/>
+                <w:color w:val="002060"/>
+                <w:sz w:val="32"/>
+                <w:szCs w:val="32"/>
+              </w:rPr>
+            </w:pPr>
+            <w:r>
+              <w:rPr>
+                <w:rFonts w:ascii="標楷體" w:eastAsia="標楷體" w:hAnsi="標楷體" w:hint="eastAsia"/>
+                <w:color w:val="002060"/>
+                <w:sz w:val="32"/>
+                <w:szCs w:val="32"/>
+              </w:rPr>
+              <w:t>天然氣液烴回收(冷凍)技術</w:t>
             </w:r>
           </w:p>
           <w:p>
@@ -2793,6 +3405,724 @@
               <w:pStyle w:val="Standard"/>
               <w:spacing w:line="360" w:lineRule="auto"/>
               <w:ind w:left="720"/>
+              <w:rPr>
+                <w:rFonts w:ascii="標楷體" w:eastAsia="標楷體" w:hAnsi="標楷體" w:cs="細明體"/>
+                <w:sz w:val="32"/>
+                <w:szCs w:val="32"/>
+              </w:rPr>
+            </w:pPr>
+            <w:r>
+              <w:rPr>
+                <w:rFonts w:ascii="標楷體" w:eastAsia="標楷體" w:hAnsi="標楷體" w:cs="細明體" w:hint="eastAsia"/>
+                <w:sz w:val="32"/>
+                <w:szCs w:val="32"/>
+              </w:rPr>
+              <w:t>天然氣液烴回收有四種方式，分別為吸附法、</w:t>
+            </w:r>
+            <w:proofErr w:type="gramStart"/>
+            <w:r>
+              <w:rPr>
+                <w:rFonts w:ascii="標楷體" w:eastAsia="標楷體" w:hAnsi="標楷體" w:cs="細明體" w:hint="eastAsia"/>
+                <w:sz w:val="32"/>
+                <w:szCs w:val="32"/>
+              </w:rPr>
+              <w:t>貧油吸收</w:t>
+            </w:r>
+            <w:proofErr w:type="gramEnd"/>
+            <w:r>
+              <w:rPr>
+                <w:rFonts w:ascii="標楷體" w:eastAsia="標楷體" w:hAnsi="標楷體" w:cs="細明體" w:hint="eastAsia"/>
+                <w:sz w:val="32"/>
+                <w:szCs w:val="32"/>
+              </w:rPr>
+              <w:t>法、超低溫膨脹法以及冷凍法，其中最常使用的是</w:t>
+            </w:r>
+            <w:r>
+              <w:rPr>
+                <w:rFonts w:ascii="標楷體" w:eastAsia="標楷體" w:hAnsi="標楷體" w:cs="細明體" w:hint="eastAsia"/>
+                <w:sz w:val="32"/>
+                <w:szCs w:val="32"/>
+              </w:rPr>
+              <w:t>冷凍法，至於冷凍劑的</w:t>
+            </w:r>
+          </w:p>
+          <w:p>
+            <w:pPr>
+              <w:pStyle w:val="Standard"/>
+              <w:spacing w:line="360" w:lineRule="auto"/>
+              <w:ind w:left="720"/>
+              <w:rPr>
+                <w:rFonts w:ascii="標楷體" w:eastAsia="標楷體" w:hAnsi="標楷體" w:cs="細明體"/>
+                <w:sz w:val="32"/>
+                <w:szCs w:val="32"/>
+              </w:rPr>
+            </w:pPr>
+            <w:r>
+              <w:rPr>
+                <w:rFonts w:ascii="標楷體" w:eastAsia="標楷體" w:hAnsi="標楷體" w:cs="細明體" w:hint="eastAsia"/>
+                <w:sz w:val="32"/>
+                <w:szCs w:val="32"/>
+              </w:rPr>
+              <w:t>選擇必須有一項必要特點，就是常溫下蒸發溫度低，而目前中油</w:t>
+            </w:r>
+          </w:p>
+          <w:p>
+            <w:pPr>
+              <w:pStyle w:val="Standard"/>
+              <w:spacing w:line="360" w:lineRule="auto"/>
+              <w:ind w:left="720"/>
+              <w:rPr>
+                <w:rFonts w:ascii="標楷體" w:eastAsia="標楷體" w:hAnsi="標楷體"/>
+                <w:sz w:val="32"/>
+                <w:szCs w:val="32"/>
+              </w:rPr>
+            </w:pPr>
+            <w:r>
+              <w:rPr>
+                <w:rFonts w:ascii="標楷體" w:eastAsia="標楷體" w:hAnsi="標楷體" w:hint="eastAsia"/>
+                <w:sz w:val="32"/>
+                <w:szCs w:val="32"/>
+              </w:rPr>
+              <w:t>使用的冷凍劑為丙烷，</w:t>
+            </w:r>
+            <w:r>
+              <w:rPr>
+                <w:rFonts w:ascii="標楷體" w:eastAsia="標楷體" w:hAnsi="標楷體" w:hint="eastAsia"/>
+                <w:sz w:val="32"/>
+                <w:szCs w:val="32"/>
+              </w:rPr>
+              <w:t>雖然丙烷有易燃易爆的問題，但整體而言</w:t>
+            </w:r>
+          </w:p>
+          <w:p>
+            <w:pPr>
+              <w:pStyle w:val="Standard"/>
+              <w:spacing w:line="360" w:lineRule="auto"/>
+              <w:ind w:left="720"/>
+              <w:rPr>
+                <w:rFonts w:ascii="標楷體" w:eastAsia="標楷體" w:hAnsi="標楷體"/>
+                <w:sz w:val="32"/>
+                <w:szCs w:val="32"/>
+              </w:rPr>
+            </w:pPr>
+            <w:r>
+              <w:rPr>
+                <w:rFonts w:ascii="標楷體" w:eastAsia="標楷體" w:hAnsi="標楷體" w:hint="eastAsia"/>
+                <w:sz w:val="32"/>
+                <w:szCs w:val="32"/>
+              </w:rPr>
+              <w:t>還是</w:t>
+            </w:r>
+            <w:proofErr w:type="gramStart"/>
+            <w:r>
+              <w:rPr>
+                <w:rFonts w:ascii="標楷體" w:eastAsia="標楷體" w:hAnsi="標楷體" w:hint="eastAsia"/>
+                <w:sz w:val="32"/>
+                <w:szCs w:val="32"/>
+              </w:rPr>
+              <w:t>比氨好上</w:t>
+            </w:r>
+            <w:proofErr w:type="gramEnd"/>
+            <w:r>
+              <w:rPr>
+                <w:rFonts w:ascii="標楷體" w:eastAsia="標楷體" w:hAnsi="標楷體" w:hint="eastAsia"/>
+                <w:sz w:val="32"/>
+                <w:szCs w:val="32"/>
+              </w:rPr>
+              <w:t>許多，操作上注意就不會有太大的問題，</w:t>
+            </w:r>
+            <w:r>
+              <w:rPr>
+                <w:rFonts w:ascii="標楷體" w:eastAsia="標楷體" w:hAnsi="標楷體" w:hint="eastAsia"/>
+                <w:sz w:val="32"/>
+                <w:szCs w:val="32"/>
+              </w:rPr>
+              <w:t>近年來，</w:t>
+            </w:r>
+          </w:p>
+          <w:p>
+            <w:pPr>
+              <w:pStyle w:val="Standard"/>
+              <w:spacing w:line="360" w:lineRule="auto"/>
+              <w:ind w:left="720"/>
+              <w:rPr>
+                <w:rFonts w:ascii="標楷體" w:eastAsia="標楷體" w:hAnsi="標楷體"/>
+                <w:sz w:val="32"/>
+                <w:szCs w:val="32"/>
+              </w:rPr>
+            </w:pPr>
+            <w:r>
+              <w:rPr>
+                <w:rFonts w:ascii="標楷體" w:eastAsia="標楷體" w:hAnsi="標楷體" w:hint="eastAsia"/>
+                <w:sz w:val="32"/>
+                <w:szCs w:val="32"/>
+              </w:rPr>
+              <w:t>因為環保意識提升，</w:t>
+            </w:r>
+            <w:r>
+              <w:rPr>
+                <w:rFonts w:ascii="標楷體" w:eastAsia="標楷體" w:hAnsi="標楷體" w:hint="eastAsia"/>
+                <w:sz w:val="32"/>
+                <w:szCs w:val="32"/>
+              </w:rPr>
+              <w:t>天然氣被視為一種乾淨能源，</w:t>
+            </w:r>
+            <w:r>
+              <w:rPr>
+                <w:rFonts w:ascii="標楷體" w:eastAsia="標楷體" w:hAnsi="標楷體" w:hint="eastAsia"/>
+                <w:sz w:val="32"/>
+                <w:szCs w:val="32"/>
+              </w:rPr>
+              <w:t>所以</w:t>
+            </w:r>
+            <w:r>
+              <w:rPr>
+                <w:rFonts w:ascii="標楷體" w:eastAsia="標楷體" w:hAnsi="標楷體" w:hint="eastAsia"/>
+                <w:sz w:val="32"/>
+                <w:szCs w:val="32"/>
+              </w:rPr>
+              <w:t>需求量大</w:t>
+            </w:r>
+          </w:p>
+          <w:p>
+            <w:pPr>
+              <w:pStyle w:val="Standard"/>
+              <w:spacing w:line="360" w:lineRule="auto"/>
+              <w:ind w:left="720"/>
+              <w:rPr>
+                <w:rFonts w:ascii="標楷體" w:eastAsia="標楷體" w:hAnsi="標楷體"/>
+                <w:sz w:val="32"/>
+                <w:szCs w:val="32"/>
+              </w:rPr>
+            </w:pPr>
+            <w:r>
+              <w:rPr>
+                <w:rFonts w:ascii="標楷體" w:eastAsia="標楷體" w:hAnsi="標楷體" w:hint="eastAsia"/>
+                <w:sz w:val="32"/>
+                <w:szCs w:val="32"/>
+              </w:rPr>
+              <w:t>增，</w:t>
+            </w:r>
+            <w:r>
+              <w:rPr>
+                <w:rFonts w:ascii="標楷體" w:eastAsia="標楷體" w:hAnsi="標楷體" w:hint="eastAsia"/>
+                <w:sz w:val="32"/>
+                <w:szCs w:val="32"/>
+              </w:rPr>
+              <w:t>天然氣的營利在中油所有商品中排名相當靠前，</w:t>
+            </w:r>
+            <w:r>
+              <w:rPr>
+                <w:rFonts w:ascii="標楷體" w:eastAsia="標楷體" w:hAnsi="標楷體" w:hint="eastAsia"/>
+                <w:sz w:val="32"/>
+                <w:szCs w:val="32"/>
+              </w:rPr>
+              <w:t>對於一般的</w:t>
+            </w:r>
+          </w:p>
+          <w:p>
+            <w:pPr>
+              <w:pStyle w:val="Standard"/>
+              <w:spacing w:line="360" w:lineRule="auto"/>
+              <w:rPr>
+                <w:rFonts w:ascii="標楷體" w:eastAsia="標楷體" w:hAnsi="標楷體"/>
+                <w:sz w:val="32"/>
+                <w:szCs w:val="32"/>
+              </w:rPr>
+            </w:pPr>
+            <w:r>
+              <w:rPr>
+                <w:rFonts w:ascii="標楷體" w:eastAsia="標楷體" w:hAnsi="標楷體" w:hint="eastAsia"/>
+                <w:sz w:val="32"/>
+                <w:szCs w:val="32"/>
+              </w:rPr>
+              <w:t xml:space="preserve">    家庭用戶而言更是生活必需品，因此確保天然氣供應穩定不中斷</w:t>
+            </w:r>
+          </w:p>
+          <w:p>
+            <w:pPr>
+              <w:pStyle w:val="Standard"/>
+              <w:spacing w:line="360" w:lineRule="auto"/>
+              <w:rPr>
+                <w:rFonts w:ascii="標楷體" w:eastAsia="標楷體" w:hAnsi="標楷體"/>
+                <w:sz w:val="32"/>
+                <w:szCs w:val="32"/>
+              </w:rPr>
+            </w:pPr>
+            <w:r>
+              <w:rPr>
+                <w:rFonts w:ascii="標楷體" w:eastAsia="標楷體" w:hAnsi="標楷體" w:hint="eastAsia"/>
+                <w:sz w:val="32"/>
+                <w:szCs w:val="32"/>
+              </w:rPr>
+              <w:t xml:space="preserve">    ，一直是</w:t>
+            </w:r>
+            <w:r>
+              <w:rPr>
+                <w:rFonts w:ascii="標楷體" w:eastAsia="標楷體" w:hAnsi="標楷體" w:hint="eastAsia"/>
+                <w:sz w:val="32"/>
+                <w:szCs w:val="32"/>
+              </w:rPr>
+              <w:t>相關部門努力的重點。</w:t>
+            </w:r>
+            <w:r>
+              <w:rPr>
+                <w:rFonts w:ascii="標楷體" w:eastAsia="標楷體" w:hAnsi="標楷體" w:hint="eastAsia"/>
+                <w:noProof/>
+                <w:sz w:val="32"/>
+                <w:szCs w:val="32"/>
+              </w:rPr>
+              <mc:AlternateContent>
+                <mc:Choice Requires="wps">
+                  <w:drawing>
+                    <wp:anchor distT="0" distB="0" distL="114300" distR="114300" simplePos="0" relativeHeight="251665408" behindDoc="0" locked="0" layoutInCell="1" allowOverlap="1">
+                      <wp:simplePos x="0" y="0"/>
+                      <wp:positionH relativeFrom="column">
+                        <wp:posOffset>-10795</wp:posOffset>
+                      </wp:positionH>
+                      <wp:positionV relativeFrom="paragraph">
+                        <wp:posOffset>370205</wp:posOffset>
+                      </wp:positionV>
+                      <wp:extent cx="6320790" cy="16510"/>
+                      <wp:effectExtent l="10795" t="10795" r="12065" b="10795"/>
+                      <wp:wrapNone/>
+                      <wp:docPr id="1" name="AutoShape 12"/>
+                      <wp:cNvGraphicFramePr>
+                        <a:graphicFrameLocks xmlns:a="http://schemas.openxmlformats.org/drawingml/2006/main"/>
+                      </wp:cNvGraphicFramePr>
+                      <a:graphic xmlns:a="http://schemas.openxmlformats.org/drawingml/2006/main">
+                        <a:graphicData uri="http://schemas.microsoft.com/office/word/2010/wordprocessingShape">
+                          <wps:wsp>
+                            <wps:cNvCnPr>
+                              <a:cxnSpLocks noChangeShapeType="1"/>
+                            </wps:cNvCnPr>
+                            <wps:spPr bwMode="auto">
+                              <a:xfrm>
+                                <a:off x="0" y="0"/>
+                                <a:ext cx="6320790" cy="16510"/>
+                              </a:xfrm>
+                              <a:prstGeom prst="straightConnector1">
+                                <a:avLst/>
+                              </a:prstGeom>
+                              <a:noFill/>
+                              <a:ln w="9525">
+                                <a:solidFill>
+                                  <a:srgbClr val="000000"/>
+                                </a:solidFill>
+                                <a:round/>
+                                <a:headEnd/>
+                                <a:tailEnd/>
+                              </a:ln>
+                              <a:extLst>
+                                <a:ext uri="{909E8E84-426E-40DD-AFC4-6F175D3DCCD1}">
+                                  <a14:hiddenFill xmlns:a14="http://schemas.microsoft.com/office/drawing/2010/main">
+                                    <a:noFill/>
+                                  </a14:hiddenFill>
+                                </a:ext>
+                              </a:extLst>
+                            </wps:spPr>
+                            <wps:bodyPr/>
+                          </wps:wsp>
+                        </a:graphicData>
+                      </a:graphic>
+                      <wp14:sizeRelH relativeFrom="page">
+                        <wp14:pctWidth>0</wp14:pctWidth>
+                      </wp14:sizeRelH>
+                      <wp14:sizeRelV relativeFrom="page">
+                        <wp14:pctHeight>0</wp14:pctHeight>
+                      </wp14:sizeRelV>
+                    </wp:anchor>
+                  </w:drawing>
+                </mc:Choice>
+                <mc:Fallback>
+                  <w:pict>
+                    <v:shape w14:anchorId="650A244F" id="AutoShape 12" o:spid="_x0000_s1026" type="#_x0000_t32" style="position:absolute;margin-left:-.85pt;margin-top:29.15pt;width:497.7pt;height:1.3pt;z-index:251665408;visibility:visible;mso-wrap-style:square;mso-width-percent:0;mso-height-percent:0;mso-wrap-distance-left:9pt;mso-wrap-distance-top:0;mso-wrap-distance-right:9pt;mso-wrap-distance-bottom:0;mso-position-horizontal:absolute;mso-position-horizontal-relative:text;mso-position-vertical:absolute;mso-position-vertical-relative:text;mso-width-percent:0;mso-height-percent:0;mso-width-relative:page;mso-height-relative:page" o:gfxdata="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"/>
+                  </w:pict>
+                </mc:Fallback>
+              </mc:AlternateContent>
+            </w:r>
+          </w:p>
+        </w:tc>
+      </w:tr>
+      <w:tr>
+        <w:trPr>
+          <w:cantSplit/>
+          <w:trHeight w:val="12318"/>
+        </w:trPr>
+        <w:tc>
+          <w:tcPr>
+            <w:tcW w:w="9975" w:type="dxa"/>
+            <w:tcBorders>
+              <w:top w:val="single" w:sz="6" w:space="0" w:color="000000"/>
+              <w:left w:val="single" w:sz="6" w:space="0" w:color="000000"/>
+              <w:right w:val="single" w:sz="6" w:space="0" w:color="000000"/>
+            </w:tcBorders>
+            <w:tcMar>
+              <w:top w:w="0" w:type="dxa"/>
+              <w:left w:w="28" w:type="dxa"/>
+              <w:bottom w:w="0" w:type="dxa"/>
+              <w:right w:w="28" w:type="dxa"/>
+            </w:tcMar>
+          </w:tcPr>
+          <w:p>
+            <w:pPr>
+              <w:pStyle w:val="Standard"/>
+              <w:numPr>
+                <w:ilvl w:val="0"/>
+                <w:numId w:val="1"/>
+              </w:numPr>
+              <w:spacing w:line="360" w:lineRule="auto"/>
+              <w:rPr>
+                <w:rFonts w:ascii="標楷體" w:eastAsia="標楷體" w:hAnsi="標楷體"/>
+                <w:color w:val="002060"/>
+                <w:sz w:val="32"/>
+                <w:szCs w:val="32"/>
+              </w:rPr>
+            </w:pPr>
+            <w:r>
+              <w:rPr>
+                <w:rFonts w:ascii="標楷體" w:eastAsia="標楷體" w:hAnsi="標楷體" w:hint="eastAsia"/>
+                <w:color w:val="002060"/>
+                <w:sz w:val="32"/>
+                <w:szCs w:val="32"/>
+              </w:rPr>
+              <w:lastRenderedPageBreak/>
+              <w:t>非傳統油氣之開發生產與技術</w:t>
+            </w:r>
+          </w:p>
+          <w:p>
+            <w:pPr>
+              <w:pStyle w:val="Standard"/>
+              <w:spacing w:line="360" w:lineRule="auto"/>
+              <w:ind w:left="720"/>
+              <w:rPr>
+                <w:rFonts w:ascii="標楷體" w:eastAsia="標楷體" w:hAnsi="標楷體"/>
+                <w:color w:val="000000" w:themeColor="text1"/>
+                <w:sz w:val="32"/>
+                <w:szCs w:val="32"/>
+              </w:rPr>
+            </w:pPr>
+            <w:r>
+              <w:rPr>
+                <w:rFonts w:ascii="標楷體" w:eastAsia="標楷體" w:hAnsi="標楷體" w:hint="eastAsia"/>
+                <w:color w:val="000000" w:themeColor="text1"/>
+                <w:sz w:val="32"/>
+                <w:szCs w:val="32"/>
+              </w:rPr>
+              <w:t>非傳統油氣因為</w:t>
+            </w:r>
+            <w:r>
+              <w:rPr>
+                <w:rFonts w:ascii="標楷體" w:eastAsia="標楷體" w:hAnsi="標楷體" w:hint="eastAsia"/>
+                <w:color w:val="000000" w:themeColor="text1"/>
+                <w:sz w:val="32"/>
+                <w:szCs w:val="32"/>
+              </w:rPr>
+              <w:t>地質孔隙小，油氣不易流動</w:t>
+            </w:r>
+            <w:r>
+              <w:rPr>
+                <w:rFonts w:ascii="標楷體" w:eastAsia="標楷體" w:hAnsi="標楷體" w:hint="eastAsia"/>
+                <w:color w:val="000000" w:themeColor="text1"/>
+                <w:sz w:val="32"/>
+                <w:szCs w:val="32"/>
+              </w:rPr>
+              <w:t>，所以難以開採，傳統油氣</w:t>
+            </w:r>
+            <w:r>
+              <w:rPr>
+                <w:rFonts w:ascii="標楷體" w:eastAsia="標楷體" w:hAnsi="標楷體" w:hint="eastAsia"/>
+                <w:color w:val="000000" w:themeColor="text1"/>
+                <w:sz w:val="32"/>
+                <w:szCs w:val="32"/>
+              </w:rPr>
+              <w:t>在</w:t>
+            </w:r>
+            <w:r>
+              <w:rPr>
+                <w:rFonts w:ascii="標楷體" w:eastAsia="標楷體" w:hAnsi="標楷體" w:hint="eastAsia"/>
+                <w:color w:val="000000" w:themeColor="text1"/>
+                <w:sz w:val="32"/>
+                <w:szCs w:val="32"/>
+              </w:rPr>
+              <w:t>鑽井</w:t>
+            </w:r>
+            <w:r>
+              <w:rPr>
+                <w:rFonts w:ascii="標楷體" w:eastAsia="標楷體" w:hAnsi="標楷體" w:hint="eastAsia"/>
+                <w:color w:val="000000" w:themeColor="text1"/>
+                <w:sz w:val="32"/>
+                <w:szCs w:val="32"/>
+              </w:rPr>
+              <w:t>後，石油會自己流出來，</w:t>
+            </w:r>
+            <w:r>
+              <w:rPr>
+                <w:rFonts w:ascii="標楷體" w:eastAsia="標楷體" w:hAnsi="標楷體" w:hint="eastAsia"/>
+                <w:color w:val="000000" w:themeColor="text1"/>
+                <w:sz w:val="32"/>
+                <w:szCs w:val="32"/>
+              </w:rPr>
+              <w:t>而非傳統型的就不會，除此之外，油氣會隨著地殼變動，</w:t>
+            </w:r>
+            <w:r>
+              <w:rPr>
+                <w:rFonts w:ascii="標楷體" w:eastAsia="標楷體" w:hAnsi="標楷體" w:hint="eastAsia"/>
+                <w:color w:val="000000" w:themeColor="text1"/>
+                <w:sz w:val="32"/>
+                <w:szCs w:val="32"/>
+              </w:rPr>
+              <w:t>改變位置，這些原因造成開發難度的加大，</w:t>
+            </w:r>
+            <w:r>
+              <w:rPr>
+                <w:rFonts w:ascii="標楷體" w:eastAsia="標楷體" w:hAnsi="標楷體" w:hint="eastAsia"/>
+                <w:color w:val="000000" w:themeColor="text1"/>
+                <w:sz w:val="32"/>
+                <w:szCs w:val="32"/>
+              </w:rPr>
+              <w:t>但在傳統油氣已開發</w:t>
+            </w:r>
+            <w:r>
+              <w:rPr>
+                <w:rFonts w:ascii="標楷體" w:eastAsia="標楷體" w:hAnsi="標楷體" w:hint="eastAsia"/>
+                <w:color w:val="000000" w:themeColor="text1"/>
+                <w:sz w:val="32"/>
+                <w:szCs w:val="32"/>
+              </w:rPr>
+              <w:t>殆盡的情形下，各國勢必將轉變開發方向，以緻密油氣為例，在美國已有四十多年的開發歷史了，</w:t>
+            </w:r>
+            <w:r>
+              <w:rPr>
+                <w:rFonts w:ascii="標楷體" w:eastAsia="標楷體" w:hAnsi="標楷體" w:hint="eastAsia"/>
+                <w:color w:val="000000" w:themeColor="text1"/>
+                <w:sz w:val="32"/>
+                <w:szCs w:val="32"/>
+              </w:rPr>
+              <w:t>緻密油的開採</w:t>
+            </w:r>
+            <w:r>
+              <w:rPr>
+                <w:rFonts w:ascii="標楷體" w:eastAsia="標楷體" w:hAnsi="標楷體" w:hint="eastAsia"/>
+                <w:color w:val="000000" w:themeColor="text1"/>
+                <w:spacing w:val="8"/>
+                <w:sz w:val="32"/>
+                <w:szCs w:val="32"/>
+                <w:shd w:val="clear" w:color="auto" w:fill="FFFFFF"/>
+              </w:rPr>
+              <w:t>必須藉由水平鑽井增加與含油氣地層接觸的面積，再</w:t>
+            </w:r>
+            <w:proofErr w:type="gramStart"/>
+            <w:r>
+              <w:rPr>
+                <w:rFonts w:ascii="標楷體" w:eastAsia="標楷體" w:hAnsi="標楷體" w:hint="eastAsia"/>
+                <w:color w:val="000000" w:themeColor="text1"/>
+                <w:spacing w:val="8"/>
+                <w:sz w:val="32"/>
+                <w:szCs w:val="32"/>
+                <w:shd w:val="clear" w:color="auto" w:fill="FFFFFF"/>
+              </w:rPr>
+              <w:t>高壓液裂地層</w:t>
+            </w:r>
+            <w:proofErr w:type="gramEnd"/>
+            <w:r>
+              <w:rPr>
+                <w:rFonts w:ascii="標楷體" w:eastAsia="標楷體" w:hAnsi="標楷體" w:hint="eastAsia"/>
+                <w:color w:val="000000" w:themeColor="text1"/>
+                <w:spacing w:val="8"/>
+                <w:sz w:val="32"/>
+                <w:szCs w:val="32"/>
+                <w:shd w:val="clear" w:color="auto" w:fill="FFFFFF"/>
+              </w:rPr>
+              <w:t>，同時注入添加劑支撐裂縫，才能釋出油氣</w:t>
+            </w:r>
+          </w:p>
+          <w:p>
+            <w:pPr>
+              <w:pStyle w:val="Standard"/>
+              <w:spacing w:line="360" w:lineRule="auto"/>
+              <w:ind w:left="720"/>
+              <w:rPr>
+                <w:rFonts w:ascii="標楷體" w:eastAsia="標楷體" w:hAnsi="標楷體"/>
+                <w:color w:val="000000" w:themeColor="text1"/>
+                <w:sz w:val="32"/>
+                <w:szCs w:val="32"/>
+              </w:rPr>
+            </w:pPr>
+            <w:r>
+              <w:rPr>
+                <w:rFonts w:ascii="標楷體" w:eastAsia="標楷體" w:hAnsi="標楷體" w:hint="eastAsia"/>
+                <w:color w:val="000000" w:themeColor="text1"/>
+                <w:sz w:val="32"/>
+                <w:szCs w:val="32"/>
+              </w:rPr>
+              <w:t>，</w:t>
+            </w:r>
+            <w:r>
+              <w:rPr>
+                <w:rFonts w:ascii="標楷體" w:eastAsia="標楷體" w:hAnsi="標楷體" w:hint="eastAsia"/>
+                <w:color w:val="000000" w:themeColor="text1"/>
+                <w:sz w:val="32"/>
+                <w:szCs w:val="32"/>
+              </w:rPr>
+              <w:t>開採難度加劇也造就成本的上漲，</w:t>
+            </w:r>
+            <w:r>
+              <w:rPr>
+                <w:rFonts w:ascii="標楷體" w:eastAsia="標楷體" w:hAnsi="標楷體" w:hint="eastAsia"/>
+                <w:color w:val="000000" w:themeColor="text1"/>
+                <w:sz w:val="32"/>
+                <w:szCs w:val="32"/>
+              </w:rPr>
+              <w:t>能儘快掌握開採核心技術的國家，勢必在將來的能源競爭中能夠掌握絕對的優勢。</w:t>
+            </w:r>
+          </w:p>
+          <w:p>
+            <w:pPr>
+              <w:pStyle w:val="Standard"/>
+              <w:numPr>
+                <w:ilvl w:val="0"/>
+                <w:numId w:val="1"/>
+              </w:numPr>
+              <w:spacing w:line="360" w:lineRule="auto"/>
+              <w:rPr>
+                <w:rFonts w:ascii="標楷體" w:eastAsia="標楷體" w:hAnsi="標楷體" w:cs="細明體"/>
+                <w:color w:val="002060"/>
+                <w:sz w:val="32"/>
+                <w:szCs w:val="32"/>
+              </w:rPr>
+            </w:pPr>
+            <w:r>
+              <w:rPr>
+                <w:rFonts w:ascii="標楷體" w:eastAsia="標楷體" w:hAnsi="標楷體" w:hint="eastAsia"/>
+                <w:color w:val="002060"/>
+                <w:sz w:val="32"/>
+                <w:szCs w:val="32"/>
+              </w:rPr>
+              <w:t>心得</w:t>
+            </w:r>
+            <w:r>
+              <w:rPr>
+                <w:rFonts w:ascii="標楷體" w:eastAsia="標楷體" w:hAnsi="標楷體" w:hint="eastAsia"/>
+                <w:color w:val="002060"/>
+                <w:sz w:val="32"/>
+                <w:szCs w:val="32"/>
+              </w:rPr>
+              <w:t>總結</w:t>
+            </w:r>
+          </w:p>
+          <w:p>
+            <w:pPr>
+              <w:pStyle w:val="Standard"/>
+              <w:spacing w:line="360" w:lineRule="auto"/>
+              <w:ind w:left="720"/>
+              <w:rPr>
+                <w:rFonts w:ascii="標楷體" w:eastAsia="標楷體" w:hAnsi="標楷體" w:cs="細明體"/>
+                <w:sz w:val="32"/>
+                <w:szCs w:val="32"/>
+              </w:rPr>
+            </w:pPr>
+            <w:r>
+              <w:rPr>
+                <w:rFonts w:ascii="標楷體" w:eastAsia="標楷體" w:hAnsi="標楷體" w:cs="細明體" w:hint="eastAsia"/>
+                <w:sz w:val="32"/>
+                <w:szCs w:val="32"/>
+              </w:rPr>
+              <w:t>原本以為</w:t>
+            </w:r>
+            <w:r>
+              <w:rPr>
+                <w:rFonts w:ascii="標楷體" w:eastAsia="標楷體" w:hAnsi="標楷體" w:cs="細明體" w:hint="eastAsia"/>
+                <w:sz w:val="32"/>
+                <w:szCs w:val="32"/>
+              </w:rPr>
+              <w:t>這些知識閱讀起來會十分生澀，但意外的課程內容十分有趣，影片中以大量的動畫輔助作為講解，</w:t>
+            </w:r>
+            <w:r>
+              <w:rPr>
+                <w:rFonts w:ascii="標楷體" w:eastAsia="標楷體" w:hAnsi="標楷體" w:cs="細明體" w:hint="eastAsia"/>
+                <w:sz w:val="32"/>
+                <w:szCs w:val="32"/>
+              </w:rPr>
+              <w:t>所以閱讀起來很輕鬆，也十分有記憶點，身為探採事業部的新進人員，</w:t>
+            </w:r>
+            <w:r>
+              <w:rPr>
+                <w:rFonts w:ascii="標楷體" w:eastAsia="標楷體" w:hAnsi="標楷體" w:cs="細明體" w:hint="eastAsia"/>
+                <w:sz w:val="32"/>
+                <w:szCs w:val="32"/>
+              </w:rPr>
+              <w:t>可以多多</w:t>
+            </w:r>
+            <w:r>
+              <w:rPr>
+                <w:rFonts w:ascii="標楷體" w:eastAsia="標楷體" w:hAnsi="標楷體" w:cs="細明體" w:hint="eastAsia"/>
+                <w:sz w:val="32"/>
+                <w:szCs w:val="32"/>
+              </w:rPr>
+              <w:t>利用閒暇時</w:t>
+            </w:r>
+            <w:r>
+              <w:rPr>
+                <w:rFonts w:ascii="標楷體" w:eastAsia="標楷體" w:hAnsi="標楷體" w:hint="eastAsia"/>
+                <w:sz w:val="32"/>
+                <w:szCs w:val="32"/>
+              </w:rPr>
+              <w:t>間</w:t>
+            </w:r>
+            <w:r>
+              <w:rPr>
+                <w:rFonts w:ascii="標楷體" w:eastAsia="標楷體" w:hAnsi="標楷體" w:hint="eastAsia"/>
+                <w:sz w:val="32"/>
+                <w:szCs w:val="32"/>
+              </w:rPr>
+              <w:t>觀看課程，吸收相關知識，雖然規定的標準是看完十部影片，不過公司提供了如此的學習資源，我想若能好好使用，</w:t>
+            </w:r>
+            <w:r>
+              <w:rPr>
+                <w:rFonts w:ascii="標楷體" w:eastAsia="標楷體" w:hAnsi="標楷體" w:cs="細明體"/>
+                <w:sz w:val="32"/>
+                <w:szCs w:val="32"/>
+              </w:rPr>
+              <w:t xml:space="preserve"> </w:t>
+            </w:r>
+          </w:p>
+          <w:p>
+            <w:pPr>
+              <w:pStyle w:val="Standard"/>
+              <w:spacing w:line="360" w:lineRule="auto"/>
+              <w:ind w:left="720"/>
+              <w:rPr>
+                <w:rFonts w:ascii="標楷體" w:eastAsia="標楷體" w:hAnsi="標楷體"/>
+                <w:sz w:val="32"/>
+                <w:szCs w:val="32"/>
+              </w:rPr>
+            </w:pPr>
+            <w:r>
+              <w:rPr>
+                <w:rFonts w:ascii="標楷體" w:eastAsia="標楷體" w:hAnsi="標楷體" w:hint="eastAsia"/>
+                <w:sz w:val="32"/>
+                <w:szCs w:val="32"/>
+              </w:rPr>
+              <w:t>對於掌握公司業務必定能事半功倍。</w:t>
+            </w:r>
+          </w:p>
+          <w:p>
+            <w:pPr>
+              <w:pStyle w:val="Standard"/>
+              <w:spacing w:line="360" w:lineRule="auto"/>
+              <w:ind w:left="720"/>
+              <w:rPr>
+                <w:rFonts w:ascii="標楷體" w:eastAsia="標楷體" w:hAnsi="標楷體"/>
+                <w:sz w:val="32"/>
+                <w:szCs w:val="32"/>
+              </w:rPr>
+            </w:pPr>
+          </w:p>
+          <w:p>
+            <w:pPr>
+              <w:pStyle w:val="Standard"/>
+              <w:spacing w:line="360" w:lineRule="auto"/>
               <w:rPr>
                 <w:rFonts w:ascii="標楷體" w:eastAsia="標楷體" w:hAnsi="標楷體"/>
                 <w:sz w:val="32"/>
@@ -2809,60 +4139,7 @@
         </w:trPr>
         <w:tc>
           <w:tcPr>
-            <w:tcW w:w="4410" w:type="dxa"/>
-            <w:tcBorders>
-              <w:top w:val="single" w:sz="6" w:space="0" w:color="000000"/>
-              <w:left w:val="single" w:sz="6" w:space="0" w:color="000000"/>
-              <w:bottom w:val="single" w:sz="6" w:space="0" w:color="000000"/>
-            </w:tcBorders>
-            <w:tcMar>
-              <w:top w:w="0" w:type="dxa"/>
-              <w:left w:w="28" w:type="dxa"/>
-              <w:bottom w:w="0" w:type="dxa"/>
-              <w:right w:w="28" w:type="dxa"/>
-            </w:tcMar>
-          </w:tcPr>
-          <w:p>
-            <w:pPr>
-              <w:pStyle w:val="Standard"/>
-              <w:rPr>
-                <w:rFonts w:eastAsia="標楷體"/>
-                <w:sz w:val="20"/>
-                <w:lang w:val="zh-TW"/>
-              </w:rPr>
-            </w:pPr>
-            <w:r>
-              <w:rPr>
-                <w:rFonts w:eastAsia="標楷體"/>
-                <w:sz w:val="20"/>
-                <w:lang w:val="zh-TW"/>
-              </w:rPr>
-              <w:t>核示：</w:t>
-            </w:r>
-          </w:p>
-          <w:p>
-            <w:pPr>
-              <w:pStyle w:val="Standard"/>
-              <w:rPr>
-                <w:rFonts w:eastAsia="標楷體"/>
-                <w:sz w:val="20"/>
-                <w:lang w:val="zh-TW"/>
-              </w:rPr>
-            </w:pPr>
-          </w:p>
-          <w:p>
-            <w:pPr>
-              <w:pStyle w:val="Standard"/>
-              <w:rPr>
-                <w:rFonts w:eastAsia="標楷體"/>
-                <w:lang w:val="zh-TW"/>
-              </w:rPr>
-            </w:pPr>
-          </w:p>
-        </w:tc>
-        <w:tc>
-          <w:tcPr>
-            <w:tcW w:w="5565" w:type="dxa"/>
+            <w:tcW w:w="9975" w:type="dxa"/>
             <w:tcBorders>
               <w:top w:val="single" w:sz="6" w:space="0" w:color="000000"/>
               <w:left w:val="single" w:sz="6" w:space="0" w:color="000000"/>
@@ -2879,11 +4156,91 @@
           <w:p>
             <w:pPr>
               <w:pStyle w:val="Standard"/>
-            </w:pPr>
+              <w:rPr>
+                <w:rFonts w:ascii="標楷體" w:eastAsia="標楷體" w:hAnsi="標楷體"/>
+              </w:rPr>
+            </w:pPr>
+            <w:r>
+              <w:rPr>
+                <w:rFonts w:ascii="標楷體" w:eastAsia="標楷體" w:hAnsi="標楷體" w:hint="eastAsia"/>
+                <w:noProof/>
+                <w:sz w:val="20"/>
+              </w:rPr>
+              <mc:AlternateContent>
+                <mc:Choice Requires="wps">
+                  <w:drawing>
+                    <wp:anchor distT="0" distB="0" distL="114300" distR="114300" simplePos="0" relativeHeight="251666432" behindDoc="0" locked="0" layoutInCell="1" allowOverlap="1">
+                      <wp:simplePos x="0" y="0"/>
+                      <wp:positionH relativeFrom="column">
+                        <wp:posOffset>2700407</wp:posOffset>
+                      </wp:positionH>
+                      <wp:positionV relativeFrom="paragraph">
+                        <wp:posOffset>2484</wp:posOffset>
+                      </wp:positionV>
+                      <wp:extent cx="15902" cy="1057523"/>
+                      <wp:effectExtent l="0" t="0" r="22225" b="28575"/>
+                      <wp:wrapNone/>
+                      <wp:docPr id="8" name="直線接點 8"/>
+                      <wp:cNvGraphicFramePr/>
+                      <a:graphic xmlns:a="http://schemas.openxmlformats.org/drawingml/2006/main">
+                        <a:graphicData uri="http://schemas.microsoft.com/office/word/2010/wordprocessingShape">
+                          <wps:wsp>
+                            <wps:cNvCnPr/>
+                            <wps:spPr>
+                              <a:xfrm>
+                                <a:off x="0" y="0"/>
+                                <a:ext cx="15902" cy="1057523"/>
+                              </a:xfrm>
+                              <a:prstGeom prst="line">
+                                <a:avLst/>
+                              </a:prstGeom>
+                            </wps:spPr>
+                            <wps:style>
+                              <a:lnRef idx="1">
+                                <a:schemeClr val="dk1"/>
+                              </a:lnRef>
+                              <a:fillRef idx="0">
+                                <a:schemeClr val="dk1"/>
+                              </a:fillRef>
+                              <a:effectRef idx="0">
+                                <a:schemeClr val="dk1"/>
+                              </a:effectRef>
+                              <a:fontRef idx="minor">
+                                <a:schemeClr val="tx1"/>
+                              </a:fontRef>
+                            </wps:style>
+                            <wps:bodyPr/>
+                          </wps:wsp>
+                        </a:graphicData>
+                      </a:graphic>
+                    </wp:anchor>
+                  </w:drawing>
+                </mc:Choice>
+                <mc:Fallback>
+                  <w:pict>
+                    <v:line w14:anchorId="7C814E9C" id="直線接點 8" o:spid="_x0000_s1026" style="position:absolute;z-index:251666432;visibility:visible;mso-wrap-style:square;mso-wrap-distance-left:9pt;mso-wrap-distance-top:0;mso-wrap-distance-right:9pt;mso-wrap-distance-bottom:0;mso-position-horizontal:absolute;mso-position-horizontal-relative:text;mso-position-vertical:absolute;mso-position-vertical-relative:text" from="212.65pt,.2pt" to="213.9pt,83.45pt" o:gfxdata="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" strokecolor="black [3040]"/>
+                  </w:pict>
+                </mc:Fallback>
+              </mc:AlternateContent>
+            </w:r>
+            <w:r>
+              <w:rPr>
+                <w:rFonts w:ascii="標楷體" w:eastAsia="標楷體" w:hAnsi="標楷體" w:hint="eastAsia"/>
+                <w:sz w:val="20"/>
+              </w:rPr>
+              <w:t xml:space="preserve">核示: </w:t>
+            </w:r>
+            <w:r>
+              <w:rPr>
+                <w:rFonts w:ascii="標楷體" w:eastAsia="標楷體" w:hAnsi="標楷體" w:hint="eastAsia"/>
+              </w:rPr>
+              <w:t xml:space="preserve">                                </w:t>
+            </w:r>
             <w:proofErr w:type="gramStart"/>
             <w:r>
               <w:rPr>
-                <w:rFonts w:eastAsia="標楷體"/>
+                <w:rFonts w:eastAsia="標楷體" w:hint="eastAsia"/>
+                <w:kern w:val="0"/>
                 <w:sz w:val="20"/>
                 <w:lang w:val="zh-TW"/>
               </w:rPr>
@@ -2892,14 +4249,16 @@
             <w:proofErr w:type="gramEnd"/>
             <w:r>
               <w:rPr>
-                <w:rFonts w:eastAsia="標楷體"/>
+                <w:rFonts w:eastAsia="標楷體" w:hint="eastAsia"/>
+                <w:kern w:val="0"/>
                 <w:sz w:val="20"/>
               </w:rPr>
               <w:t>單位</w:t>
             </w:r>
             <w:r>
               <w:rPr>
-                <w:rFonts w:eastAsia="標楷體"/>
+                <w:rFonts w:eastAsia="標楷體" w:hint="eastAsia"/>
+                <w:kern w:val="0"/>
                 <w:sz w:val="20"/>
                 <w:lang w:val="zh-TW"/>
               </w:rPr>
@@ -2908,7 +4267,8 @@
             <w:proofErr w:type="gramStart"/>
             <w:r>
               <w:rPr>
-                <w:rFonts w:eastAsia="標楷體"/>
+                <w:rFonts w:eastAsia="標楷體" w:hint="eastAsia"/>
+                <w:kern w:val="0"/>
                 <w:sz w:val="20"/>
                 <w:lang w:val="zh-TW"/>
               </w:rPr>
@@ -2917,7 +4277,8 @@
             <w:proofErr w:type="gramEnd"/>
             <w:r>
               <w:rPr>
-                <w:rFonts w:eastAsia="標楷體"/>
+                <w:rFonts w:eastAsia="標楷體" w:hint="eastAsia"/>
+                <w:kern w:val="0"/>
                 <w:sz w:val="20"/>
                 <w:lang w:val="zh-TW"/>
               </w:rPr>
@@ -2946,7 +4307,7 @@
 </file>
 
 <file path=word/endnotes.xml><?xml version="1.0" encoding="utf-8"?>
-<w:endnotes xmlns:ve="http://schemas.openxmlformats.org/markup-compatibility/2006" xmlns:o="urn:schemas-microsoft-com:office:office" xmlns:r="http://schemas.openxmlformats.org/officeDocument/2006/relationships" xmlns:m="http://schemas.openxmlformats.org/officeDocument/2006/math" xmlns:v="urn:schemas-microsoft-com:vml" xmlns:wp="http://schemas.openxmlformats.org/drawingml/2006/wordprocessingDrawing" xmlns:w10="urn:schemas-microsoft-com:office:word" xmlns:w="http://schemas.openxmlformats.org/wordprocessingml/2006/main" xmlns:wne="http://schemas.microsoft.com/office/word/2006/wordml">
+<w:endnotes xmlns:wpc="http://schemas.microsoft.com/office/word/2010/wordprocessingCanvas" xmlns:cx="http://schemas.microsoft.com/office/drawing/2014/chartex" xmlns:cx1="http://schemas.microsoft.com/office/drawing/2015/9/8/chartex" xmlns:mc="http://schemas.openxmlformats.org/markup-compatibility/2006" xmlns:o="urn:schemas-microsoft-com:office:office" xmlns:r="http://schemas.openxmlformats.org/officeDocument/2006/relationships" xmlns:m="http://schemas.openxmlformats.org/officeDocument/2006/math" xmlns:v="urn:schemas-microsoft-com:vml" xmlns:wp14="http://schemas.microsoft.com/office/word/2010/wordprocessingDrawing" xmlns:wp="http://schemas.openxmlformats.org/drawingml/2006/wordprocessingDrawing" xmlns:w10="urn:schemas-microsoft-com:office:word" xmlns:w="http://schemas.openxmlformats.org/wordprocessingml/2006/main" xmlns:w14="http://schemas.microsoft.com/office/word/2010/wordml" xmlns:w15="http://schemas.microsoft.com/office/word/2012/wordml" xmlns:w16se="http://schemas.microsoft.com/office/word/2015/wordml/symex" xmlns:wpg="http://schemas.microsoft.com/office/word/2010/wordprocessingGroup" xmlns:wpi="http://schemas.microsoft.com/office/word/2010/wordprocessingInk" xmlns:wne="http://schemas.microsoft.com/office/word/2006/wordml" xmlns:wps="http://schemas.microsoft.com/office/word/2010/wordprocessingShape" mc:Ignorable="w14 w15 w16se wp14">
   <w:endnote w:type="separator" w:id="-1">
     <w:p>
       <w:r>
@@ -2965,7 +4326,7 @@
 </file>
 
 <file path=word/footer1.xml><?xml version="1.0" encoding="utf-8"?>
-<w:ftr xmlns:ve="http://schemas.openxmlformats.org/markup-compatibility/2006" xmlns:o="urn:schemas-microsoft-com:office:office" xmlns:r="http://schemas.openxmlformats.org/officeDocument/2006/relationships" xmlns:m="http://schemas.openxmlformats.org/officeDocument/2006/math" xmlns:v="urn:schemas-microsoft-com:vml" xmlns:wp="http://schemas.openxmlformats.org/drawingml/2006/wordprocessingDrawing" xmlns:w10="urn:schemas-microsoft-com:office:word" xmlns:w="http://schemas.openxmlformats.org/wordprocessingml/2006/main" xmlns:wne="http://schemas.microsoft.com/office/word/2006/wordml">
+<w:ftr xmlns:wpc="http://schemas.microsoft.com/office/word/2010/wordprocessingCanvas" xmlns:cx="http://schemas.microsoft.com/office/drawing/2014/chartex" xmlns:cx1="http://schemas.microsoft.com/office/drawing/2015/9/8/chartex" xmlns:mc="http://schemas.openxmlformats.org/markup-compatibility/2006" xmlns:o="urn:schemas-microsoft-com:office:office" xmlns:r="http://schemas.openxmlformats.org/officeDocument/2006/relationships" xmlns:m="http://schemas.openxmlformats.org/officeDocument/2006/math" xmlns:v="urn:schemas-microsoft-com:vml" xmlns:wp14="http://schemas.microsoft.com/office/word/2010/wordprocessingDrawing" xmlns:wp="http://schemas.openxmlformats.org/drawingml/2006/wordprocessingDrawing" xmlns:w10="urn:schemas-microsoft-com:office:word" xmlns:w="http://schemas.openxmlformats.org/wordprocessingml/2006/main" xmlns:w14="http://schemas.microsoft.com/office/word/2010/wordml" xmlns:w15="http://schemas.microsoft.com/office/word/2012/wordml" xmlns:w16se="http://schemas.microsoft.com/office/word/2015/wordml/symex" xmlns:wpg="http://schemas.microsoft.com/office/word/2010/wordprocessingGroup" xmlns:wpi="http://schemas.microsoft.com/office/word/2010/wordprocessingInk" xmlns:wne="http://schemas.microsoft.com/office/word/2006/wordml" xmlns:wps="http://schemas.microsoft.com/office/word/2010/wordprocessingShape" mc:Ignorable="w14 w15 w16se wp14">
   <w:sdt>
     <w:sdtPr>
       <w:id w:val="607481172"/>
@@ -2974,21 +4335,36 @@
         <w:docPartUnique/>
       </w:docPartObj>
     </w:sdtPr>
+    <w:sdtEndPr/>
     <w:sdtContent>
       <w:p>
         <w:pPr>
           <w:pStyle w:val="a6"/>
           <w:jc w:val="center"/>
         </w:pPr>
-        <w:fldSimple w:instr=" PAGE   \* MERGEFORMAT ">
-          <w:r>
-            <w:rPr>
-              <w:noProof/>
-              <w:lang w:val="zh-TW"/>
-            </w:rPr>
-            <w:t>5</w:t>
-          </w:r>
-        </w:fldSimple>
+        <w:r>
+          <w:fldChar w:fldCharType="begin"/>
+        </w:r>
+        <w:r>
+          <w:instrText xml:space="preserve"> PAGE   \* MERGEFORMAT </w:instrText>
+        </w:r>
+        <w:r>
+          <w:fldChar w:fldCharType="separate"/>
+        </w:r>
+        <w:r>
+          <w:rPr>
+            <w:noProof/>
+            <w:lang w:val="zh-TW"/>
+          </w:rPr>
+          <w:t>5</w:t>
+        </w:r>
+        <w:r>
+          <w:rPr>
+            <w:noProof/>
+            <w:lang w:val="zh-TW"/>
+          </w:rPr>
+          <w:fldChar w:fldCharType="end"/>
+        </w:r>
       </w:p>
     </w:sdtContent>
   </w:sdt>
@@ -3001,7 +4377,7 @@
 </file>
 
 <file path=word/footnotes.xml><?xml version="1.0" encoding="utf-8"?>
-<w:footnotes xmlns:ve="http://schemas.openxmlformats.org/markup-compatibility/2006" xmlns:o="urn:schemas-microsoft-com:office:office" xmlns:r="http://schemas.openxmlformats.org/officeDocument/2006/relationships" xmlns:m="http://schemas.openxmlformats.org/officeDocument/2006/math" xmlns:v="urn:schemas-microsoft-com:vml" xmlns:wp="http://schemas.openxmlformats.org/drawingml/2006/wordprocessingDrawing" xmlns:w10="urn:schemas-microsoft-com:office:word" xmlns:w="http://schemas.openxmlformats.org/wordprocessingml/2006/main" xmlns:wne="http://schemas.microsoft.com/office/word/2006/wordml">
+<w:footnotes xmlns:wpc="http://schemas.microsoft.com/office/word/2010/wordprocessingCanvas" xmlns:cx="http://schemas.microsoft.com/office/drawing/2014/chartex" xmlns:cx1="http://schemas.microsoft.com/office/drawing/2015/9/8/chartex" xmlns:mc="http://schemas.openxmlformats.org/markup-compatibility/2006" xmlns:o="urn:schemas-microsoft-com:office:office" xmlns:r="http://schemas.openxmlformats.org/officeDocument/2006/relationships" xmlns:m="http://schemas.openxmlformats.org/officeDocument/2006/math" xmlns:v="urn:schemas-microsoft-com:vml" xmlns:wp14="http://schemas.microsoft.com/office/word/2010/wordprocessingDrawing" xmlns:wp="http://schemas.openxmlformats.org/drawingml/2006/wordprocessingDrawing" xmlns:w10="urn:schemas-microsoft-com:office:word" xmlns:w="http://schemas.openxmlformats.org/wordprocessingml/2006/main" xmlns:w14="http://schemas.microsoft.com/office/word/2010/wordml" xmlns:w15="http://schemas.microsoft.com/office/word/2012/wordml" xmlns:w16se="http://schemas.microsoft.com/office/word/2015/wordml/symex" xmlns:wpg="http://schemas.microsoft.com/office/word/2010/wordprocessingGroup" xmlns:wpi="http://schemas.microsoft.com/office/word/2010/wordprocessingInk" xmlns:wne="http://schemas.microsoft.com/office/word/2006/wordml" xmlns:wps="http://schemas.microsoft.com/office/word/2010/wordprocessingShape" mc:Ignorable="w14 w15 w16se wp14">
   <w:footnote w:type="separator" w:id="-1">
     <w:p>
       <w:r>
@@ -3023,8 +4399,8 @@
 </file>
 
 <file path=word/numbering.xml><?xml version="1.0" encoding="utf-8"?>
-<w:numbering xmlns:ve="http://schemas.openxmlformats.org/markup-compatibility/2006" xmlns:o="urn:schemas-microsoft-com:office:office" xmlns:r="http://schemas.openxmlformats.org/officeDocument/2006/relationships" xmlns:m="http://schemas.openxmlformats.org/officeDocument/2006/math" xmlns:v="urn:schemas-microsoft-com:vml" xmlns:wp="http://schemas.openxmlformats.org/drawingml/2006/wordprocessingDrawing" xmlns:w10="urn:schemas-microsoft-com:office:word" xmlns:w="http://schemas.openxmlformats.org/wordprocessingml/2006/main" xmlns:wne="http://schemas.microsoft.com/office/word/2006/wordml">
-  <w:abstractNum w:abstractNumId="0">
+<w:numbering xmlns:wpc="http://schemas.microsoft.com/office/word/2010/wordprocessingCanvas" xmlns:cx="http://schemas.microsoft.com/office/drawing/2014/chartex" xmlns:cx1="http://schemas.microsoft.com/office/drawing/2015/9/8/chartex" xmlns:mc="http://schemas.openxmlformats.org/markup-compatibility/2006" xmlns:o="urn:schemas-microsoft-com:office:office" xmlns:r="http://schemas.openxmlformats.org/officeDocument/2006/relationships" xmlns:m="http://schemas.openxmlformats.org/officeDocument/2006/math" xmlns:v="urn:schemas-microsoft-com:vml" xmlns:wp14="http://schemas.microsoft.com/office/word/2010/wordprocessingDrawing" xmlns:wp="http://schemas.openxmlformats.org/drawingml/2006/wordprocessingDrawing" xmlns:w10="urn:schemas-microsoft-com:office:word" xmlns:w="http://schemas.openxmlformats.org/wordprocessingml/2006/main" xmlns:w14="http://schemas.microsoft.com/office/word/2010/wordml" xmlns:w15="http://schemas.microsoft.com/office/word/2012/wordml" xmlns:w16se="http://schemas.microsoft.com/office/word/2015/wordml/symex" xmlns:wpg="http://schemas.microsoft.com/office/word/2010/wordprocessingGroup" xmlns:wpi="http://schemas.microsoft.com/office/word/2010/wordprocessingInk" xmlns:wne="http://schemas.microsoft.com/office/word/2006/wordml" xmlns:wps="http://schemas.microsoft.com/office/word/2010/wordprocessingShape" mc:Ignorable="w14 w15 w16se wp14">
+  <w:abstractNum w:abstractNumId="0" w15:restartNumberingAfterBreak="0">
     <w:nsid w:val="01A01888"/>
     <w:multiLevelType w:val="hybridMultilevel"/>
     <w:tmpl w:val="64545D28"/>
@@ -3120,7 +4496,7 @@
 </file>
 
 <file path=word/styles.xml><?xml version="1.0" encoding="utf-8"?>
-<w:styles xmlns:r="http://schemas.openxmlformats.org/officeDocument/2006/relationships" xmlns:w="http://schemas.openxmlformats.org/wordprocessingml/2006/main">
+<w:styles xmlns:mc="http://schemas.openxmlformats.org/markup-compatibility/2006" xmlns:r="http://schemas.openxmlformats.org/officeDocument/2006/relationships" xmlns:w="http://schemas.openxmlformats.org/wordprocessingml/2006/main" xmlns:w14="http://schemas.microsoft.com/office/word/2010/wordml" xmlns:w15="http://schemas.microsoft.com/office/word/2012/wordml" xmlns:w16se="http://schemas.microsoft.com/office/word/2015/wordml/symex" mc:Ignorable="w14 w15 w16se">
   <w:docDefaults>
     <w:rPrDefault>
       <w:rPr>
@@ -3140,144 +4516,378 @@
       </w:pPr>
     </w:pPrDefault>
   </w:docDefaults>
-  <w:latentStyles w:defLockedState="0" w:defUIPriority="99" w:defSemiHidden="1" w:defUnhideWhenUsed="1" w:defQFormat="0" w:count="267">
-    <w:lsdException w:name="Normal" w:semiHidden="0" w:uiPriority="0" w:unhideWhenUsed="0" w:qFormat="1"/>
-    <w:lsdException w:name="heading 1" w:semiHidden="0" w:uiPriority="9" w:unhideWhenUsed="0" w:qFormat="1"/>
-    <w:lsdException w:name="heading 2" w:uiPriority="9" w:qFormat="1"/>
-    <w:lsdException w:name="heading 3" w:uiPriority="9" w:qFormat="1"/>
-    <w:lsdException w:name="heading 4" w:uiPriority="9" w:qFormat="1"/>
-    <w:lsdException w:name="heading 5" w:uiPriority="9" w:qFormat="1"/>
-    <w:lsdException w:name="heading 6" w:uiPriority="9" w:qFormat="1"/>
-    <w:lsdException w:name="heading 7" w:uiPriority="9" w:qFormat="1"/>
-    <w:lsdException w:name="heading 8" w:uiPriority="9" w:qFormat="1"/>
-    <w:lsdException w:name="heading 9" w:uiPriority="9" w:qFormat="1"/>
-    <w:lsdException w:name="toc 1" w:uiPriority="39"/>
-    <w:lsdException w:name="toc 2" w:uiPriority="39"/>
-    <w:lsdException w:name="toc 3" w:uiPriority="39"/>
-    <w:lsdException w:name="toc 4" w:uiPriority="39"/>
-    <w:lsdException w:name="toc 5" w:uiPriority="39"/>
-    <w:lsdException w:name="toc 6" w:uiPriority="39"/>
-    <w:lsdException w:name="toc 7" w:uiPriority="39"/>
-    <w:lsdException w:name="toc 8" w:uiPriority="39"/>
-    <w:lsdException w:name="toc 9" w:uiPriority="39"/>
-    <w:lsdException w:name="caption" w:uiPriority="35" w:qFormat="1"/>
-    <w:lsdException w:name="Title" w:semiHidden="0" w:uiPriority="10" w:unhideWhenUsed="0" w:qFormat="1"/>
-    <w:lsdException w:name="Default Paragraph Font" w:uiPriority="1"/>
-    <w:lsdException w:name="Subtitle" w:semiHidden="0" w:uiPriority="11" w:unhideWhenUsed="0" w:qFormat="1"/>
-    <w:lsdException w:name="Strong" w:semiHidden="0" w:uiPriority="22" w:unhideWhenUsed="0" w:qFormat="1"/>
-    <w:lsdException w:name="Emphasis" w:semiHidden="0" w:uiPriority="20" w:unhideWhenUsed="0" w:qFormat="1"/>
-    <w:lsdException w:name="Table Grid" w:semiHidden="0" w:uiPriority="59" w:unhideWhenUsed="0"/>
-    <w:lsdException w:name="Placeholder Text" w:unhideWhenUsed="0"/>
-    <w:lsdException w:name="No Spacing" w:semiHidden="0" w:uiPriority="1" w:unhideWhenUsed="0" w:qFormat="1"/>
-    <w:lsdException w:name="Light Shading" w:semiHidden="0" w:uiPriority="60" w:unhideWhenUsed="0"/>
-    <w:lsdException w:name="Light List" w:semiHidden="0" w:uiPriority="61" w:unhideWhenUsed="0"/>
-    <w:lsdException w:name="Light Grid" w:semiHidden="0" w:uiPriority="62" w:unhideWhenUsed="0"/>
-    <w:lsdException w:name="Medium Shading 1" w:semiHidden="0" w:uiPriority="63" w:unhideWhenUsed="0"/>
-    <w:lsdException w:name="Medium Shading 2" w:semiHidden="0" w:uiPriority="64" w:unhideWhenUsed="0"/>
-    <w:lsdException w:name="Medium List 1" w:semiHidden="0" w:uiPriority="65" w:unhideWhenUsed="0"/>
-    <w:lsdException w:name="Medium List 2" w:semiHidden="0" w:uiPriority="66" w:unhideWhenUsed="0"/>
-    <w:lsdException w:name="Medium Grid 1" w:semiHidden="0" w:uiPriority="67" w:unhideWhenUsed="0"/>
-    <w:lsdException w:name="Medium Grid 2" w:semiHidden="0" w:uiPriority="68" w:unhideWhenUsed="0"/>
-    <w:lsdException w:name="Medium Grid 3" w:semiHidden="0" w:uiPriority="69" w:unhideWhenUsed="0"/>
-    <w:lsdException w:name="Dark List" w:semiHidden="0" w:uiPriority="70" w:unhideWhenUsed="0"/>
-    <w:lsdException w:name="Colorful Shading" w:semiHidden="0" w:uiPriority="71" w:unhideWhenUsed="0"/>
-    <w:lsdException w:name="Colorful List" w:semiHidden="0" w:uiPriority="72" w:unhideWhenUsed="0"/>
-    <w:lsdException w:name="Colorful Grid" w:semiHidden="0" w:uiPriority="73" w:unhideWhenUsed="0"/>
-    <w:lsdException w:name="Light Shading Accent 1" w:semiHidden="0" w:uiPriority="60" w:unhideWhenUsed="0"/>
-    <w:lsdException w:name="Light List Accent 1" w:semiHidden="0" w:uiPriority="61" w:unhideWhenUsed="0"/>
-    <w:lsdException w:name="Light Grid Accent 1" w:semiHidden="0" w:uiPriority="62" w:unhideWhenUsed="0"/>
-    <w:lsdException w:name="Medium Shading 1 Accent 1" w:semiHidden="0" w:uiPriority="63" w:unhideWhenUsed="0"/>
-    <w:lsdException w:name="Medium Shading 2 Accent 1" w:semiHidden="0" w:uiPriority="64" w:unhideWhenUsed="0"/>
-    <w:lsdException w:name="Medium List 1 Accent 1" w:semiHidden="0" w:uiPriority="65" w:unhideWhenUsed="0"/>
-    <w:lsdException w:name="Revision" w:unhideWhenUsed="0"/>
-    <w:lsdException w:name="List Paragraph" w:semiHidden="0" w:uiPriority="34" w:unhideWhenUsed="0" w:qFormat="1"/>
-    <w:lsdException w:name="Quote" w:semiHidden="0" w:uiPriority="29" w:unhideWhenUsed="0" w:qFormat="1"/>
-    <w:lsdException w:name="Intense Quote" w:semiHidden="0" w:uiPriority="30" w:unhideWhenUsed="0" w:qFormat="1"/>
-    <w:lsdException w:name="Medium List 2 Accent 1" w:semiHidden="0" w:uiPriority="66" w:unhideWhenUsed="0"/>
-    <w:lsdException w:name="Medium Grid 1 Accent 1" w:semiHidden="0" w:uiPriority="67" w:unhideWhenUsed="0"/>
-    <w:lsdException w:name="Medium Grid 2 Accent 1" w:semiHidden="0" w:uiPriority="68" w:unhideWhenUsed="0"/>
-    <w:lsdException w:name="Medium Grid 3 Accent 1" w:semiHidden="0" w:uiPriority="69" w:unhideWhenUsed="0"/>
-    <w:lsdException w:name="Dark List Accent 1" w:semiHidden="0" w:uiPriority="70" w:unhideWhenUsed="0"/>
-    <w:lsdException w:name="Colorful Shading Accent 1" w:semiHidden="0" w:uiPriority="71" w:unhideWhenUsed="0"/>
-    <w:lsdException w:name="Colorful List Accent 1" w:semiHidden="0" w:uiPriority="72" w:unhideWhenUsed="0"/>
-    <w:lsdException w:name="Colorful Grid Accent 1" w:semiHidden="0" w:uiPriority="73" w:unhideWhenUsed="0"/>
-    <w:lsdException w:name="Light Shading Accent 2" w:semiHidden="0" w:uiPriority="60" w:unhideWhenUsed="0"/>
-    <w:lsdException w:name="Light List Accent 2" w:semiHidden="0" w:uiPriority="61" w:unhideWhenUsed="0"/>
-    <w:lsdException w:name="Light Grid Accent 2" w:semiHidden="0" w:uiPriority="62" w:unhideWhenUsed="0"/>
-    <w:lsdException w:name="Medium Shading 1 Accent 2" w:semiHidden="0" w:uiPriority="63" w:unhideWhenUsed="0"/>
-    <w:lsdException w:name="Medium Shading 2 Accent 2" w:semiHidden="0" w:uiPriority="64" w:unhideWhenUsed="0"/>
-    <w:lsdException w:name="Medium List 1 Accent 2" w:semiHidden="0" w:uiPriority="65" w:unhideWhenUsed="0"/>
-    <w:lsdException w:name="Medium List 2 Accent 2" w:semiHidden="0" w:uiPriority="66" w:unhideWhenUsed="0"/>
-    <w:lsdException w:name="Medium Grid 1 Accent 2" w:semiHidden="0" w:uiPriority="67" w:unhideWhenUsed="0"/>
-    <w:lsdException w:name="Medium Grid 2 Accent 2" w:semiHidden="0" w:uiPriority="68" w:unhideWhenUsed="0"/>
-    <w:lsdException w:name="Medium Grid 3 Accent 2" w:semiHidden="0" w:uiPriority="69" w:unhideWhenUsed="0"/>
-    <w:lsdException w:name="Dark List Accent 2" w:semiHidden="0" w:uiPriority="70" w:unhideWhenUsed="0"/>
-    <w:lsdException w:name="Colorful Shading Accent 2" w:semiHidden="0" w:uiPriority="71" w:unhideWhenUsed="0"/>
-    <w:lsdException w:name="Colorful List Accent 2" w:semiHidden="0" w:uiPriority="72" w:unhideWhenUsed="0"/>
-    <w:lsdException w:name="Colorful Grid Accent 2" w:semiHidden="0" w:uiPriority="73" w:unhideWhenUsed="0"/>
-    <w:lsdException w:name="Light Shading Accent 3" w:semiHidden="0" w:uiPriority="60" w:unhideWhenUsed="0"/>
-    <w:lsdException w:name="Light List Accent 3" w:semiHidden="0" w:uiPriority="61" w:unhideWhenUsed="0"/>
-    <w:lsdException w:name="Light Grid Accent 3" w:semiHidden="0" w:uiPriority="62" w:unhideWhenUsed="0"/>
-    <w:lsdException w:name="Medium Shading 1 Accent 3" w:semiHidden="0" w:uiPriority="63" w:unhideWhenUsed="0"/>
-    <w:lsdException w:name="Medium Shading 2 Accent 3" w:semiHidden="0" w:uiPriority="64" w:unhideWhenUsed="0"/>
-    <w:lsdException w:name="Medium List 1 Accent 3" w:semiHidden="0" w:uiPriority="65" w:unhideWhenUsed="0"/>
-    <w:lsdException w:name="Medium List 2 Accent 3" w:semiHidden="0" w:uiPriority="66" w:unhideWhenUsed="0"/>
-    <w:lsdException w:name="Medium Grid 1 Accent 3" w:semiHidden="0" w:uiPriority="67" w:unhideWhenUsed="0"/>
-    <w:lsdException w:name="Medium Grid 2 Accent 3" w:semiHidden="0" w:uiPriority="68" w:unhideWhenUsed="0"/>
-    <w:lsdException w:name="Medium Grid 3 Accent 3" w:semiHidden="0" w:uiPriority="69" w:unhideWhenUsed="0"/>
-    <w:lsdException w:name="Dark List Accent 3" w:semiHidden="0" w:uiPriority="70" w:unhideWhenUsed="0"/>
-    <w:lsdException w:name="Colorful Shading Accent 3" w:semiHidden="0" w:uiPriority="71" w:unhideWhenUsed="0"/>
-    <w:lsdException w:name="Colorful List Accent 3" w:semiHidden="0" w:uiPriority="72" w:unhideWhenUsed="0"/>
-    <w:lsdException w:name="Colorful Grid Accent 3" w:semiHidden="0" w:uiPriority="73" w:unhideWhenUsed="0"/>
-    <w:lsdException w:name="Light Shading Accent 4" w:semiHidden="0" w:uiPriority="60" w:unhideWhenUsed="0"/>
-    <w:lsdException w:name="Light List Accent 4" w:semiHidden="0" w:uiPriority="61" w:unhideWhenUsed="0"/>
-    <w:lsdException w:name="Light Grid Accent 4" w:semiHidden="0" w:uiPriority="62" w:unhideWhenUsed="0"/>
-    <w:lsdException w:name="Medium Shading 1 Accent 4" w:semiHidden="0" w:uiPriority="63" w:unhideWhenUsed="0"/>
-    <w:lsdException w:name="Medium Shading 2 Accent 4" w:semiHidden="0" w:uiPriority="64" w:unhideWhenUsed="0"/>
-    <w:lsdException w:name="Medium List 1 Accent 4" w:semiHidden="0" w:uiPriority="65" w:unhideWhenUsed="0"/>
-    <w:lsdException w:name="Medium List 2 Accent 4" w:semiHidden="0" w:uiPriority="66" w:unhideWhenUsed="0"/>
-    <w:lsdException w:name="Medium Grid 1 Accent 4" w:semiHidden="0" w:uiPriority="67" w:unhideWhenUsed="0"/>
-    <w:lsdException w:name="Medium Grid 2 Accent 4" w:semiHidden="0" w:uiPriority="68" w:unhideWhenUsed="0"/>
-    <w:lsdException w:name="Medium Grid 3 Accent 4" w:semiHidden="0" w:uiPriority="69" w:unhideWhenUsed="0"/>
-    <w:lsdException w:name="Dark List Accent 4" w:semiHidden="0" w:uiPriority="70" w:unhideWhenUsed="0"/>
-    <w:lsdException w:name="Colorful Shading Accent 4" w:semiHidden="0" w:uiPriority="71" w:unhideWhenUsed="0"/>
-    <w:lsdException w:name="Colorful List Accent 4" w:semiHidden="0" w:uiPriority="72" w:unhideWhenUsed="0"/>
-    <w:lsdException w:name="Colorful Grid Accent 4" w:semiHidden="0" w:uiPriority="73" w:unhideWhenUsed="0"/>
-    <w:lsdException w:name="Light Shading Accent 5" w:semiHidden="0" w:uiPriority="60" w:unhideWhenUsed="0"/>
-    <w:lsdException w:name="Light List Accent 5" w:semiHidden="0" w:uiPriority="61" w:unhideWhenUsed="0"/>
-    <w:lsdException w:name="Light Grid Accent 5" w:semiHidden="0" w:uiPriority="62" w:unhideWhenUsed="0"/>
-    <w:lsdException w:name="Medium Shading 1 Accent 5" w:semiHidden="0" w:uiPriority="63" w:unhideWhenUsed="0"/>
-    <w:lsdException w:name="Medium Shading 2 Accent 5" w:semiHidden="0" w:uiPriority="64" w:unhideWhenUsed="0"/>
-    <w:lsdException w:name="Medium List 1 Accent 5" w:semiHidden="0" w:uiPriority="65" w:unhideWhenUsed="0"/>
-    <w:lsdException w:name="Medium List 2 Accent 5" w:semiHidden="0" w:uiPriority="66" w:unhideWhenUsed="0"/>
-    <w:lsdException w:name="Medium Grid 1 Accent 5" w:semiHidden="0" w:uiPriority="67" w:unhideWhenUsed="0"/>
-    <w:lsdException w:name="Medium Grid 2 Accent 5" w:semiHidden="0" w:uiPriority="68" w:unhideWhenUsed="0"/>
-    <w:lsdException w:name="Medium Grid 3 Accent 5" w:semiHidden="0" w:uiPriority="69" w:unhideWhenUsed="0"/>
-    <w:lsdException w:name="Dark List Accent 5" w:semiHidden="0" w:uiPriority="70" w:unhideWhenUsed="0"/>
-    <w:lsdException w:name="Colorful Shading Accent 5" w:semiHidden="0" w:uiPriority="71" w:unhideWhenUsed="0"/>
-    <w:lsdException w:name="Colorful List Accent 5" w:semiHidden="0" w:uiPriority="72" w:unhideWhenUsed="0"/>
-    <w:lsdException w:name="Colorful Grid Accent 5" w:semiHidden="0" w:uiPriority="73" w:unhideWhenUsed="0"/>
-    <w:lsdException w:name="Light Shading Accent 6" w:semiHidden="0" w:uiPriority="60" w:unhideWhenUsed="0"/>
-    <w:lsdException w:name="Light List Accent 6" w:semiHidden="0" w:uiPriority="61" w:unhideWhenUsed="0"/>
-    <w:lsdException w:name="Light Grid Accent 6" w:semiHidden="0" w:uiPriority="62" w:unhideWhenUsed="0"/>
-    <w:lsdException w:name="Medium Shading 1 Accent 6" w:semiHidden="0" w:uiPriority="63" w:unhideWhenUsed="0"/>
-    <w:lsdException w:name="Medium Shading 2 Accent 6" w:semiHidden="0" w:uiPriority="64" w:unhideWhenUsed="0"/>
-    <w:lsdException w:name="Medium List 1 Accent 6" w:semiHidden="0" w:uiPriority="65" w:unhideWhenUsed="0"/>
-    <w:lsdException w:name="Medium List 2 Accent 6" w:semiHidden="0" w:uiPriority="66" w:unhideWhenUsed="0"/>
-    <w:lsdException w:name="Medium Grid 1 Accent 6" w:semiHidden="0" w:uiPriority="67" w:unhideWhenUsed="0"/>
-    <w:lsdException w:name="Medium Grid 2 Accent 6" w:semiHidden="0" w:uiPriority="68" w:unhideWhenUsed="0"/>
-    <w:lsdException w:name="Medium Grid 3 Accent 6" w:semiHidden="0" w:uiPriority="69" w:unhideWhenUsed="0"/>
-    <w:lsdException w:name="Dark List Accent 6" w:semiHidden="0" w:uiPriority="70" w:unhideWhenUsed="0"/>
-    <w:lsdException w:name="Colorful Shading Accent 6" w:semiHidden="0" w:uiPriority="71" w:unhideWhenUsed="0"/>
-    <w:lsdException w:name="Colorful List Accent 6" w:semiHidden="0" w:uiPriority="72" w:unhideWhenUsed="0"/>
-    <w:lsdException w:name="Colorful Grid Accent 6" w:semiHidden="0" w:uiPriority="73" w:unhideWhenUsed="0"/>
-    <w:lsdException w:name="Subtle Emphasis" w:semiHidden="0" w:uiPriority="19" w:unhideWhenUsed="0" w:qFormat="1"/>
-    <w:lsdException w:name="Intense Emphasis" w:semiHidden="0" w:uiPriority="21" w:unhideWhenUsed="0" w:qFormat="1"/>
-    <w:lsdException w:name="Subtle Reference" w:semiHidden="0" w:uiPriority="31" w:unhideWhenUsed="0" w:qFormat="1"/>
-    <w:lsdException w:name="Intense Reference" w:semiHidden="0" w:uiPriority="32" w:unhideWhenUsed="0" w:qFormat="1"/>
-    <w:lsdException w:name="Book Title" w:semiHidden="0" w:uiPriority="33" w:unhideWhenUsed="0" w:qFormat="1"/>
-    <w:lsdException w:name="Bibliography" w:uiPriority="37"/>
-    <w:lsdException w:name="TOC Heading" w:uiPriority="39" w:qFormat="1"/>
+  <w:latentStyles w:defLockedState="0" w:defUIPriority="99" w:defSemiHidden="0" w:defUnhideWhenUsed="0" w:defQFormat="0" w:count="371">
+    <w:lsdException w:name="Normal" w:uiPriority="0" w:qFormat="1"/>
+    <w:lsdException w:name="heading 1" w:uiPriority="9" w:qFormat="1"/>
+    <w:lsdException w:name="heading 2" w:semiHidden="1" w:uiPriority="9" w:unhideWhenUsed="1" w:qFormat="1"/>
+    <w:lsdException w:name="heading 3" w:semiHidden="1" w:uiPriority="9" w:unhideWhenUsed="1" w:qFormat="1"/>
+    <w:lsdException w:name="heading 4" w:semiHidden="1" w:uiPriority="9" w:unhideWhenUsed="1" w:qFormat="1"/>
+    <w:lsdException w:name="heading 5" w:semiHidden="1" w:uiPriority="9" w:unhideWhenUsed="1" w:qFormat="1"/>
+    <w:lsdException w:name="heading 6" w:semiHidden="1" w:uiPriority="9" w:unhideWhenUsed="1" w:qFormat="1"/>
+    <w:lsdException w:name="heading 7" w:semiHidden="1" w:uiPriority="9" w:unhideWhenUsed="1" w:qFormat="1"/>
+    <w:lsdException w:name="heading 8" w:semiHidden="1" w:uiPriority="9" w:unhideWhenUsed="1" w:qFormat="1"/>
+    <w:lsdException w:name="heading 9" w:semiHidden="1" w:uiPriority="9" w:unhideWhenUsed="1" w:qFormat="1"/>
+    <w:lsdException w:name="index 1" w:semiHidden="1" w:unhideWhenUsed="1"/>
+    <w:lsdException w:name="index 2" w:semiHidden="1" w:unhideWhenUsed="1"/>
+    <w:lsdException w:name="index 3" w:semiHidden="1" w:unhideWhenUsed="1"/>
+    <w:lsdException w:name="index 4" w:semiHidden="1" w:unhideWhenUsed="1"/>
+    <w:lsdException w:name="index 5" w:semiHidden="1" w:unhideWhenUsed="1"/>
+    <w:lsdException w:name="index 6" w:semiHidden="1" w:unhideWhenUsed="1"/>
+    <w:lsdException w:name="index 7" w:semiHidden="1" w:unhideWhenUsed="1"/>
+    <w:lsdException w:name="index 8" w:semiHidden="1" w:unhideWhenUsed="1"/>
+    <w:lsdException w:name="index 9" w:semiHidden="1" w:unhideWhenUsed="1"/>
+    <w:lsdException w:name="toc 1" w:semiHidden="1" w:uiPriority="39" w:unhideWhenUsed="1"/>
+    <w:lsdException w:name="toc 2" w:semiHidden="1" w:uiPriority="39" w:unhideWhenUsed="1"/>
+    <w:lsdException w:name="toc 3" w:semiHidden="1" w:uiPriority="39" w:unhideWhenUsed="1"/>
+    <w:lsdException w:name="toc 4" w:semiHidden="1" w:uiPriority="39" w:unhideWhenUsed="1"/>
+    <w:lsdException w:name="toc 5" w:semiHidden="1" w:uiPriority="39" w:unhideWhenUsed="1"/>
+    <w:lsdException w:name="toc 6" w:semiHidden="1" w:uiPriority="39" w:unhideWhenUsed="1"/>
+    <w:lsdException w:name="toc 7" w:semiHidden="1" w:uiPriority="39" w:unhideWhenUsed="1"/>
+    <w:lsdException w:name="toc 8" w:semiHidden="1" w:uiPriority="39" w:unhideWhenUsed="1"/>
+    <w:lsdException w:name="toc 9" w:semiHidden="1" w:uiPriority="39" w:unhideWhenUsed="1"/>
+    <w:lsdException w:name="Normal Indent" w:semiHidden="1" w:unhideWhenUsed="1"/>
+    <w:lsdException w:name="footnote text" w:semiHidden="1" w:unhideWhenUsed="1"/>
+    <w:lsdException w:name="annotation text" w:semiHidden="1" w:unhideWhenUsed="1"/>
+    <w:lsdException w:name="header" w:semiHidden="1" w:unhideWhenUsed="1"/>
+    <w:lsdException w:name="footer" w:semiHidden="1" w:unhideWhenUsed="1"/>
+    <w:lsdException w:name="index heading" w:semiHidden="1" w:unhideWhenUsed="1"/>
+    <w:lsdException w:name="caption" w:semiHidden="1" w:uiPriority="35" w:unhideWhenUsed="1" w:qFormat="1"/>
+    <w:lsdException w:name="table of figures" w:semiHidden="1" w:unhideWhenUsed="1"/>
+    <w:lsdException w:name="envelope address" w:semiHidden="1" w:unhideWhenUsed="1"/>
+    <w:lsdException w:name="envelope return" w:semiHidden="1" w:unhideWhenUsed="1"/>
+    <w:lsdException w:name="footnote reference" w:semiHidden="1" w:unhideWhenUsed="1"/>
+    <w:lsdException w:name="annotation reference" w:semiHidden="1" w:unhideWhenUsed="1"/>
+    <w:lsdException w:name="line number" w:semiHidden="1" w:unhideWhenUsed="1"/>
+    <w:lsdException w:name="page number" w:semiHidden="1" w:unhideWhenUsed="1"/>
+    <w:lsdException w:name="endnote reference" w:semiHidden="1" w:unhideWhenUsed="1"/>
+    <w:lsdException w:name="endnote text" w:semiHidden="1" w:unhideWhenUsed="1"/>
+    <w:lsdException w:name="table of authorities" w:semiHidden="1" w:unhideWhenUsed="1"/>
+    <w:lsdException w:name="macro" w:semiHidden="1" w:unhideWhenUsed="1"/>
+    <w:lsdException w:name="toa heading" w:semiHidden="1" w:unhideWhenUsed="1"/>
+    <w:lsdException w:name="List" w:semiHidden="1" w:unhideWhenUsed="1"/>
+    <w:lsdException w:name="List Bullet" w:semiHidden="1" w:unhideWhenUsed="1"/>
+    <w:lsdException w:name="List Number" w:semiHidden="1" w:unhideWhenUsed="1"/>
+    <w:lsdException w:name="List 2" w:semiHidden="1" w:unhideWhenUsed="1"/>
+    <w:lsdException w:name="List 3" w:semiHidden="1" w:unhideWhenUsed="1"/>
+    <w:lsdException w:name="List 4" w:semiHidden="1" w:unhideWhenUsed="1"/>
+    <w:lsdException w:name="List 5" w:semiHidden="1" w:unhideWhenUsed="1"/>
+    <w:lsdException w:name="List Bullet 2" w:semiHidden="1" w:unhideWhenUsed="1"/>
+    <w:lsdException w:name="List Bullet 3" w:semiHidden="1" w:unhideWhenUsed="1"/>
+    <w:lsdException w:name="List Bullet 4" w:semiHidden="1" w:unhideWhenUsed="1"/>
+    <w:lsdException w:name="List Bullet 5" w:semiHidden="1" w:unhideWhenUsed="1"/>
+    <w:lsdException w:name="List Number 2" w:semiHidden="1" w:unhideWhenUsed="1"/>
+    <w:lsdException w:name="List Number 3" w:semiHidden="1" w:unhideWhenUsed="1"/>
+    <w:lsdException w:name="List Number 4" w:semiHidden="1" w:unhideWhenUsed="1"/>
+    <w:lsdException w:name="List Number 5" w:semiHidden="1" w:unhideWhenUsed="1"/>
+    <w:lsdException w:name="Title" w:uiPriority="10" w:qFormat="1"/>
+    <w:lsdException w:name="Closing" w:semiHidden="1" w:unhideWhenUsed="1"/>
+    <w:lsdException w:name="Signature" w:semiHidden="1" w:unhideWhenUsed="1"/>
+    <w:lsdException w:name="Default Paragraph Font" w:semiHidden="1" w:uiPriority="1" w:unhideWhenUsed="1"/>
+    <w:lsdException w:name="Body Text" w:semiHidden="1" w:unhideWhenUsed="1"/>
+    <w:lsdException w:name="Body Text Indent" w:semiHidden="1" w:unhideWhenUsed="1"/>
+    <w:lsdException w:name="List Continue" w:semiHidden="1" w:unhideWhenUsed="1"/>
+    <w:lsdException w:name="List Continue 2" w:semiHidden="1" w:unhideWhenUsed="1"/>
+    <w:lsdException w:name="List Continue 3" w:semiHidden="1" w:unhideWhenUsed="1"/>
+    <w:lsdException w:name="List Continue 4" w:semiHidden="1" w:unhideWhenUsed="1"/>
+    <w:lsdException w:name="List Continue 5" w:semiHidden="1" w:unhideWhenUsed="1"/>
+    <w:lsdException w:name="Message Header" w:semiHidden="1" w:unhideWhenUsed="1"/>
+    <w:lsdException w:name="Subtitle" w:uiPriority="11" w:qFormat="1"/>
+    <w:lsdException w:name="Salutation" w:semiHidden="1" w:unhideWhenUsed="1"/>
+    <w:lsdException w:name="Date" w:semiHidden="1" w:unhideWhenUsed="1"/>
+    <w:lsdException w:name="Body Text First Indent" w:semiHidden="1" w:unhideWhenUsed="1"/>
+    <w:lsdException w:name="Body Text First Indent 2" w:semiHidden="1" w:unhideWhenUsed="1"/>
+    <w:lsdException w:name="Note Heading" w:semiHidden="1" w:unhideWhenUsed="1"/>
+    <w:lsdException w:name="Body Text 2" w:semiHidden="1" w:unhideWhenUsed="1"/>
+    <w:lsdException w:name="Body Text 3" w:semiHidden="1" w:unhideWhenUsed="1"/>
+    <w:lsdException w:name="Body Text Indent 2" w:semiHidden="1" w:unhideWhenUsed="1"/>
+    <w:lsdException w:name="Body Text Indent 3" w:semiHidden="1" w:unhideWhenUsed="1"/>
+    <w:lsdException w:name="Block Text" w:semiHidden="1" w:unhideWhenUsed="1"/>
+    <w:lsdException w:name="Hyperlink" w:semiHidden="1" w:unhideWhenUsed="1"/>
+    <w:lsdException w:name="FollowedHyperlink" w:semiHidden="1" w:unhideWhenUsed="1"/>
+    <w:lsdException w:name="Strong" w:uiPriority="22" w:qFormat="1"/>
+    <w:lsdException w:name="Emphasis" w:uiPriority="20" w:qFormat="1"/>
+    <w:lsdException w:name="Document Map" w:semiHidden="1" w:unhideWhenUsed="1"/>
+    <w:lsdException w:name="Plain Text" w:semiHidden="1" w:unhideWhenUsed="1"/>
+    <w:lsdException w:name="E-mail Signature" w:semiHidden="1" w:unhideWhenUsed="1"/>
+    <w:lsdException w:name="HTML Top of Form" w:semiHidden="1" w:unhideWhenUsed="1"/>
+    <w:lsdException w:name="HTML Bottom of Form" w:semiHidden="1" w:unhideWhenUsed="1"/>
+    <w:lsdException w:name="Normal (Web)" w:semiHidden="1" w:unhideWhenUsed="1"/>
+    <w:lsdException w:name="HTML Acronym" w:semiHidden="1" w:unhideWhenUsed="1"/>
+    <w:lsdException w:name="HTML Address" w:semiHidden="1" w:unhideWhenUsed="1"/>
+    <w:lsdException w:name="HTML Cite" w:semiHidden="1" w:unhideWhenUsed="1"/>
+    <w:lsdException w:name="HTML Code" w:semiHidden="1" w:unhideWhenUsed="1"/>
+    <w:lsdException w:name="HTML Definition" w:semiHidden="1" w:unhideWhenUsed="1"/>
+    <w:lsdException w:name="HTML Keyboard" w:semiHidden="1" w:unhideWhenUsed="1"/>
+    <w:lsdException w:name="HTML Preformatted" w:semiHidden="1" w:unhideWhenUsed="1"/>
+    <w:lsdException w:name="HTML Sample" w:semiHidden="1" w:unhideWhenUsed="1"/>
+    <w:lsdException w:name="HTML Typewriter" w:semiHidden="1" w:unhideWhenUsed="1"/>
+    <w:lsdException w:name="HTML Variable" w:semiHidden="1" w:unhideWhenUsed="1"/>
+    <w:lsdException w:name="Normal Table" w:semiHidden="1" w:unhideWhenUsed="1"/>
+    <w:lsdException w:name="annotation subject" w:semiHidden="1" w:unhideWhenUsed="1"/>
+    <w:lsdException w:name="No List" w:semiHidden="1" w:unhideWhenUsed="1"/>
+    <w:lsdException w:name="Outline List 1" w:semiHidden="1" w:unhideWhenUsed="1"/>
+    <w:lsdException w:name="Outline List 2" w:semiHidden="1" w:unhideWhenUsed="1"/>
+    <w:lsdException w:name="Outline List 3" w:semiHidden="1" w:unhideWhenUsed="1"/>
+    <w:lsdException w:name="Table Simple 1" w:semiHidden="1" w:unhideWhenUsed="1"/>
+    <w:lsdException w:name="Table Simple 2" w:semiHidden="1" w:unhideWhenUsed="1"/>
+    <w:lsdException w:name="Table Simple 3" w:semiHidden="1" w:unhideWhenUsed="1"/>
+    <w:lsdException w:name="Table Classic 1" w:semiHidden="1" w:unhideWhenUsed="1"/>
+    <w:lsdException w:name="Table Classic 2" w:semiHidden="1" w:unhideWhenUsed="1"/>
+    <w:lsdException w:name="Table Classic 3" w:semiHidden="1" w:unhideWhenUsed="1"/>
+    <w:lsdException w:name="Table Classic 4" w:semiHidden="1" w:unhideWhenUsed="1"/>
+    <w:lsdException w:name="Table Colorful 1" w:semiHidden="1" w:unhideWhenUsed="1"/>
+    <w:lsdException w:name="Table Colorful 2" w:semiHidden="1" w:unhideWhenUsed="1"/>
+    <w:lsdException w:name="Table Colorful 3" w:semiHidden="1" w:unhideWhenUsed="1"/>
+    <w:lsdException w:name="Table Columns 1" w:semiHidden="1" w:unhideWhenUsed="1"/>
+    <w:lsdException w:name="Table Columns 2" w:semiHidden="1" w:unhideWhenUsed="1"/>
+    <w:lsdException w:name="Table Columns 3" w:semiHidden="1" w:unhideWhenUsed="1"/>
+    <w:lsdException w:name="Table Columns 4" w:semiHidden="1" w:unhideWhenUsed="1"/>
+    <w:lsdException w:name="Table Columns 5" w:semiHidden="1" w:unhideWhenUsed="1"/>
+    <w:lsdException w:name="Table Grid 1" w:semiHidden="1" w:unhideWhenUsed="1"/>
+    <w:lsdException w:name="Table Grid 2" w:semiHidden="1" w:unhideWhenUsed="1"/>
+    <w:lsdException w:name="Table Grid 3" w:semiHidden="1" w:unhideWhenUsed="1"/>
+    <w:lsdException w:name="Table Grid 4" w:semiHidden="1" w:unhideWhenUsed="1"/>
+    <w:lsdException w:name="Table Grid 5" w:semiHidden="1" w:unhideWhenUsed="1"/>
+    <w:lsdException w:name="Table Grid 6" w:semiHidden="1" w:unhideWhenUsed="1"/>
+    <w:lsdException w:name="Table Grid 7" w:semiHidden="1" w:unhideWhenUsed="1"/>
+    <w:lsdException w:name="Table Grid 8" w:semiHidden="1" w:unhideWhenUsed="1"/>
+    <w:lsdException w:name="Table List 1" w:semiHidden="1" w:unhideWhenUsed="1"/>
+    <w:lsdException w:name="Table List 2" w:semiHidden="1" w:unhideWhenUsed="1"/>
+    <w:lsdException w:name="Table List 3" w:semiHidden="1" w:unhideWhenUsed="1"/>
+    <w:lsdException w:name="Table List 4" w:semiHidden="1" w:unhideWhenUsed="1"/>
+    <w:lsdException w:name="Table List 5" w:semiHidden="1" w:unhideWhenUsed="1"/>
+    <w:lsdException w:name="Table List 6" w:semiHidden="1" w:unhideWhenUsed="1"/>
+    <w:lsdException w:name="Table List 7" w:semiHidden="1" w:unhideWhenUsed="1"/>
+    <w:lsdException w:name="Table List 8" w:semiHidden="1" w:unhideWhenUsed="1"/>
+    <w:lsdException w:name="Table 3D effects 1" w:semiHidden="1" w:unhideWhenUsed="1"/>
+    <w:lsdException w:name="Table 3D effects 2" w:semiHidden="1" w:unhideWhenUsed="1"/>
+    <w:lsdException w:name="Table 3D effects 3" w:semiHidden="1" w:unhideWhenUsed="1"/>
+    <w:lsdException w:name="Table Contemporary" w:semiHidden="1" w:unhideWhenUsed="1"/>
+    <w:lsdException w:name="Table Elegant" w:semiHidden="1" w:unhideWhenUsed="1"/>
+    <w:lsdException w:name="Table Professional" w:semiHidden="1" w:unhideWhenUsed="1"/>
+    <w:lsdException w:name="Table Subtle 1" w:semiHidden="1" w:unhideWhenUsed="1"/>
+    <w:lsdException w:name="Table Subtle 2" w:semiHidden="1" w:unhideWhenUsed="1"/>
+    <w:lsdException w:name="Table Web 1" w:semiHidden="1" w:unhideWhenUsed="1"/>
+    <w:lsdException w:name="Table Web 2" w:semiHidden="1" w:unhideWhenUsed="1"/>
+    <w:lsdException w:name="Table Web 3" w:semiHidden="1" w:unhideWhenUsed="1"/>
+    <w:lsdException w:name="Balloon Text" w:semiHidden="1" w:unhideWhenUsed="1"/>
+    <w:lsdException w:name="Table Grid" w:uiPriority="59"/>
+    <w:lsdException w:name="Table Theme" w:semiHidden="1" w:unhideWhenUsed="1"/>
+    <w:lsdException w:name="Placeholder Text" w:semiHidden="1"/>
+    <w:lsdException w:name="No Spacing" w:uiPriority="1" w:qFormat="1"/>
+    <w:lsdException w:name="Light Shading" w:uiPriority="60"/>
+    <w:lsdException w:name="Light List" w:uiPriority="61"/>
+    <w:lsdException w:name="Light Grid" w:uiPriority="62"/>
+    <w:lsdException w:name="Medium Shading 1" w:uiPriority="63"/>
+    <w:lsdException w:name="Medium Shading 2" w:uiPriority="64"/>
+    <w:lsdException w:name="Medium List 1" w:uiPriority="65"/>
+    <w:lsdException w:name="Medium List 2" w:uiPriority="66"/>
+    <w:lsdException w:name="Medium Grid 1" w:uiPriority="67"/>
+    <w:lsdException w:name="Medium Grid 2" w:uiPriority="68"/>
+    <w:lsdException w:name="Medium Grid 3" w:uiPriority="69"/>
+    <w:lsdException w:name="Dark List" w:uiPriority="70"/>
+    <w:lsdException w:name="Colorful Shading" w:uiPriority="71"/>
+    <w:lsdException w:name="Colorful List" w:uiPriority="72"/>
+    <w:lsdException w:name="Colorful Grid" w:uiPriority="73"/>
+    <w:lsdException w:name="Light Shading Accent 1" w:uiPriority="60"/>
+    <w:lsdException w:name="Light List Accent 1" w:uiPriority="61"/>
+    <w:lsdException w:name="Light Grid Accent 1" w:uiPriority="62"/>
+    <w:lsdException w:name="Medium Shading 1 Accent 1" w:uiPriority="63"/>
+    <w:lsdException w:name="Medium Shading 2 Accent 1" w:uiPriority="64"/>
+    <w:lsdException w:name="Medium List 1 Accent 1" w:uiPriority="65"/>
+    <w:lsdException w:name="Revision" w:semiHidden="1"/>
+    <w:lsdException w:name="List Paragraph" w:uiPriority="34" w:qFormat="1"/>
+    <w:lsdException w:name="Quote" w:uiPriority="29" w:qFormat="1"/>
+    <w:lsdException w:name="Intense Quote" w:uiPriority="30" w:qFormat="1"/>
+    <w:lsdException w:name="Medium List 2 Accent 1" w:uiPriority="66"/>
+    <w:lsdException w:name="Medium Grid 1 Accent 1" w:uiPriority="67"/>
+    <w:lsdException w:name="Medium Grid 2 Accent 1" w:uiPriority="68"/>
+    <w:lsdException w:name="Medium Grid 3 Accent 1" w:uiPriority="69"/>
+    <w:lsdException w:name="Dark List Accent 1" w:uiPriority="70"/>
+    <w:lsdException w:name="Colorful Shading Accent 1" w:uiPriority="71"/>
+    <w:lsdException w:name="Colorful List Accent 1" w:uiPriority="72"/>
+    <w:lsdException w:name="Colorful Grid Accent 1" w:uiPriority="73"/>
+    <w:lsdException w:name="Light Shading Accent 2" w:uiPriority="60"/>
+    <w:lsdException w:name="Light List Accent 2" w:uiPriority="61"/>
+    <w:lsdException w:name="Light Grid Accent 2" w:uiPriority="62"/>
+    <w:lsdException w:name="Medium Shading 1 Accent 2" w:uiPriority="63"/>
+    <w:lsdException w:name="Medium Shading 2 Accent 2" w:uiPriority="64"/>
+    <w:lsdException w:name="Medium List 1 Accent 2" w:uiPriority="65"/>
+    <w:lsdException w:name="Medium List 2 Accent 2" w:uiPriority="66"/>
+    <w:lsdException w:name="Medium Grid 1 Accent 2" w:uiPriority="67"/>
+    <w:lsdException w:name="Medium Grid 2 Accent 2" w:uiPriority="68"/>
+    <w:lsdException w:name="Medium Grid 3 Accent 2" w:uiPriority="69"/>
+    <w:lsdException w:name="Dark List Accent 2" w:uiPriority="70"/>
+    <w:lsdException w:name="Colorful Shading Accent 2" w:uiPriority="71"/>
+    <w:lsdException w:name="Colorful List Accent 2" w:uiPriority="72"/>
+    <w:lsdException w:name="Colorful Grid Accent 2" w:uiPriority="73"/>
+    <w:lsdException w:name="Light Shading Accent 3" w:uiPriority="60"/>
+    <w:lsdException w:name="Light List Accent 3" w:uiPriority="61"/>
+    <w:lsdException w:name="Light Grid Accent 3" w:uiPriority="62"/>
+    <w:lsdException w:name="Medium Shading 1 Accent 3" w:uiPriority="63"/>
+    <w:lsdException w:name="Medium Shading 2 Accent 3" w:uiPriority="64"/>
+    <w:lsdException w:name="Medium List 1 Accent 3" w:uiPriority="65"/>
+    <w:lsdException w:name="Medium List 2 Accent 3" w:uiPriority="66"/>
+    <w:lsdException w:name="Medium Grid 1 Accent 3" w:uiPriority="67"/>
+    <w:lsdException w:name="Medium Grid 2 Accent 3" w:uiPriority="68"/>
+    <w:lsdException w:name="Medium Grid 3 Accent 3" w:uiPriority="69"/>
+    <w:lsdException w:name="Dark List Accent 3" w:uiPriority="70"/>
+    <w:lsdException w:name="Colorful Shading Accent 3" w:uiPriority="71"/>
+    <w:lsdException w:name="Colorful List Accent 3" w:uiPriority="72"/>
+    <w:lsdException w:name="Colorful Grid Accent 3" w:uiPriority="73"/>
+    <w:lsdException w:name="Light Shading Accent 4" w:uiPriority="60"/>
+    <w:lsdException w:name="Light List Accent 4" w:uiPriority="61"/>
+    <w:lsdException w:name="Light Grid Accent 4" w:uiPriority="62"/>
+    <w:lsdException w:name="Medium Shading 1 Accent 4" w:uiPriority="63"/>
+    <w:lsdException w:name="Medium Shading 2 Accent 4" w:uiPriority="64"/>
+    <w:lsdException w:name="Medium List 1 Accent 4" w:uiPriority="65"/>
+    <w:lsdException w:name="Medium List 2 Accent 4" w:uiPriority="66"/>
+    <w:lsdException w:name="Medium Grid 1 Accent 4" w:uiPriority="67"/>
+    <w:lsdException w:name="Medium Grid 2 Accent 4" w:uiPriority="68"/>
+    <w:lsdException w:name="Medium Grid 3 Accent 4" w:uiPriority="69"/>
+    <w:lsdException w:name="Dark List Accent 4" w:uiPriority="70"/>
+    <w:lsdException w:name="Colorful Shading Accent 4" w:uiPriority="71"/>
+    <w:lsdException w:name="Colorful List Accent 4" w:uiPriority="72"/>
+    <w:lsdException w:name="Colorful Grid Accent 4" w:uiPriority="73"/>
+    <w:lsdException w:name="Light Shading Accent 5" w:uiPriority="60"/>
+    <w:lsdException w:name="Light List Accent 5" w:uiPriority="61"/>
+    <w:lsdException w:name="Light Grid Accent 5" w:uiPriority="62"/>
+    <w:lsdException w:name="Medium Shading 1 Accent 5" w:uiPriority="63"/>
+    <w:lsdException w:name="Medium Shading 2 Accent 5" w:uiPriority="64"/>
+    <w:lsdException w:name="Medium List 1 Accent 5" w:uiPriority="65"/>
+    <w:lsdException w:name="Medium List 2 Accent 5" w:uiPriority="66"/>
+    <w:lsdException w:name="Medium Grid 1 Accent 5" w:uiPriority="67"/>
+    <w:lsdException w:name="Medium Grid 2 Accent 5" w:uiPriority="68"/>
+    <w:lsdException w:name="Medium Grid 3 Accent 5" w:uiPriority="69"/>
+    <w:lsdException w:name="Dark List Accent 5" w:uiPriority="70"/>
+    <w:lsdException w:name="Colorful Shading Accent 5" w:uiPriority="71"/>
+    <w:lsdException w:name="Colorful List Accent 5" w:uiPriority="72"/>
+    <w:lsdException w:name="Colorful Grid Accent 5" w:uiPriority="73"/>
+    <w:lsdException w:name="Light Shading Accent 6" w:uiPriority="60"/>
+    <w:lsdException w:name="Light List Accent 6" w:uiPriority="61"/>
+    <w:lsdException w:name="Light Grid Accent 6" w:uiPriority="62"/>
+    <w:lsdException w:name="Medium Shading 1 Accent 6" w:uiPriority="63"/>
+    <w:lsdException w:name="Medium Shading 2 Accent 6" w:uiPriority="64"/>
+    <w:lsdException w:name="Medium List 1 Accent 6" w:uiPriority="65"/>
+    <w:lsdException w:name="Medium List 2 Accent 6" w:uiPriority="66"/>
+    <w:lsdException w:name="Medium Grid 1 Accent 6" w:uiPriority="67"/>
+    <w:lsdException w:name="Medium Grid 2 Accent 6" w:uiPriority="68"/>
+    <w:lsdException w:name="Medium Grid 3 Accent 6" w:uiPriority="69"/>
+    <w:lsdException w:name="Dark List Accent 6" w:uiPriority="70"/>
+    <w:lsdException w:name="Colorful Shading Accent 6" w:uiPriority="71"/>
+    <w:lsdException w:name="Colorful List Accent 6" w:uiPriority="72"/>
+    <w:lsdException w:name="Colorful Grid Accent 6" w:uiPriority="73"/>
+    <w:lsdException w:name="Subtle Emphasis" w:uiPriority="19" w:qFormat="1"/>
+    <w:lsdException w:name="Intense Emphasis" w:uiPriority="21" w:qFormat="1"/>
+    <w:lsdException w:name="Subtle Reference" w:uiPriority="31" w:qFormat="1"/>
+    <w:lsdException w:name="Intense Reference" w:uiPriority="32" w:qFormat="1"/>
+    <w:lsdException w:name="Book Title" w:uiPriority="33" w:qFormat="1"/>
+    <w:lsdException w:name="Bibliography" w:semiHidden="1" w:uiPriority="37" w:unhideWhenUsed="1"/>
+    <w:lsdException w:name="TOC Heading" w:semiHidden="1" w:uiPriority="39" w:unhideWhenUsed="1" w:qFormat="1"/>
+    <w:lsdException w:name="Plain Table 1" w:uiPriority="41"/>
+    <w:lsdException w:name="Plain Table 2" w:uiPriority="42"/>
+    <w:lsdException w:name="Plain Table 3" w:uiPriority="43"/>
+    <w:lsdException w:name="Plain Table 4" w:uiPriority="44"/>
+    <w:lsdException w:name="Plain Table 5" w:uiPriority="45"/>
+    <w:lsdException w:name="Grid Table Light" w:uiPriority="40"/>
+    <w:lsdException w:name="Grid Table 1 Light" w:uiPriority="46"/>
+    <w:lsdException w:name="Grid Table 2" w:uiPriority="47"/>
+    <w:lsdException w:name="Grid Table 3" w:uiPriority="48"/>
+    <w:lsdException w:name="Grid Table 4" w:uiPriority="49"/>
+    <w:lsdException w:name="Grid Table 5 Dark" w:uiPriority="50"/>
+    <w:lsdException w:name="Grid Table 6 Colorful" w:uiPriority="51"/>
+    <w:lsdException w:name="Grid Table 7 Colorful" w:uiPriority="52"/>
+    <w:lsdException w:name="Grid Table 1 Light Accent 1" w:uiPriority="46"/>
+    <w:lsdException w:name="Grid Table 2 Accent 1" w:uiPriority="47"/>
+    <w:lsdException w:name="Grid Table 3 Accent 1" w:uiPriority="48"/>
+    <w:lsdException w:name="Grid Table 4 Accent 1" w:uiPriority="49"/>
+    <w:lsdException w:name="Grid Table 5 Dark Accent 1" w:uiPriority="50"/>
+    <w:lsdException w:name="Grid Table 6 Colorful Accent 1" w:uiPriority="51"/>
+    <w:lsdException w:name="Grid Table 7 Colorful Accent 1" w:uiPriority="52"/>
+    <w:lsdException w:name="Grid Table 1 Light Accent 2" w:uiPriority="46"/>
+    <w:lsdException w:name="Grid Table 2 Accent 2" w:uiPriority="47"/>
+    <w:lsdException w:name="Grid Table 3 Accent 2" w:uiPriority="48"/>
+    <w:lsdException w:name="Grid Table 4 Accent 2" w:uiPriority="49"/>
+    <w:lsdException w:name="Grid Table 5 Dark Accent 2" w:uiPriority="50"/>
+    <w:lsdException w:name="Grid Table 6 Colorful Accent 2" w:uiPriority="51"/>
+    <w:lsdException w:name="Grid Table 7 Colorful Accent 2" w:uiPriority="52"/>
+    <w:lsdException w:name="Grid Table 1 Light Accent 3" w:uiPriority="46"/>
+    <w:lsdException w:name="Grid Table 2 Accent 3" w:uiPriority="47"/>
+    <w:lsdException w:name="Grid Table 3 Accent 3" w:uiPriority="48"/>
+    <w:lsdException w:name="Grid Table 4 Accent 3" w:uiPriority="49"/>
+    <w:lsdException w:name="Grid Table 5 Dark Accent 3" w:uiPriority="50"/>
+    <w:lsdException w:name="Grid Table 6 Colorful Accent 3" w:uiPriority="51"/>
+    <w:lsdException w:name="Grid Table 7 Colorful Accent 3" w:uiPriority="52"/>
+    <w:lsdException w:name="Grid Table 1 Light Accent 4" w:uiPriority="46"/>
+    <w:lsdException w:name="Grid Table 2 Accent 4" w:uiPriority="47"/>
+    <w:lsdException w:name="Grid Table 3 Accent 4" w:uiPriority="48"/>
+    <w:lsdException w:name="Grid Table 4 Accent 4" w:uiPriority="49"/>
+    <w:lsdException w:name="Grid Table 5 Dark Accent 4" w:uiPriority="50"/>
+    <w:lsdException w:name="Grid Table 6 Colorful Accent 4" w:uiPriority="51"/>
+    <w:lsdException w:name="Grid Table 7 Colorful Accent 4" w:uiPriority="52"/>
+    <w:lsdException w:name="Grid Table 1 Light Accent 5" w:uiPriority="46"/>
+    <w:lsdException w:name="Grid Table 2 Accent 5" w:uiPriority="47"/>
+    <w:lsdException w:name="Grid Table 3 Accent 5" w:uiPriority="48"/>
+    <w:lsdException w:name="Grid Table 4 Accent 5" w:uiPriority="49"/>
+    <w:lsdException w:name="Grid Table 5 Dark Accent 5" w:uiPriority="50"/>
+    <w:lsdException w:name="Grid Table 6 Colorful Accent 5" w:uiPriority="51"/>
+    <w:lsdException w:name="Grid Table 7 Colorful Accent 5" w:uiPriority="52"/>
+    <w:lsdException w:name="Grid Table 1 Light Accent 6" w:uiPriority="46"/>
+    <w:lsdException w:name="Grid Table 2 Accent 6" w:uiPriority="47"/>
+    <w:lsdException w:name="Grid Table 3 Accent 6" w:uiPriority="48"/>
+    <w:lsdException w:name="Grid Table 4 Accent 6" w:uiPriority="49"/>
+    <w:lsdException w:name="Grid Table 5 Dark Accent 6" w:uiPriority="50"/>
+    <w:lsdException w:name="Grid Table 6 Colorful Accent 6" w:uiPriority="51"/>
+    <w:lsdException w:name="Grid Table 7 Colorful Accent 6" w:uiPriority="52"/>
+    <w:lsdException w:name="List Table 1 Light" w:uiPriority="46"/>
+    <w:lsdException w:name="List Table 2" w:uiPriority="47"/>
+    <w:lsdException w:name="List Table 3" w:uiPriority="48"/>
+    <w:lsdException w:name="List Table 4" w:uiPriority="49"/>
+    <w:lsdException w:name="List Table 5 Dark" w:uiPriority="50"/>
+    <w:lsdException w:name="List Table 6 Colorful" w:uiPriority="51"/>
+    <w:lsdException w:name="List Table 7 Colorful" w:uiPriority="52"/>
+    <w:lsdException w:name="List Table 1 Light Accent 1" w:uiPriority="46"/>
+    <w:lsdException w:name="List Table 2 Accent 1" w:uiPriority="47"/>
+    <w:lsdException w:name="List Table 3 Accent 1" w:uiPriority="48"/>
+    <w:lsdException w:name="List Table 4 Accent 1" w:uiPriority="49"/>
+    <w:lsdException w:name="List Table 5 Dark Accent 1" w:uiPriority="50"/>
+    <w:lsdException w:name="List Table 6 Colorful Accent 1" w:uiPriority="51"/>
+    <w:lsdException w:name="List Table 7 Colorful Accent 1" w:uiPriority="52"/>
+    <w:lsdException w:name="List Table 1 Light Accent 2" w:uiPriority="46"/>
+    <w:lsdException w:name="List Table 2 Accent 2" w:uiPriority="47"/>
+    <w:lsdException w:name="List Table 3 Accent 2" w:uiPriority="48"/>
+    <w:lsdException w:name="List Table 4 Accent 2" w:uiPriority="49"/>
+    <w:lsdException w:name="List Table 5 Dark Accent 2" w:uiPriority="50"/>
+    <w:lsdException w:name="List Table 6 Colorful Accent 2" w:uiPriority="51"/>
+    <w:lsdException w:name="List Table 7 Colorful Accent 2" w:uiPriority="52"/>
+    <w:lsdException w:name="List Table 1 Light Accent 3" w:uiPriority="46"/>
+    <w:lsdException w:name="List Table 2 Accent 3" w:uiPriority="47"/>
+    <w:lsdException w:name="List Table 3 Accent 3" w:uiPriority="48"/>
+    <w:lsdException w:name="List Table 4 Accent 3" w:uiPriority="49"/>
+    <w:lsdException w:name="List Table 5 Dark Accent 3" w:uiPriority="50"/>
+    <w:lsdException w:name="List Table 6 Colorful Accent 3" w:uiPriority="51"/>
+    <w:lsdException w:name="List Table 7 Colorful Accent 3" w:uiPriority="52"/>
+    <w:lsdException w:name="List Table 1 Light Accent 4" w:uiPriority="46"/>
+    <w:lsdException w:name="List Table 2 Accent 4" w:uiPriority="47"/>
+    <w:lsdException w:name="List Table 3 Accent 4" w:uiPriority="48"/>
+    <w:lsdException w:name="List Table 4 Accent 4" w:uiPriority="49"/>
+    <w:lsdException w:name="List Table 5 Dark Accent 4" w:uiPriority="50"/>
+    <w:lsdException w:name="List Table 6 Colorful Accent 4" w:uiPriority="51"/>
+    <w:lsdException w:name="List Table 7 Colorful Accent 4" w:uiPriority="52"/>
+    <w:lsdException w:name="List Table 1 Light Accent 5" w:uiPriority="46"/>
+    <w:lsdException w:name="List Table 2 Accent 5" w:uiPriority="47"/>
+    <w:lsdException w:name="List Table 3 Accent 5" w:uiPriority="48"/>
+    <w:lsdException w:name="List Table 4 Accent 5" w:uiPriority="49"/>
+    <w:lsdException w:name="List Table 5 Dark Accent 5" w:uiPriority="50"/>
+    <w:lsdException w:name="List Table 6 Colorful Accent 5" w:uiPriority="51"/>
+    <w:lsdException w:name="List Table 7 Colorful Accent 5" w:uiPriority="52"/>
+    <w:lsdException w:name="List Table 1 Light Accent 6" w:uiPriority="46"/>
+    <w:lsdException w:name="List Table 2 Accent 6" w:uiPriority="47"/>
+    <w:lsdException w:name="List Table 3 Accent 6" w:uiPriority="48"/>
+    <w:lsdException w:name="List Table 4 Accent 6" w:uiPriority="49"/>
+    <w:lsdException w:name="List Table 5 Dark Accent 6" w:uiPriority="50"/>
+    <w:lsdException w:name="List Table 6 Colorful Accent 6" w:uiPriority="51"/>
+    <w:lsdException w:name="List Table 7 Colorful Accent 6" w:uiPriority="52"/>
   </w:latentStyles>
   <w:style w:type="paragraph" w:default="1" w:styleId="a">
     <w:name w:val="Normal"/>
@@ -3295,7 +4905,6 @@
     <w:uiPriority w:val="99"/>
     <w:semiHidden/>
     <w:unhideWhenUsed/>
-    <w:qFormat/>
     <w:tblPr>
       <w:tblInd w:w="0" w:type="dxa"/>
       <w:tblCellMar>
@@ -3355,8 +4964,8 @@
       <w:rFonts w:cs="Mangal"/>
     </w:rPr>
   </w:style>
-  <w:style w:type="paragraph" w:customStyle="1" w:styleId="Caption">
-    <w:name w:val="Caption"/>
+  <w:style w:type="paragraph" w:customStyle="1" w:styleId="1">
+    <w:name w:val="標號1"/>
     <w:basedOn w:val="Standard"/>
     <w:rsid w:val="00D90B90"/>
     <w:pPr>
